--- a/TS-Padam/TS-5.3/TS 5.3 Tamil Pada Paatam Corrections.docx
+++ b/TS-Padam/TS-5.3/TS 5.3 Tamil Pada Paatam Corrections.docx
@@ -21,6 +21,1146 @@
           <w:szCs w:val="32"/>
           <w:u w:val="single"/>
         </w:rPr>
+        <w:t xml:space="preserve">TS Pada Paatam – TS 5.3 </w:t>
+      </w:r>
+      <w:r>
+        <w:rPr>
+          <w:b/>
+          <w:bCs/>
+          <w:sz w:val="32"/>
+          <w:szCs w:val="32"/>
+          <w:u w:val="single"/>
+        </w:rPr>
+        <w:t>Tamil</w:t>
+      </w:r>
+      <w:r>
+        <w:rPr>
+          <w:b/>
+          <w:bCs/>
+          <w:sz w:val="32"/>
+          <w:szCs w:val="32"/>
+          <w:u w:val="single"/>
+        </w:rPr>
+        <w:t xml:space="preserve"> co</w:t>
+      </w:r>
+      <w:r>
+        <w:rPr>
+          <w:b/>
+          <w:bCs/>
+          <w:sz w:val="32"/>
+          <w:szCs w:val="32"/>
+          <w:u w:val="single"/>
+        </w:rPr>
+        <w:t>rrections –</w:t>
+      </w:r>
+      <w:r>
+        <w:rPr>
+          <w:b/>
+          <w:bCs/>
+          <w:sz w:val="32"/>
+          <w:szCs w:val="32"/>
+          <w:u w:val="single"/>
+        </w:rPr>
+        <w:t xml:space="preserve"> </w:t>
+      </w:r>
+      <w:r>
+        <w:rPr>
+          <w:b/>
+          <w:bCs/>
+          <w:sz w:val="32"/>
+          <w:szCs w:val="32"/>
+          <w:u w:val="single"/>
+        </w:rPr>
+        <w:t xml:space="preserve">Observed </w:t>
+      </w:r>
+      <w:proofErr w:type="gramStart"/>
+      <w:r>
+        <w:rPr>
+          <w:b/>
+          <w:bCs/>
+          <w:sz w:val="32"/>
+          <w:szCs w:val="32"/>
+          <w:u w:val="single"/>
+        </w:rPr>
+        <w:t xml:space="preserve">till </w:t>
+      </w:r>
+      <w:r>
+        <w:rPr>
+          <w:b/>
+          <w:bCs/>
+          <w:sz w:val="32"/>
+          <w:szCs w:val="32"/>
+          <w:highlight w:val="red"/>
+          <w:u w:val="single"/>
+        </w:rPr>
+        <w:t>??????</w:t>
+      </w:r>
+      <w:proofErr w:type="gramEnd"/>
+    </w:p>
+    <w:p>
+      <w:pPr>
+        <w:jc w:val="center"/>
+        <w:rPr>
+          <w:b/>
+          <w:bCs/>
+        </w:rPr>
+      </w:pPr>
+      <w:r>
+        <w:rPr>
+          <w:b/>
+          <w:bCs/>
+        </w:rPr>
+        <w:t xml:space="preserve"> (ignore those which are already incorporated in your book’s version and date)</w:t>
+      </w:r>
+    </w:p>
+    <w:tbl>
+      <w:tblPr>
+        <w:tblW w:w="12949" w:type="dxa"/>
+        <w:tblInd w:w="-792" w:type="dxa"/>
+        <w:tblBorders>
+          <w:top w:val="single" w:sz="4" w:space="0" w:color="000000"/>
+          <w:left w:val="single" w:sz="4" w:space="0" w:color="000000"/>
+          <w:bottom w:val="single" w:sz="4" w:space="0" w:color="000000"/>
+          <w:right w:val="single" w:sz="4" w:space="0" w:color="000000"/>
+          <w:insideH w:val="single" w:sz="4" w:space="0" w:color="000000"/>
+          <w:insideV w:val="single" w:sz="4" w:space="0" w:color="000000"/>
+        </w:tblBorders>
+        <w:tblLook w:val="04A0" w:firstRow="1" w:lastRow="0" w:firstColumn="1" w:lastColumn="0" w:noHBand="0" w:noVBand="1"/>
+      </w:tblPr>
+      <w:tblGrid>
+        <w:gridCol w:w="3168"/>
+        <w:gridCol w:w="4820"/>
+        <w:gridCol w:w="4961"/>
+      </w:tblGrid>
+      <w:tr>
+        <w:tc>
+          <w:tcPr>
+            <w:tcW w:w="3168" w:type="dxa"/>
+          </w:tcPr>
+          <w:p>
+            <w:pPr>
+              <w:spacing w:before="0" w:line="240" w:lineRule="auto"/>
+              <w:jc w:val="center"/>
+              <w:rPr>
+                <w:b/>
+                <w:bCs/>
+                <w:sz w:val="32"/>
+                <w:szCs w:val="32"/>
+              </w:rPr>
+            </w:pPr>
+            <w:r>
+              <w:rPr>
+                <w:b/>
+                <w:bCs/>
+                <w:sz w:val="32"/>
+                <w:szCs w:val="32"/>
+              </w:rPr>
+              <w:t>Section, Paragraph</w:t>
+            </w:r>
+          </w:p>
+          <w:p>
+            <w:pPr>
+              <w:spacing w:before="0" w:line="240" w:lineRule="auto"/>
+              <w:jc w:val="center"/>
+              <w:rPr>
+                <w:b/>
+                <w:bCs/>
+                <w:sz w:val="32"/>
+                <w:szCs w:val="32"/>
+              </w:rPr>
+            </w:pPr>
+            <w:r>
+              <w:rPr>
+                <w:b/>
+                <w:bCs/>
+                <w:sz w:val="32"/>
+                <w:szCs w:val="32"/>
+              </w:rPr>
+              <w:t>Reference</w:t>
+            </w:r>
+          </w:p>
+        </w:tc>
+        <w:tc>
+          <w:tcPr>
+            <w:tcW w:w="4820" w:type="dxa"/>
+          </w:tcPr>
+          <w:p>
+            <w:pPr>
+              <w:spacing w:before="0" w:line="240" w:lineRule="auto"/>
+              <w:jc w:val="center"/>
+              <w:rPr>
+                <w:b/>
+                <w:bCs/>
+                <w:sz w:val="32"/>
+                <w:szCs w:val="32"/>
+              </w:rPr>
+            </w:pPr>
+            <w:r>
+              <w:rPr>
+                <w:b/>
+                <w:bCs/>
+                <w:sz w:val="32"/>
+                <w:szCs w:val="32"/>
+              </w:rPr>
+              <w:t>As Printed</w:t>
+            </w:r>
+          </w:p>
+        </w:tc>
+        <w:tc>
+          <w:tcPr>
+            <w:tcW w:w="4961" w:type="dxa"/>
+          </w:tcPr>
+          <w:p>
+            <w:pPr>
+              <w:spacing w:before="0" w:line="240" w:lineRule="auto"/>
+              <w:ind w:right="-18"/>
+              <w:jc w:val="center"/>
+              <w:rPr>
+                <w:b/>
+                <w:bCs/>
+                <w:sz w:val="32"/>
+                <w:szCs w:val="32"/>
+              </w:rPr>
+            </w:pPr>
+            <w:r>
+              <w:rPr>
+                <w:b/>
+                <w:bCs/>
+                <w:sz w:val="32"/>
+                <w:szCs w:val="32"/>
+              </w:rPr>
+              <w:t>To be read as or corrected as</w:t>
+            </w:r>
+          </w:p>
+        </w:tc>
+      </w:tr>
+      <w:tr>
+        <w:trPr>
+          <w:trHeight w:val="964"/>
+        </w:trPr>
+        <w:tc>
+          <w:tcPr>
+            <w:tcW w:w="3168" w:type="dxa"/>
+            <w:tcBorders>
+              <w:top w:val="single" w:sz="4" w:space="0" w:color="000000"/>
+              <w:left w:val="single" w:sz="4" w:space="0" w:color="000000"/>
+              <w:bottom w:val="single" w:sz="4" w:space="0" w:color="000000"/>
+              <w:right w:val="single" w:sz="4" w:space="0" w:color="000000"/>
+            </w:tcBorders>
+          </w:tcPr>
+          <w:p>
+            <w:pPr>
+              <w:spacing w:before="0" w:line="240" w:lineRule="auto"/>
+              <w:rPr>
+                <w:rFonts w:cs="Latha"/>
+                <w:b/>
+                <w:sz w:val="28"/>
+                <w:szCs w:val="28"/>
+                <w:lang w:bidi="ta-IN"/>
+              </w:rPr>
+            </w:pPr>
+            <w:r>
+              <w:rPr>
+                <w:rFonts w:cs="Latha"/>
+                <w:b/>
+                <w:sz w:val="28"/>
+                <w:szCs w:val="28"/>
+                <w:lang w:bidi="ta-IN"/>
+              </w:rPr>
+              <w:t xml:space="preserve">5.3.1.2 – </w:t>
+            </w:r>
+            <w:proofErr w:type="spellStart"/>
+            <w:r>
+              <w:rPr>
+                <w:rFonts w:cs="Latha"/>
+                <w:b/>
+                <w:sz w:val="28"/>
+                <w:szCs w:val="28"/>
+                <w:lang w:bidi="ta-IN"/>
+              </w:rPr>
+              <w:t>Vaakyam</w:t>
+            </w:r>
+            <w:proofErr w:type="spellEnd"/>
+          </w:p>
+          <w:p>
+            <w:pPr>
+              <w:spacing w:before="0" w:line="240" w:lineRule="auto"/>
+              <w:rPr>
+                <w:rFonts w:cs="Latha"/>
+                <w:b/>
+                <w:sz w:val="28"/>
+                <w:szCs w:val="28"/>
+                <w:lang w:bidi="ta-IN"/>
+              </w:rPr>
+            </w:pPr>
+            <w:r>
+              <w:rPr>
+                <w:rFonts w:cs="Latha"/>
+                <w:b/>
+                <w:sz w:val="28"/>
+                <w:szCs w:val="28"/>
+                <w:lang w:bidi="ta-IN"/>
+              </w:rPr>
+              <w:t>Line No. - 6</w:t>
+            </w:r>
+          </w:p>
+          <w:p>
+            <w:pPr>
+              <w:spacing w:before="0" w:line="240" w:lineRule="auto"/>
+              <w:rPr>
+                <w:b/>
+                <w:sz w:val="32"/>
+                <w:szCs w:val="32"/>
+                <w:cs/>
+              </w:rPr>
+            </w:pPr>
+            <w:proofErr w:type="spellStart"/>
+            <w:r>
+              <w:rPr>
+                <w:rFonts w:cs="Latha"/>
+                <w:b/>
+                <w:sz w:val="28"/>
+                <w:szCs w:val="28"/>
+                <w:lang w:bidi="ta-IN"/>
+              </w:rPr>
+              <w:t>Panchaati</w:t>
+            </w:r>
+            <w:proofErr w:type="spellEnd"/>
+            <w:r>
+              <w:rPr>
+                <w:rFonts w:cs="Latha"/>
+                <w:b/>
+                <w:sz w:val="28"/>
+                <w:szCs w:val="28"/>
+                <w:lang w:bidi="ta-IN"/>
+              </w:rPr>
+              <w:t xml:space="preserve"> No. - 2</w:t>
+            </w:r>
+          </w:p>
+        </w:tc>
+        <w:tc>
+          <w:tcPr>
+            <w:tcW w:w="4820" w:type="dxa"/>
+            <w:tcBorders>
+              <w:top w:val="single" w:sz="4" w:space="0" w:color="000000"/>
+              <w:left w:val="single" w:sz="4" w:space="0" w:color="000000"/>
+              <w:bottom w:val="single" w:sz="4" w:space="0" w:color="000000"/>
+              <w:right w:val="single" w:sz="4" w:space="0" w:color="000000"/>
+            </w:tcBorders>
+          </w:tcPr>
+          <w:p>
+            <w:pPr>
+              <w:spacing w:before="0" w:line="240" w:lineRule="auto"/>
+              <w:rPr>
+                <w:sz w:val="32"/>
+                <w:szCs w:val="32"/>
+              </w:rPr>
+            </w:pPr>
+            <w:r>
+              <w:rPr>
+                <w:rFonts w:ascii="Latha" w:hAnsi="Latha" w:cs="Latha"/>
+                <w:b/>
+                <w:bCs/>
+                <w:i/>
+                <w:iCs/>
+                <w:sz w:val="28"/>
+                <w:szCs w:val="28"/>
+                <w:cs/>
+                <w:lang w:bidi="ta-IN"/>
+              </w:rPr>
+              <w:t>ரு</w:t>
+            </w:r>
+            <w:r>
+              <w:rPr>
+                <w:rFonts w:ascii="BRH Tamil Tab Extra" w:hAnsi="BRH Tamil Tab Extra" w:cs="Latha"/>
+                <w:b/>
+                <w:sz w:val="36"/>
+                <w:szCs w:val="28"/>
+              </w:rPr>
+              <w:t>…</w:t>
+            </w:r>
+            <w:r>
+              <w:rPr>
+                <w:rFonts w:ascii="Latha" w:hAnsi="Latha" w:cs="Latha"/>
+                <w:sz w:val="28"/>
+                <w:szCs w:val="28"/>
+                <w:cs/>
+                <w:lang w:bidi="ta-IN"/>
+              </w:rPr>
+              <w:t>தவோ</w:t>
+            </w:r>
+            <w:r>
+              <w:rPr>
+                <w:rFonts w:ascii="BRH Tamil Tab Extra" w:hAnsi="BRH Tamil Tab Extra" w:cs="Latha"/>
+                <w:b/>
+                <w:sz w:val="36"/>
+                <w:szCs w:val="28"/>
+              </w:rPr>
+              <w:t>…</w:t>
+            </w:r>
+            <w:r>
+              <w:rPr>
+                <w:rFonts w:ascii="Latha" w:hAnsi="Latha" w:cs="Latha"/>
+                <w:sz w:val="28"/>
+                <w:szCs w:val="28"/>
+              </w:rPr>
+              <w:t xml:space="preserve"> </w:t>
+            </w:r>
+            <w:r>
+              <w:rPr>
+                <w:rFonts w:ascii="Latha" w:hAnsi="Latha" w:cs="Latha"/>
+                <w:sz w:val="28"/>
+                <w:szCs w:val="28"/>
+                <w:cs/>
+                <w:lang w:bidi="ta-IN"/>
+              </w:rPr>
+              <w:t>ந ஜீ</w:t>
+            </w:r>
+            <w:r>
+              <w:rPr>
+                <w:rFonts w:ascii="BRH Tamil Tab Extra" w:hAnsi="BRH Tamil Tab Extra" w:cs="Latha"/>
+                <w:b/>
+                <w:sz w:val="36"/>
+                <w:szCs w:val="28"/>
+                <w:highlight w:val="yellow"/>
+              </w:rPr>
+              <w:t>‡</w:t>
+            </w:r>
+            <w:r>
+              <w:rPr>
+                <w:rFonts w:ascii="Latha" w:hAnsi="Latha" w:cs="Latha"/>
+                <w:sz w:val="28"/>
+                <w:szCs w:val="28"/>
+                <w:highlight w:val="yellow"/>
+                <w:cs/>
+                <w:lang w:bidi="ta-IN"/>
+              </w:rPr>
+              <w:t>ர்ய</w:t>
+            </w:r>
+            <w:r>
+              <w:rPr>
+                <w:rFonts w:ascii="Latha" w:hAnsi="Latha" w:cs="Latha"/>
+                <w:sz w:val="28"/>
+                <w:szCs w:val="28"/>
+                <w:cs/>
+                <w:lang w:bidi="ta-IN"/>
+              </w:rPr>
+              <w:t>ந்த்யதோ</w:t>
+            </w:r>
+            <w:r>
+              <w:rPr>
+                <w:rFonts w:ascii="BRH Tamil Tab Extra" w:hAnsi="BRH Tamil Tab Extra" w:cs="Latha"/>
+                <w:b/>
+                <w:sz w:val="36"/>
+                <w:szCs w:val="28"/>
+              </w:rPr>
+              <w:t>…</w:t>
+            </w:r>
+            <w:r>
+              <w:rPr>
+                <w:rFonts w:ascii="Latha" w:hAnsi="Latha" w:cs="Latha"/>
+                <w:b/>
+                <w:bCs/>
+                <w:position w:val="-12"/>
+                <w:sz w:val="28"/>
+                <w:szCs w:val="28"/>
+                <w:cs/>
+                <w:lang w:bidi="ta-IN"/>
+              </w:rPr>
+              <w:t>2</w:t>
+            </w:r>
+          </w:p>
+        </w:tc>
+        <w:tc>
+          <w:tcPr>
+            <w:tcW w:w="4961" w:type="dxa"/>
+            <w:tcBorders>
+              <w:top w:val="single" w:sz="4" w:space="0" w:color="000000"/>
+              <w:left w:val="single" w:sz="4" w:space="0" w:color="000000"/>
+              <w:bottom w:val="single" w:sz="4" w:space="0" w:color="000000"/>
+              <w:right w:val="single" w:sz="4" w:space="0" w:color="000000"/>
+            </w:tcBorders>
+          </w:tcPr>
+          <w:p>
+            <w:pPr>
+              <w:spacing w:before="0" w:line="240" w:lineRule="auto"/>
+              <w:ind w:right="-18"/>
+              <w:rPr>
+                <w:sz w:val="32"/>
+                <w:szCs w:val="32"/>
+              </w:rPr>
+            </w:pPr>
+            <w:r>
+              <w:rPr>
+                <w:rFonts w:ascii="Latha" w:hAnsi="Latha" w:cs="Latha"/>
+                <w:b/>
+                <w:bCs/>
+                <w:i/>
+                <w:iCs/>
+                <w:sz w:val="28"/>
+                <w:szCs w:val="28"/>
+                <w:cs/>
+                <w:lang w:bidi="ta-IN"/>
+              </w:rPr>
+              <w:t>ரு</w:t>
+            </w:r>
+            <w:r>
+              <w:rPr>
+                <w:rFonts w:ascii="BRH Tamil Tab Extra" w:hAnsi="BRH Tamil Tab Extra" w:cs="Latha"/>
+                <w:b/>
+                <w:sz w:val="36"/>
+                <w:szCs w:val="28"/>
+              </w:rPr>
+              <w:t>…</w:t>
+            </w:r>
+            <w:r>
+              <w:rPr>
+                <w:rFonts w:ascii="Latha" w:hAnsi="Latha" w:cs="Latha"/>
+                <w:sz w:val="28"/>
+                <w:szCs w:val="28"/>
+                <w:cs/>
+                <w:lang w:bidi="ta-IN"/>
+              </w:rPr>
+              <w:t>தவோ</w:t>
+            </w:r>
+            <w:bookmarkStart w:id="0" w:name="_Hlk65866389"/>
+            <w:r>
+              <w:rPr>
+                <w:rFonts w:ascii="BRH Tamil Tab Extra" w:hAnsi="BRH Tamil Tab Extra" w:cs="Latha"/>
+                <w:b/>
+                <w:sz w:val="36"/>
+                <w:szCs w:val="28"/>
+              </w:rPr>
+              <w:t>…</w:t>
+            </w:r>
+            <w:bookmarkEnd w:id="0"/>
+            <w:r>
+              <w:rPr>
+                <w:rFonts w:ascii="Latha" w:hAnsi="Latha" w:cs="Latha"/>
+                <w:sz w:val="28"/>
+                <w:szCs w:val="28"/>
+              </w:rPr>
+              <w:t xml:space="preserve"> </w:t>
+            </w:r>
+            <w:r>
+              <w:rPr>
+                <w:rFonts w:ascii="Latha" w:hAnsi="Latha" w:cs="Latha"/>
+                <w:sz w:val="28"/>
+                <w:szCs w:val="28"/>
+                <w:cs/>
+                <w:lang w:bidi="ta-IN"/>
+              </w:rPr>
+              <w:t>ந ஜீ</w:t>
+            </w:r>
+            <w:r>
+              <w:rPr>
+                <w:rFonts w:ascii="BRH Tamil Tab Extra" w:hAnsi="BRH Tamil Tab Extra" w:cs="Latha"/>
+                <w:b/>
+                <w:sz w:val="36"/>
+                <w:szCs w:val="28"/>
+                <w:highlight w:val="green"/>
+              </w:rPr>
+              <w:t>‡</w:t>
+            </w:r>
+            <w:r>
+              <w:rPr>
+                <w:rFonts w:ascii="Latha" w:hAnsi="Latha" w:cs="Latha"/>
+                <w:sz w:val="28"/>
+                <w:szCs w:val="28"/>
+                <w:highlight w:val="green"/>
+                <w:cs/>
+                <w:lang w:bidi="ta-IN"/>
+              </w:rPr>
+              <w:t>ர்ய</w:t>
+            </w:r>
+            <w:r>
+              <w:rPr>
+                <w:rFonts w:ascii="BRH Tamil Tab Extra" w:hAnsi="BRH Tamil Tab Extra" w:cs="Latha"/>
+                <w:b/>
+                <w:sz w:val="36"/>
+                <w:szCs w:val="28"/>
+              </w:rPr>
+              <w:t>…</w:t>
+            </w:r>
+            <w:r>
+              <w:rPr>
+                <w:rFonts w:ascii="Latha" w:hAnsi="Latha" w:cs="Latha"/>
+                <w:sz w:val="28"/>
+                <w:szCs w:val="28"/>
+                <w:cs/>
+                <w:lang w:bidi="ta-IN"/>
+              </w:rPr>
+              <w:t>ந்த்யதோ</w:t>
+            </w:r>
+            <w:r>
+              <w:rPr>
+                <w:rFonts w:ascii="BRH Tamil Tab Extra" w:hAnsi="BRH Tamil Tab Extra" w:cs="Latha"/>
+                <w:b/>
+                <w:sz w:val="36"/>
+                <w:szCs w:val="28"/>
+              </w:rPr>
+              <w:t>…</w:t>
+            </w:r>
+            <w:r>
+              <w:rPr>
+                <w:rFonts w:ascii="Latha" w:hAnsi="Latha" w:cs="Latha"/>
+                <w:b/>
+                <w:bCs/>
+                <w:position w:val="-12"/>
+                <w:sz w:val="28"/>
+                <w:szCs w:val="28"/>
+                <w:cs/>
+                <w:lang w:bidi="ta-IN"/>
+              </w:rPr>
+              <w:t>2</w:t>
+            </w:r>
+          </w:p>
+        </w:tc>
+      </w:tr>
+      <w:tr>
+        <w:trPr>
+          <w:trHeight w:val="964"/>
+        </w:trPr>
+        <w:tc>
+          <w:tcPr>
+            <w:tcW w:w="3168" w:type="dxa"/>
+            <w:tcBorders>
+              <w:top w:val="single" w:sz="4" w:space="0" w:color="000000"/>
+              <w:left w:val="single" w:sz="4" w:space="0" w:color="000000"/>
+              <w:bottom w:val="single" w:sz="4" w:space="0" w:color="000000"/>
+              <w:right w:val="single" w:sz="4" w:space="0" w:color="000000"/>
+            </w:tcBorders>
+          </w:tcPr>
+          <w:p>
+            <w:pPr>
+              <w:spacing w:before="0" w:line="240" w:lineRule="auto"/>
+              <w:rPr>
+                <w:rFonts w:cs="Latha"/>
+                <w:b/>
+                <w:sz w:val="28"/>
+                <w:szCs w:val="28"/>
+                <w:lang w:bidi="ta-IN"/>
+              </w:rPr>
+            </w:pPr>
+            <w:r>
+              <w:rPr>
+                <w:rFonts w:cs="Latha"/>
+                <w:b/>
+                <w:sz w:val="28"/>
+                <w:szCs w:val="28"/>
+                <w:lang w:bidi="ta-IN"/>
+              </w:rPr>
+              <w:t>5.3.3.3</w:t>
+            </w:r>
+            <w:r>
+              <w:rPr>
+                <w:rFonts w:cs="Latha"/>
+                <w:b/>
+                <w:sz w:val="28"/>
+                <w:szCs w:val="28"/>
+                <w:lang w:bidi="ta-IN"/>
+              </w:rPr>
+              <w:t xml:space="preserve"> – </w:t>
+            </w:r>
+            <w:proofErr w:type="spellStart"/>
+            <w:r>
+              <w:rPr>
+                <w:rFonts w:cs="Latha"/>
+                <w:b/>
+                <w:sz w:val="28"/>
+                <w:szCs w:val="28"/>
+                <w:lang w:bidi="ta-IN"/>
+              </w:rPr>
+              <w:t>Vaakyam</w:t>
+            </w:r>
+            <w:proofErr w:type="spellEnd"/>
+          </w:p>
+          <w:p>
+            <w:pPr>
+              <w:spacing w:before="0" w:line="240" w:lineRule="auto"/>
+              <w:rPr>
+                <w:rFonts w:cs="Latha"/>
+                <w:b/>
+                <w:sz w:val="28"/>
+                <w:szCs w:val="28"/>
+                <w:lang w:bidi="ta-IN"/>
+              </w:rPr>
+            </w:pPr>
+            <w:r>
+              <w:rPr>
+                <w:rFonts w:cs="Latha"/>
+                <w:b/>
+                <w:sz w:val="28"/>
+                <w:szCs w:val="28"/>
+                <w:lang w:bidi="ta-IN"/>
+              </w:rPr>
+              <w:t>Line No. – Last Line</w:t>
+            </w:r>
+          </w:p>
+          <w:p>
+            <w:pPr>
+              <w:spacing w:before="0" w:line="240" w:lineRule="auto"/>
+              <w:rPr>
+                <w:b/>
+                <w:sz w:val="32"/>
+                <w:szCs w:val="32"/>
+                <w:cs/>
+              </w:rPr>
+            </w:pPr>
+            <w:proofErr w:type="spellStart"/>
+            <w:r>
+              <w:rPr>
+                <w:rFonts w:cs="Latha"/>
+                <w:b/>
+                <w:sz w:val="28"/>
+                <w:szCs w:val="28"/>
+                <w:lang w:bidi="ta-IN"/>
+              </w:rPr>
+              <w:t>Panchaati</w:t>
+            </w:r>
+            <w:proofErr w:type="spellEnd"/>
+            <w:r>
+              <w:rPr>
+                <w:rFonts w:cs="Latha"/>
+                <w:b/>
+                <w:sz w:val="28"/>
+                <w:szCs w:val="28"/>
+                <w:lang w:bidi="ta-IN"/>
+              </w:rPr>
+              <w:t xml:space="preserve"> No. - 13</w:t>
+            </w:r>
+          </w:p>
+        </w:tc>
+        <w:tc>
+          <w:tcPr>
+            <w:tcW w:w="4820" w:type="dxa"/>
+            <w:tcBorders>
+              <w:top w:val="single" w:sz="4" w:space="0" w:color="000000"/>
+              <w:left w:val="single" w:sz="4" w:space="0" w:color="000000"/>
+              <w:bottom w:val="single" w:sz="4" w:space="0" w:color="000000"/>
+              <w:right w:val="single" w:sz="4" w:space="0" w:color="000000"/>
+            </w:tcBorders>
+          </w:tcPr>
+          <w:p>
+            <w:pPr>
+              <w:spacing w:before="0" w:line="240" w:lineRule="auto"/>
+              <w:rPr>
+                <w:sz w:val="32"/>
+                <w:szCs w:val="32"/>
+              </w:rPr>
+            </w:pPr>
+            <w:r>
+              <w:rPr>
+                <w:rFonts w:ascii="Latha" w:hAnsi="Latha" w:cs="Latha"/>
+                <w:sz w:val="28"/>
+                <w:szCs w:val="28"/>
+                <w:cs/>
+                <w:lang w:bidi="ta-IN"/>
+              </w:rPr>
+              <w:t>நவத</w:t>
+            </w:r>
+            <w:r>
+              <w:rPr>
+                <w:rFonts w:ascii="BRH Tamil Tab Extra" w:hAnsi="BRH Tamil Tab Extra" w:cs="Latha"/>
+                <w:b/>
+                <w:sz w:val="36"/>
+                <w:szCs w:val="28"/>
+              </w:rPr>
+              <w:t>…</w:t>
+            </w:r>
+            <w:r>
+              <w:rPr>
+                <w:rFonts w:ascii="Latha" w:hAnsi="Latha" w:cs="Latha"/>
+                <w:b/>
+                <w:bCs/>
+                <w:position w:val="-12"/>
+                <w:sz w:val="28"/>
+                <w:szCs w:val="28"/>
+                <w:cs/>
+                <w:lang w:bidi="ta-IN"/>
+              </w:rPr>
+              <w:t>3</w:t>
+            </w:r>
+            <w:r>
+              <w:rPr>
+                <w:rFonts w:ascii="Latha" w:hAnsi="Latha" w:cs="Latha"/>
+                <w:sz w:val="28"/>
+                <w:szCs w:val="28"/>
+                <w:cs/>
+                <w:lang w:bidi="ta-IN"/>
+              </w:rPr>
+              <w:t>ஶ இத்யு</w:t>
+            </w:r>
+            <w:r>
+              <w:rPr>
+                <w:rFonts w:ascii="BRH Tamil Tab Extra" w:hAnsi="BRH Tamil Tab Extra" w:cs="Latha"/>
+                <w:b/>
+                <w:sz w:val="36"/>
+                <w:szCs w:val="28"/>
+              </w:rPr>
+              <w:t>†</w:t>
+            </w:r>
+            <w:r>
+              <w:rPr>
+                <w:rFonts w:ascii="Latha" w:hAnsi="Latha" w:cs="Latha"/>
+                <w:sz w:val="28"/>
+                <w:szCs w:val="28"/>
+                <w:cs/>
+                <w:lang w:bidi="ta-IN"/>
+              </w:rPr>
+              <w:t>த்த</w:t>
+            </w:r>
+            <w:r>
+              <w:rPr>
+                <w:rFonts w:ascii="Latha" w:hAnsi="Latha" w:cs="Latha"/>
+                <w:sz w:val="28"/>
+                <w:szCs w:val="28"/>
+                <w:highlight w:val="yellow"/>
+                <w:cs/>
+                <w:lang w:bidi="ta-IN"/>
+              </w:rPr>
+              <w:t>ர</w:t>
+            </w:r>
+            <w:r>
+              <w:rPr>
+                <w:rFonts w:ascii="BRH Tamil Tab Extra" w:hAnsi="BRH Tamil Tab Extra" w:cs="Latha"/>
+                <w:b/>
+                <w:sz w:val="36"/>
+                <w:szCs w:val="28"/>
+                <w:highlight w:val="yellow"/>
+              </w:rPr>
+              <w:t>…</w:t>
+            </w:r>
+            <w:r>
+              <w:rPr>
+                <w:rFonts w:ascii="Latha" w:hAnsi="Latha" w:cs="Latha"/>
+                <w:sz w:val="28"/>
+                <w:szCs w:val="28"/>
+                <w:highlight w:val="yellow"/>
+              </w:rPr>
+              <w:t xml:space="preserve"> </w:t>
+            </w:r>
+            <w:r>
+              <w:rPr>
+                <w:rFonts w:ascii="Latha" w:hAnsi="Latha" w:cs="Latha"/>
+                <w:sz w:val="28"/>
+                <w:szCs w:val="28"/>
+                <w:highlight w:val="yellow"/>
+                <w:cs/>
+                <w:lang w:bidi="ta-IN"/>
+              </w:rPr>
+              <w:t>தஸ்</w:t>
+            </w:r>
+            <w:r>
+              <w:rPr>
+                <w:rFonts w:ascii="Latha" w:hAnsi="Latha" w:cs="Latha"/>
+                <w:sz w:val="28"/>
+                <w:szCs w:val="28"/>
+                <w:cs/>
+                <w:lang w:bidi="ta-IN"/>
+              </w:rPr>
+              <w:t>மா</w:t>
+            </w:r>
+            <w:r>
+              <w:rPr>
+                <w:rFonts w:ascii="BRH Tamil Tab Extra" w:hAnsi="BRH Tamil Tab Extra" w:cs="Latha"/>
+                <w:b/>
+                <w:sz w:val="36"/>
+                <w:szCs w:val="28"/>
+              </w:rPr>
+              <w:t>‡</w:t>
+            </w:r>
+            <w:r>
+              <w:rPr>
+                <w:rFonts w:ascii="Latha" w:hAnsi="Latha" w:cs="Latha"/>
+                <w:sz w:val="28"/>
+                <w:szCs w:val="28"/>
+                <w:cs/>
+                <w:lang w:bidi="ta-IN"/>
+              </w:rPr>
+              <w:t>த்</w:t>
+            </w:r>
+            <w:r>
+              <w:rPr>
+                <w:rFonts w:ascii="Latha" w:hAnsi="Latha" w:cs="Latha"/>
+                <w:b/>
+                <w:bCs/>
+                <w:position w:val="-12"/>
+                <w:sz w:val="28"/>
+                <w:szCs w:val="28"/>
+                <w:cs/>
+                <w:lang w:bidi="ta-IN"/>
+              </w:rPr>
+              <w:t>2</w:t>
+            </w:r>
+            <w:r>
+              <w:rPr>
+                <w:rFonts w:ascii="Latha" w:hAnsi="Latha" w:cs="Latha"/>
+                <w:sz w:val="28"/>
+                <w:szCs w:val="28"/>
+                <w:cs/>
+                <w:lang w:bidi="ta-IN"/>
+              </w:rPr>
+              <w:t xml:space="preserve"> ஸ</w:t>
+            </w:r>
+            <w:r>
+              <w:rPr>
+                <w:rFonts w:ascii="BRH Tamil Tab Extra" w:hAnsi="BRH Tamil Tab Extra" w:cs="Latha"/>
+                <w:b/>
+                <w:sz w:val="36"/>
+                <w:szCs w:val="28"/>
+              </w:rPr>
+              <w:t>…</w:t>
+            </w:r>
+            <w:r>
+              <w:rPr>
+                <w:rFonts w:ascii="Latha" w:hAnsi="Latha" w:cs="Latha"/>
+                <w:sz w:val="28"/>
+                <w:szCs w:val="28"/>
+                <w:cs/>
+                <w:lang w:bidi="ta-IN"/>
+              </w:rPr>
+              <w:t>வ்யோ</w:t>
+            </w:r>
+          </w:p>
+        </w:tc>
+        <w:tc>
+          <w:tcPr>
+            <w:tcW w:w="4961" w:type="dxa"/>
+            <w:tcBorders>
+              <w:top w:val="single" w:sz="4" w:space="0" w:color="000000"/>
+              <w:left w:val="single" w:sz="4" w:space="0" w:color="000000"/>
+              <w:bottom w:val="single" w:sz="4" w:space="0" w:color="000000"/>
+              <w:right w:val="single" w:sz="4" w:space="0" w:color="000000"/>
+            </w:tcBorders>
+          </w:tcPr>
+          <w:p>
+            <w:pPr>
+              <w:spacing w:before="0" w:line="240" w:lineRule="auto"/>
+              <w:ind w:right="-18"/>
+              <w:rPr>
+                <w:sz w:val="32"/>
+                <w:szCs w:val="32"/>
+              </w:rPr>
+            </w:pPr>
+            <w:r>
+              <w:rPr>
+                <w:rFonts w:ascii="Latha" w:hAnsi="Latha" w:cs="Latha"/>
+                <w:sz w:val="28"/>
+                <w:szCs w:val="28"/>
+                <w:cs/>
+                <w:lang w:bidi="ta-IN"/>
+              </w:rPr>
+              <w:t>நவத</w:t>
+            </w:r>
+            <w:r>
+              <w:rPr>
+                <w:rFonts w:ascii="BRH Tamil Tab Extra" w:hAnsi="BRH Tamil Tab Extra" w:cs="Latha"/>
+                <w:b/>
+                <w:sz w:val="36"/>
+                <w:szCs w:val="28"/>
+              </w:rPr>
+              <w:t>…</w:t>
+            </w:r>
+            <w:r>
+              <w:rPr>
+                <w:rFonts w:ascii="Latha" w:hAnsi="Latha" w:cs="Latha"/>
+                <w:b/>
+                <w:bCs/>
+                <w:position w:val="-12"/>
+                <w:sz w:val="28"/>
+                <w:szCs w:val="28"/>
+                <w:cs/>
+                <w:lang w:bidi="ta-IN"/>
+              </w:rPr>
+              <w:t>3</w:t>
+            </w:r>
+            <w:r>
+              <w:rPr>
+                <w:rFonts w:ascii="Latha" w:hAnsi="Latha" w:cs="Latha"/>
+                <w:sz w:val="28"/>
+                <w:szCs w:val="28"/>
+                <w:cs/>
+                <w:lang w:bidi="ta-IN"/>
+              </w:rPr>
+              <w:t>ஶ இத்யு</w:t>
+            </w:r>
+            <w:r>
+              <w:rPr>
+                <w:rFonts w:ascii="BRH Tamil Tab Extra" w:hAnsi="BRH Tamil Tab Extra" w:cs="Latha"/>
+                <w:b/>
+                <w:sz w:val="36"/>
+                <w:szCs w:val="28"/>
+              </w:rPr>
+              <w:t>†</w:t>
+            </w:r>
+            <w:r>
+              <w:rPr>
+                <w:rFonts w:ascii="Latha" w:hAnsi="Latha" w:cs="Latha"/>
+                <w:sz w:val="28"/>
+                <w:szCs w:val="28"/>
+                <w:cs/>
+                <w:lang w:bidi="ta-IN"/>
+              </w:rPr>
+              <w:t>த்தர</w:t>
+            </w:r>
+            <w:r>
+              <w:rPr>
+                <w:rFonts w:ascii="BRH Tamil Tab Extra" w:hAnsi="BRH Tamil Tab Extra" w:cs="Latha"/>
+                <w:b/>
+                <w:sz w:val="36"/>
+                <w:szCs w:val="28"/>
+              </w:rPr>
+              <w:t>…</w:t>
+            </w:r>
+            <w:r>
+              <w:rPr>
+                <w:rFonts w:ascii="Latha" w:hAnsi="Latha" w:cs="Latha"/>
+                <w:sz w:val="28"/>
+                <w:szCs w:val="28"/>
+              </w:rPr>
+              <w:t xml:space="preserve"> </w:t>
+            </w:r>
+            <w:r>
+              <w:rPr>
+                <w:rFonts w:ascii="Latha" w:hAnsi="Latha" w:cs="Latha"/>
+                <w:sz w:val="28"/>
+                <w:szCs w:val="28"/>
+                <w:highlight w:val="green"/>
+                <w:cs/>
+                <w:lang w:bidi="ta-IN"/>
+              </w:rPr>
+              <w:t>ஸ்த</w:t>
+            </w:r>
+            <w:r>
+              <w:rPr>
+                <w:rFonts w:ascii="Latha" w:hAnsi="Latha" w:cs="Latha"/>
+                <w:sz w:val="28"/>
+                <w:szCs w:val="28"/>
+                <w:cs/>
+                <w:lang w:bidi="ta-IN"/>
+              </w:rPr>
+              <w:t>ஸ்மா</w:t>
+            </w:r>
+            <w:r>
+              <w:rPr>
+                <w:rFonts w:ascii="BRH Tamil Tab Extra" w:hAnsi="BRH Tamil Tab Extra" w:cs="Latha"/>
+                <w:b/>
+                <w:sz w:val="36"/>
+                <w:szCs w:val="28"/>
+              </w:rPr>
+              <w:t>‡</w:t>
+            </w:r>
+            <w:r>
+              <w:rPr>
+                <w:rFonts w:ascii="Latha" w:hAnsi="Latha" w:cs="Latha"/>
+                <w:sz w:val="28"/>
+                <w:szCs w:val="28"/>
+                <w:cs/>
+                <w:lang w:bidi="ta-IN"/>
+              </w:rPr>
+              <w:t>த்</w:t>
+            </w:r>
+            <w:r>
+              <w:rPr>
+                <w:rFonts w:ascii="Latha" w:hAnsi="Latha" w:cs="Latha"/>
+                <w:b/>
+                <w:bCs/>
+                <w:position w:val="-12"/>
+                <w:sz w:val="28"/>
+                <w:szCs w:val="28"/>
+                <w:cs/>
+                <w:lang w:bidi="ta-IN"/>
+              </w:rPr>
+              <w:t>2</w:t>
+            </w:r>
+            <w:r>
+              <w:rPr>
+                <w:rFonts w:ascii="Latha" w:hAnsi="Latha" w:cs="Latha"/>
+                <w:sz w:val="28"/>
+                <w:szCs w:val="28"/>
+                <w:cs/>
+                <w:lang w:bidi="ta-IN"/>
+              </w:rPr>
+              <w:t xml:space="preserve"> ஸ</w:t>
+            </w:r>
+            <w:r>
+              <w:rPr>
+                <w:rFonts w:ascii="BRH Tamil Tab Extra" w:hAnsi="BRH Tamil Tab Extra" w:cs="Latha"/>
+                <w:b/>
+                <w:sz w:val="36"/>
+                <w:szCs w:val="28"/>
+              </w:rPr>
+              <w:t>…</w:t>
+            </w:r>
+            <w:r>
+              <w:rPr>
+                <w:rFonts w:ascii="Latha" w:hAnsi="Latha" w:cs="Latha"/>
+                <w:sz w:val="28"/>
+                <w:szCs w:val="28"/>
+                <w:cs/>
+                <w:lang w:bidi="ta-IN"/>
+              </w:rPr>
+              <w:t>வ்யோ</w:t>
+            </w:r>
+          </w:p>
+        </w:tc>
+      </w:tr>
+    </w:tbl>
+    <w:p>
+      <w:pPr>
+        <w:spacing w:before="0" w:line="240" w:lineRule="auto"/>
+        <w:rPr>
+          <w:b/>
+          <w:bCs/>
+          <w:sz w:val="32"/>
+          <w:szCs w:val="32"/>
+          <w:u w:val="single"/>
+        </w:rPr>
+      </w:pPr>
+    </w:p>
+    <w:p>
+      <w:pPr>
+        <w:spacing w:before="0" w:line="240" w:lineRule="auto"/>
+        <w:rPr>
+          <w:b/>
+          <w:bCs/>
+          <w:sz w:val="32"/>
+          <w:szCs w:val="32"/>
+          <w:u w:val="single"/>
+        </w:rPr>
+      </w:pPr>
+      <w:r>
+        <w:rPr>
+          <w:b/>
+          <w:bCs/>
+          <w:sz w:val="32"/>
+          <w:szCs w:val="32"/>
+          <w:u w:val="single"/>
+        </w:rPr>
+        <w:br w:type="page"/>
+      </w:r>
+    </w:p>
+    <w:p>
+      <w:pPr>
+        <w:jc w:val="center"/>
+        <w:rPr>
+          <w:b/>
+          <w:bCs/>
+          <w:sz w:val="32"/>
+          <w:szCs w:val="32"/>
+          <w:u w:val="single"/>
+        </w:rPr>
+      </w:pPr>
+      <w:r>
+        <w:rPr>
+          <w:b/>
+          <w:bCs/>
+          <w:sz w:val="32"/>
+          <w:szCs w:val="32"/>
+          <w:u w:val="single"/>
+        </w:rPr>
+        <w:lastRenderedPageBreak/>
         <w:t>TS Pada Paatam – TS 5.3 Tamil co</w:t>
       </w:r>
       <w:r>
@@ -267,7 +1407,6 @@
             <w:pPr>
               <w:spacing w:before="0" w:line="240" w:lineRule="auto"/>
               <w:rPr>
-                <w:rFonts w:hint="cs"/>
                 <w:b/>
                 <w:bCs/>
                 <w:sz w:val="32"/>
@@ -275,6 +1414,7 @@
                 <w:cs/>
               </w:rPr>
             </w:pPr>
+            <w:proofErr w:type="spellStart"/>
             <w:r>
               <w:rPr>
                 <w:rFonts w:cs="Latha"/>
@@ -284,7 +1424,19 @@
                 <w:szCs w:val="28"/>
                 <w:lang w:bidi="ta-IN"/>
               </w:rPr>
-              <w:t>Panchaati No. 24</w:t>
+              <w:t>Panchaati</w:t>
+            </w:r>
+            <w:proofErr w:type="spellEnd"/>
+            <w:r>
+              <w:rPr>
+                <w:rFonts w:cs="Latha"/>
+                <w:b/>
+                <w:bCs/>
+                <w:sz w:val="28"/>
+                <w:szCs w:val="28"/>
+                <w:lang w:bidi="ta-IN"/>
+              </w:rPr>
+              <w:t xml:space="preserve"> No. 24</w:t>
             </w:r>
           </w:p>
         </w:tc>
@@ -711,7 +1863,6 @@
             <w:pPr>
               <w:spacing w:before="0" w:line="240" w:lineRule="auto"/>
               <w:rPr>
-                <w:rFonts w:hint="cs"/>
                 <w:b/>
                 <w:bCs/>
                 <w:sz w:val="32"/>
@@ -719,6 +1870,7 @@
                 <w:cs/>
               </w:rPr>
             </w:pPr>
+            <w:proofErr w:type="spellStart"/>
             <w:r>
               <w:rPr>
                 <w:rFonts w:cs="Latha"/>
@@ -728,7 +1880,19 @@
                 <w:szCs w:val="28"/>
                 <w:lang w:bidi="ta-IN"/>
               </w:rPr>
-              <w:t>Panchaati No. 35</w:t>
+              <w:t>Panchaati</w:t>
+            </w:r>
+            <w:proofErr w:type="spellEnd"/>
+            <w:r>
+              <w:rPr>
+                <w:rFonts w:cs="Latha"/>
+                <w:b/>
+                <w:bCs/>
+                <w:sz w:val="28"/>
+                <w:szCs w:val="28"/>
+                <w:lang w:bidi="ta-IN"/>
+              </w:rPr>
+              <w:t xml:space="preserve"> No. 35</w:t>
             </w:r>
           </w:p>
         </w:tc>
@@ -1416,7 +2580,6 @@
             <w:pPr>
               <w:spacing w:before="0" w:line="240" w:lineRule="auto"/>
               <w:rPr>
-                <w:rFonts w:hint="cs"/>
                 <w:b/>
                 <w:bCs/>
                 <w:sz w:val="32"/>
@@ -1424,6 +2587,7 @@
                 <w:cs/>
               </w:rPr>
             </w:pPr>
+            <w:proofErr w:type="spellStart"/>
             <w:r>
               <w:rPr>
                 <w:rFonts w:cs="Latha"/>
@@ -1433,7 +2597,19 @@
                 <w:szCs w:val="28"/>
                 <w:lang w:bidi="ta-IN"/>
               </w:rPr>
-              <w:t>Panchaati No. 39</w:t>
+              <w:t>Panchaati</w:t>
+            </w:r>
+            <w:proofErr w:type="spellEnd"/>
+            <w:r>
+              <w:rPr>
+                <w:rFonts w:cs="Latha"/>
+                <w:b/>
+                <w:bCs/>
+                <w:sz w:val="28"/>
+                <w:szCs w:val="28"/>
+                <w:lang w:bidi="ta-IN"/>
+              </w:rPr>
+              <w:t xml:space="preserve"> No. 39</w:t>
             </w:r>
           </w:p>
         </w:tc>
@@ -1938,7 +3114,27 @@
                 <w:sz w:val="28"/>
                 <w:szCs w:val="28"/>
               </w:rPr>
-              <w:t>(in 2nd padam missing</w:t>
+              <w:t xml:space="preserve">(in 2nd </w:t>
+            </w:r>
+            <w:proofErr w:type="spellStart"/>
+            <w:r>
+              <w:rPr>
+                <w:b/>
+                <w:bCs/>
+                <w:sz w:val="28"/>
+                <w:szCs w:val="28"/>
+              </w:rPr>
+              <w:t>padam</w:t>
+            </w:r>
+            <w:proofErr w:type="spellEnd"/>
+            <w:r>
+              <w:rPr>
+                <w:b/>
+                <w:bCs/>
+                <w:sz w:val="28"/>
+                <w:szCs w:val="28"/>
+              </w:rPr>
+              <w:t xml:space="preserve"> missing</w:t>
             </w:r>
             <w:r>
               <w:rPr>
@@ -1955,7 +3151,27 @@
                 <w:sz w:val="28"/>
                 <w:szCs w:val="28"/>
               </w:rPr>
-              <w:t>“dEva” inserted)</w:t>
+              <w:t>“</w:t>
+            </w:r>
+            <w:proofErr w:type="spellStart"/>
+            <w:r>
+              <w:rPr>
+                <w:b/>
+                <w:bCs/>
+                <w:sz w:val="28"/>
+                <w:szCs w:val="28"/>
+              </w:rPr>
+              <w:t>dEva</w:t>
+            </w:r>
+            <w:proofErr w:type="spellEnd"/>
+            <w:r>
+              <w:rPr>
+                <w:b/>
+                <w:bCs/>
+                <w:sz w:val="28"/>
+                <w:szCs w:val="28"/>
+              </w:rPr>
+              <w:t>” inserted)</w:t>
             </w:r>
           </w:p>
           <w:p>
@@ -2036,7 +3252,6 @@
             <w:pPr>
               <w:spacing w:before="0" w:line="240" w:lineRule="auto"/>
               <w:rPr>
-                <w:rFonts w:hint="cs"/>
                 <w:b/>
                 <w:bCs/>
                 <w:sz w:val="32"/>
@@ -2044,6 +3259,7 @@
                 <w:cs/>
               </w:rPr>
             </w:pPr>
+            <w:proofErr w:type="spellStart"/>
             <w:r>
               <w:rPr>
                 <w:rFonts w:cs="Latha"/>
@@ -2053,7 +3269,19 @@
                 <w:szCs w:val="28"/>
                 <w:lang w:bidi="ta-IN"/>
               </w:rPr>
-              <w:t>Panchaati No. 39</w:t>
+              <w:t>Panchaati</w:t>
+            </w:r>
+            <w:proofErr w:type="spellEnd"/>
+            <w:r>
+              <w:rPr>
+                <w:rFonts w:cs="Latha"/>
+                <w:b/>
+                <w:bCs/>
+                <w:sz w:val="28"/>
+                <w:szCs w:val="28"/>
+                <w:lang w:bidi="ta-IN"/>
+              </w:rPr>
+              <w:t xml:space="preserve"> No. 39</w:t>
             </w:r>
           </w:p>
         </w:tc>
@@ -2734,7 +3962,7 @@
             <w:pPr>
               <w:spacing w:before="0" w:line="240" w:lineRule="auto"/>
               <w:rPr>
-                <w:rFonts w:cs="Latha" w:hint="cs"/>
+                <w:rFonts w:cs="Latha"/>
                 <w:sz w:val="28"/>
                 <w:szCs w:val="28"/>
                 <w:cs/>
@@ -2757,7 +3985,27 @@
                 <w:szCs w:val="28"/>
                 <w:lang w:bidi="ta-IN"/>
               </w:rPr>
-              <w:t xml:space="preserve"> Panchaati </w:t>
+              <w:t xml:space="preserve"> </w:t>
+            </w:r>
+            <w:proofErr w:type="spellStart"/>
+            <w:r>
+              <w:rPr>
+                <w:rFonts w:cs="Latha"/>
+                <w:sz w:val="28"/>
+                <w:szCs w:val="28"/>
+                <w:lang w:bidi="ta-IN"/>
+              </w:rPr>
+              <w:t>Panchaati</w:t>
+            </w:r>
+            <w:proofErr w:type="spellEnd"/>
+            <w:r>
+              <w:rPr>
+                <w:rFonts w:cs="Latha"/>
+                <w:sz w:val="28"/>
+                <w:szCs w:val="28"/>
+                <w:lang w:bidi="ta-IN"/>
+              </w:rPr>
+              <w:t xml:space="preserve"> </w:t>
             </w:r>
           </w:p>
         </w:tc>
@@ -3107,7 +4355,23 @@
                 <w:sz w:val="32"/>
                 <w:szCs w:val="32"/>
               </w:rPr>
-              <w:t>(lower swaran under “pa”)</w:t>
+              <w:t xml:space="preserve">(lower </w:t>
+            </w:r>
+            <w:proofErr w:type="spellStart"/>
+            <w:r>
+              <w:rPr>
+                <w:sz w:val="32"/>
+                <w:szCs w:val="32"/>
+              </w:rPr>
+              <w:t>swaran</w:t>
+            </w:r>
+            <w:proofErr w:type="spellEnd"/>
+            <w:r>
+              <w:rPr>
+                <w:sz w:val="32"/>
+                <w:szCs w:val="32"/>
+              </w:rPr>
+              <w:t xml:space="preserve"> under “pa”)</w:t>
             </w:r>
           </w:p>
         </w:tc>
@@ -3168,7 +4432,7 @@
             <w:pPr>
               <w:spacing w:before="0" w:line="240" w:lineRule="auto"/>
               <w:rPr>
-                <w:rFonts w:cs="Latha" w:hint="cs"/>
+                <w:rFonts w:cs="Latha"/>
                 <w:sz w:val="28"/>
                 <w:szCs w:val="28"/>
                 <w:cs/>
@@ -3191,8 +4455,19 @@
                 <w:szCs w:val="28"/>
                 <w:lang w:bidi="ta-IN"/>
               </w:rPr>
-              <w:t xml:space="preserve"> Panchaati</w:t>
-            </w:r>
+              <w:t xml:space="preserve"> </w:t>
+            </w:r>
+            <w:proofErr w:type="spellStart"/>
+            <w:r>
+              <w:rPr>
+                <w:rFonts w:cs="Latha"/>
+                <w:sz w:val="28"/>
+                <w:szCs w:val="28"/>
+                <w:lang w:bidi="ta-IN"/>
+              </w:rPr>
+              <w:t>Panchaati</w:t>
+            </w:r>
+            <w:proofErr w:type="spellEnd"/>
           </w:p>
         </w:tc>
         <w:tc>
@@ -3871,7 +5146,23 @@
                 <w:sz w:val="32"/>
                 <w:szCs w:val="32"/>
               </w:rPr>
-              <w:t xml:space="preserve">lower swaran </w:t>
+              <w:t xml:space="preserve">lower </w:t>
+            </w:r>
+            <w:proofErr w:type="spellStart"/>
+            <w:r>
+              <w:rPr>
+                <w:sz w:val="32"/>
+                <w:szCs w:val="32"/>
+              </w:rPr>
+              <w:t>swaran</w:t>
+            </w:r>
+            <w:proofErr w:type="spellEnd"/>
+            <w:r>
+              <w:rPr>
+                <w:sz w:val="32"/>
+                <w:szCs w:val="32"/>
+              </w:rPr>
+              <w:t xml:space="preserve"> </w:t>
             </w:r>
             <w:r>
               <w:rPr>
@@ -3939,7 +5230,7 @@
             <w:pPr>
               <w:spacing w:before="0" w:line="240" w:lineRule="auto"/>
               <w:rPr>
-                <w:rFonts w:cs="Latha" w:hint="cs"/>
+                <w:rFonts w:cs="Latha"/>
                 <w:sz w:val="28"/>
                 <w:szCs w:val="28"/>
                 <w:cs/>
@@ -3962,8 +5253,19 @@
                 <w:szCs w:val="28"/>
                 <w:lang w:bidi="ta-IN"/>
               </w:rPr>
-              <w:t xml:space="preserve"> Panchaati</w:t>
-            </w:r>
+              <w:t xml:space="preserve"> </w:t>
+            </w:r>
+            <w:proofErr w:type="spellStart"/>
+            <w:r>
+              <w:rPr>
+                <w:rFonts w:cs="Latha"/>
+                <w:sz w:val="28"/>
+                <w:szCs w:val="28"/>
+                <w:lang w:bidi="ta-IN"/>
+              </w:rPr>
+              <w:t>Panchaati</w:t>
+            </w:r>
+            <w:proofErr w:type="spellEnd"/>
           </w:p>
         </w:tc>
         <w:tc>
@@ -4343,8 +5645,17 @@
                 <w:sz w:val="32"/>
                 <w:szCs w:val="32"/>
               </w:rPr>
-              <w:t>” is deergham</w:t>
-            </w:r>
+              <w:t xml:space="preserve">” is </w:t>
+            </w:r>
+            <w:proofErr w:type="spellStart"/>
+            <w:r>
+              <w:rPr>
+                <w:sz w:val="32"/>
+                <w:szCs w:val="32"/>
+              </w:rPr>
+              <w:t>deergham</w:t>
+            </w:r>
+            <w:proofErr w:type="spellEnd"/>
           </w:p>
         </w:tc>
       </w:tr>
@@ -5316,7 +6627,6 @@
     <w:uiPriority w:val="99"/>
     <w:semiHidden/>
     <w:unhideWhenUsed/>
-    <w:qFormat/>
     <w:tblPr>
       <w:tblInd w:w="0" w:type="dxa"/>
       <w:tblCellMar>

--- a/TS-Padam/TS-5.3/TS 5.3 Tamil Pada Paatam Corrections.docx
+++ b/TS-Padam/TS-5.3/TS 5.3 Tamil Pada Paatam Corrections.docx
@@ -21,27 +21,7 @@
           <w:szCs w:val="32"/>
           <w:u w:val="single"/>
         </w:rPr>
-        <w:t xml:space="preserve">TS Pada Paatam – TS 5.3 </w:t>
-      </w:r>
-      <w:r>
-        <w:rPr>
-          <w:b/>
-          <w:bCs/>
-          <w:sz w:val="32"/>
-          <w:szCs w:val="32"/>
-          <w:u w:val="single"/>
-        </w:rPr>
-        <w:t>Tamil</w:t>
-      </w:r>
-      <w:r>
-        <w:rPr>
-          <w:b/>
-          <w:bCs/>
-          <w:sz w:val="32"/>
-          <w:szCs w:val="32"/>
-          <w:u w:val="single"/>
-        </w:rPr>
-        <w:t xml:space="preserve"> co</w:t>
+        <w:t>TS Pada Paatam – TS 5.3 Tamil co</w:t>
       </w:r>
       <w:r>
         <w:rPr>
@@ -71,9 +51,8 @@
           <w:szCs w:val="32"/>
           <w:u w:val="single"/>
         </w:rPr>
-        <w:t xml:space="preserve">Observed </w:t>
+        <w:t xml:space="preserve">Observed till </w:t>
       </w:r>
-      <w:proofErr w:type="gramStart"/>
       <w:r>
         <w:rPr>
           <w:b/>
@@ -82,20 +61,8 @@
           <w:szCs w:val="32"/>
           <w:u w:val="single"/>
         </w:rPr>
-        <w:t xml:space="preserve">till </w:t>
+        <w:t>February 28, 2021</w:t>
       </w:r>
-      <w:r>
-        <w:rPr>
-          <w:b/>
-          <w:bCs/>
-          <w:sz w:val="32"/>
-          <w:szCs w:val="32"/>
-          <w:highlight w:val="red"/>
-          <w:u w:val="single"/>
-        </w:rPr>
-        <w:t>??????</w:t>
-      </w:r>
-      <w:proofErr w:type="gramEnd"/>
     </w:p>
     <w:p>
       <w:pPr>

--- a/TS-Padam/TS-5.3/TS 5.3 Tamil Pada Paatam Corrections.docx
+++ b/TS-Padam/TS-5.3/TS 5.3 Tamil Pada Paatam Corrections.docx
@@ -1,7 +1,900 @@
 
 <file path=word/document.xml><?xml version="1.0" encoding="utf-8"?>
-<w:document xmlns:wpc="http://schemas.microsoft.com/office/word/2010/wordprocessingCanvas" xmlns:cx="http://schemas.microsoft.com/office/drawing/2014/chartex" xmlns:cx1="http://schemas.microsoft.com/office/drawing/2015/9/8/chartex" xmlns:cx2="http://schemas.microsoft.com/office/drawing/2015/10/21/chartex" xmlns:cx3="http://schemas.microsoft.com/office/drawing/2016/5/9/chartex" xmlns:cx4="http://schemas.microsoft.com/office/drawing/2016/5/10/chartex" xmlns:cx5="http://schemas.microsoft.com/office/drawing/2016/5/11/chartex" xmlns:cx6="http://schemas.microsoft.com/office/drawing/2016/5/12/chartex" xmlns:cx7="http://schemas.microsoft.com/office/drawing/2016/5/13/chartex" xmlns:cx8="http://schemas.microsoft.com/office/drawing/2016/5/14/chartex" xmlns:mc="http://schemas.openxmlformats.org/markup-compatibility/2006" xmlns:aink="http://schemas.microsoft.com/office/drawing/2016/ink" xmlns:am3d="http://schemas.microsoft.com/office/drawing/2017/model3d" xmlns:o="urn:schemas-microsoft-com:office:office" xmlns:r="http://schemas.openxmlformats.org/officeDocument/2006/relationships" xmlns:m="http://schemas.openxmlformats.org/officeDocument/2006/math" xmlns:v="urn:schemas-microsoft-com:vml" xmlns:wp14="http://schemas.microsoft.com/office/word/2010/wordprocessingDrawing" xmlns:wp="http://schemas.openxmlformats.org/drawingml/2006/wordprocessingDrawing" xmlns:w10="urn:schemas-microsoft-com:office:word" xmlns:w="http://schemas.openxmlformats.org/wordprocessingml/2006/main" xmlns:w14="http://schemas.microsoft.com/office/word/2010/wordml" xmlns:w15="http://schemas.microsoft.com/office/word/2012/wordml" xmlns:w16cex="http://schemas.microsoft.com/office/word/2018/wordml/cex" xmlns:w16cid="http://schemas.microsoft.com/office/word/2016/wordml/cid" xmlns:w16="http://schemas.microsoft.com/office/word/2018/wordml" xmlns:w16se="http://schemas.microsoft.com/office/word/2015/wordml/symex" xmlns:wpg="http://schemas.microsoft.com/office/word/2010/wordprocessingGroup" xmlns:wpi="http://schemas.microsoft.com/office/word/2010/wordprocessingInk" xmlns:wne="http://schemas.microsoft.com/office/word/2006/wordml" xmlns:wps="http://schemas.microsoft.com/office/word/2010/wordprocessingShape" mc:Ignorable="w14 w15 w16se w16cid w16 w16cex wp14">
+<w:document xmlns:wpc="http://schemas.microsoft.com/office/word/2010/wordprocessingCanvas" xmlns:cx="http://schemas.microsoft.com/office/drawing/2014/chartex" xmlns:cx1="http://schemas.microsoft.com/office/drawing/2015/9/8/chartex" xmlns:cx2="http://schemas.microsoft.com/office/drawing/2015/10/21/chartex" xmlns:cx3="http://schemas.microsoft.com/office/drawing/2016/5/9/chartex" xmlns:cx4="http://schemas.microsoft.com/office/drawing/2016/5/10/chartex" xmlns:cx5="http://schemas.microsoft.com/office/drawing/2016/5/11/chartex" xmlns:cx6="http://schemas.microsoft.com/office/drawing/2016/5/12/chartex" xmlns:cx7="http://schemas.microsoft.com/office/drawing/2016/5/13/chartex" xmlns:cx8="http://schemas.microsoft.com/office/drawing/2016/5/14/chartex" xmlns:mc="http://schemas.openxmlformats.org/markup-compatibility/2006" xmlns:aink="http://schemas.microsoft.com/office/drawing/2016/ink" xmlns:am3d="http://schemas.microsoft.com/office/drawing/2017/model3d" xmlns:o="urn:schemas-microsoft-com:office:office" xmlns:oel="http://schemas.microsoft.com/office/2019/extlst" xmlns:r="http://schemas.openxmlformats.org/officeDocument/2006/relationships" xmlns:m="http://schemas.openxmlformats.org/officeDocument/2006/math" xmlns:v="urn:schemas-microsoft-com:vml" xmlns:wp14="http://schemas.microsoft.com/office/word/2010/wordprocessingDrawing" xmlns:wp="http://schemas.openxmlformats.org/drawingml/2006/wordprocessingDrawing" xmlns:w10="urn:schemas-microsoft-com:office:word" xmlns:w="http://schemas.openxmlformats.org/wordprocessingml/2006/main" xmlns:w14="http://schemas.microsoft.com/office/word/2010/wordml" xmlns:w15="http://schemas.microsoft.com/office/word/2012/wordml" xmlns:w16cex="http://schemas.microsoft.com/office/word/2018/wordml/cex" xmlns:w16cid="http://schemas.microsoft.com/office/word/2016/wordml/cid" xmlns:w16="http://schemas.microsoft.com/office/word/2018/wordml" xmlns:w16du="http://schemas.microsoft.com/office/word/2023/wordml/word16du" xmlns:w16sdtdh="http://schemas.microsoft.com/office/word/2020/wordml/sdtdatahash" xmlns:w16se="http://schemas.microsoft.com/office/word/2015/wordml/symex" xmlns:wpg="http://schemas.microsoft.com/office/word/2010/wordprocessingGroup" xmlns:wpi="http://schemas.microsoft.com/office/word/2010/wordprocessingInk" xmlns:wne="http://schemas.microsoft.com/office/word/2006/wordml" xmlns:wps="http://schemas.microsoft.com/office/word/2010/wordprocessingShape" mc:Ignorable="w14 w15 w16se w16cid w16 w16cex w16sdtdh wp14">
   <w:body>
+    <w:p>
+      <w:pPr>
+        <w:jc w:val="center"/>
+        <w:rPr>
+          <w:b/>
+          <w:bCs/>
+          <w:sz w:val="32"/>
+          <w:szCs w:val="32"/>
+          <w:u w:val="single"/>
+        </w:rPr>
+      </w:pPr>
+      <w:r>
+        <w:rPr>
+          <w:b/>
+          <w:bCs/>
+          <w:sz w:val="32"/>
+          <w:szCs w:val="32"/>
+          <w:u w:val="single"/>
+        </w:rPr>
+        <w:t xml:space="preserve">TS Pada Paatam – TS 5.3 </w:t>
+      </w:r>
+      <w:r>
+        <w:rPr>
+          <w:b/>
+          <w:bCs/>
+          <w:sz w:val="32"/>
+          <w:szCs w:val="32"/>
+          <w:u w:val="single"/>
+        </w:rPr>
+        <w:t xml:space="preserve">Tamil </w:t>
+      </w:r>
+      <w:r>
+        <w:rPr>
+          <w:b/>
+          <w:bCs/>
+          <w:sz w:val="32"/>
+          <w:szCs w:val="32"/>
+          <w:u w:val="single"/>
+        </w:rPr>
+        <w:t>co</w:t>
+      </w:r>
+      <w:r>
+        <w:rPr>
+          <w:b/>
+          <w:bCs/>
+          <w:sz w:val="32"/>
+          <w:szCs w:val="32"/>
+          <w:u w:val="single"/>
+        </w:rPr>
+        <w:t>rrections –</w:t>
+      </w:r>
+      <w:r>
+        <w:rPr>
+          <w:b/>
+          <w:bCs/>
+          <w:sz w:val="32"/>
+          <w:szCs w:val="32"/>
+          <w:u w:val="single"/>
+        </w:rPr>
+        <w:t xml:space="preserve"> </w:t>
+      </w:r>
+      <w:r>
+        <w:rPr>
+          <w:b/>
+          <w:bCs/>
+          <w:sz w:val="32"/>
+          <w:szCs w:val="32"/>
+          <w:u w:val="single"/>
+        </w:rPr>
+        <w:t xml:space="preserve">Observed </w:t>
+      </w:r>
+      <w:proofErr w:type="gramStart"/>
+      <w:r>
+        <w:rPr>
+          <w:b/>
+          <w:bCs/>
+          <w:sz w:val="32"/>
+          <w:szCs w:val="32"/>
+          <w:u w:val="single"/>
+        </w:rPr>
+        <w:t xml:space="preserve">till </w:t>
+      </w:r>
+      <w:r>
+        <w:rPr>
+          <w:b/>
+          <w:bCs/>
+          <w:sz w:val="32"/>
+          <w:szCs w:val="32"/>
+          <w:highlight w:val="red"/>
+          <w:u w:val="single"/>
+        </w:rPr>
+        <w:t>???</w:t>
+      </w:r>
+      <w:proofErr w:type="gramEnd"/>
+    </w:p>
+    <w:p>
+      <w:pPr>
+        <w:jc w:val="center"/>
+        <w:rPr>
+          <w:b/>
+          <w:bCs/>
+        </w:rPr>
+      </w:pPr>
+      <w:r>
+        <w:rPr>
+          <w:b/>
+          <w:bCs/>
+        </w:rPr>
+        <w:t xml:space="preserve"> (</w:t>
+      </w:r>
+      <w:proofErr w:type="gramStart"/>
+      <w:r>
+        <w:rPr>
+          <w:b/>
+          <w:bCs/>
+        </w:rPr>
+        <w:t>ignore</w:t>
+      </w:r>
+      <w:proofErr w:type="gramEnd"/>
+      <w:r>
+        <w:rPr>
+          <w:b/>
+          <w:bCs/>
+        </w:rPr>
+        <w:t xml:space="preserve"> those which are already incorporated in your book’s version and date)</w:t>
+      </w:r>
+    </w:p>
+    <w:tbl>
+      <w:tblPr>
+        <w:tblW w:w="12949" w:type="dxa"/>
+        <w:tblInd w:w="-792" w:type="dxa"/>
+        <w:tblBorders>
+          <w:top w:val="single" w:sz="4" w:space="0" w:color="000000"/>
+          <w:left w:val="single" w:sz="4" w:space="0" w:color="000000"/>
+          <w:bottom w:val="single" w:sz="4" w:space="0" w:color="000000"/>
+          <w:right w:val="single" w:sz="4" w:space="0" w:color="000000"/>
+          <w:insideH w:val="single" w:sz="4" w:space="0" w:color="000000"/>
+          <w:insideV w:val="single" w:sz="4" w:space="0" w:color="000000"/>
+        </w:tblBorders>
+        <w:tblLook w:val="04A0" w:firstRow="1" w:lastRow="0" w:firstColumn="1" w:lastColumn="0" w:noHBand="0" w:noVBand="1"/>
+      </w:tblPr>
+      <w:tblGrid>
+        <w:gridCol w:w="3168"/>
+        <w:gridCol w:w="4820"/>
+        <w:gridCol w:w="4961"/>
+      </w:tblGrid>
+      <w:tr>
+        <w:tc>
+          <w:tcPr>
+            <w:tcW w:w="3168" w:type="dxa"/>
+          </w:tcPr>
+          <w:p>
+            <w:pPr>
+              <w:spacing w:before="0" w:line="240" w:lineRule="auto"/>
+              <w:jc w:val="center"/>
+              <w:rPr>
+                <w:sz w:val="32"/>
+                <w:szCs w:val="32"/>
+              </w:rPr>
+            </w:pPr>
+            <w:r>
+              <w:rPr>
+                <w:sz w:val="32"/>
+                <w:szCs w:val="32"/>
+              </w:rPr>
+              <w:t>Section, Paragraph</w:t>
+            </w:r>
+          </w:p>
+          <w:p>
+            <w:pPr>
+              <w:spacing w:before="0" w:line="240" w:lineRule="auto"/>
+              <w:jc w:val="center"/>
+              <w:rPr>
+                <w:sz w:val="32"/>
+                <w:szCs w:val="32"/>
+              </w:rPr>
+            </w:pPr>
+            <w:r>
+              <w:rPr>
+                <w:sz w:val="32"/>
+                <w:szCs w:val="32"/>
+              </w:rPr>
+              <w:t>Reference</w:t>
+            </w:r>
+          </w:p>
+        </w:tc>
+        <w:tc>
+          <w:tcPr>
+            <w:tcW w:w="4820" w:type="dxa"/>
+          </w:tcPr>
+          <w:p>
+            <w:pPr>
+              <w:spacing w:before="0" w:line="240" w:lineRule="auto"/>
+              <w:jc w:val="center"/>
+              <w:rPr>
+                <w:sz w:val="32"/>
+                <w:szCs w:val="32"/>
+              </w:rPr>
+            </w:pPr>
+            <w:r>
+              <w:rPr>
+                <w:sz w:val="32"/>
+                <w:szCs w:val="32"/>
+              </w:rPr>
+              <w:t>As Printed</w:t>
+            </w:r>
+          </w:p>
+        </w:tc>
+        <w:tc>
+          <w:tcPr>
+            <w:tcW w:w="4961" w:type="dxa"/>
+          </w:tcPr>
+          <w:p>
+            <w:pPr>
+              <w:spacing w:before="0" w:line="240" w:lineRule="auto"/>
+              <w:ind w:right="-18"/>
+              <w:jc w:val="center"/>
+              <w:rPr>
+                <w:sz w:val="32"/>
+                <w:szCs w:val="32"/>
+              </w:rPr>
+            </w:pPr>
+            <w:r>
+              <w:rPr>
+                <w:sz w:val="32"/>
+                <w:szCs w:val="32"/>
+              </w:rPr>
+              <w:t>To be read as or corrected as</w:t>
+            </w:r>
+          </w:p>
+        </w:tc>
+      </w:tr>
+      <w:tr>
+        <w:trPr>
+          <w:trHeight w:val="1375"/>
+        </w:trPr>
+        <w:tc>
+          <w:tcPr>
+            <w:tcW w:w="3168" w:type="dxa"/>
+            <w:tcBorders>
+              <w:top w:val="single" w:sz="4" w:space="0" w:color="000000"/>
+              <w:left w:val="single" w:sz="4" w:space="0" w:color="000000"/>
+              <w:bottom w:val="single" w:sz="4" w:space="0" w:color="000000"/>
+              <w:right w:val="single" w:sz="4" w:space="0" w:color="000000"/>
+            </w:tcBorders>
+          </w:tcPr>
+          <w:p>
+            <w:pPr>
+              <w:spacing w:before="0" w:line="240" w:lineRule="auto"/>
+              <w:rPr>
+                <w:rFonts w:cs="Latha"/>
+                <w:b/>
+                <w:sz w:val="28"/>
+                <w:szCs w:val="28"/>
+                <w:lang w:val="it-IT" w:bidi="ta-IN"/>
+              </w:rPr>
+            </w:pPr>
+            <w:r>
+              <w:rPr>
+                <w:rFonts w:cs="Latha"/>
+                <w:b/>
+                <w:sz w:val="28"/>
+                <w:szCs w:val="28"/>
+                <w:lang w:val="it-IT" w:bidi="ta-IN"/>
+              </w:rPr>
+              <w:t>5.3.7.2 – Pa</w:t>
+            </w:r>
+            <w:r>
+              <w:rPr>
+                <w:rFonts w:cs="Latha"/>
+                <w:b/>
+                <w:sz w:val="28"/>
+                <w:szCs w:val="28"/>
+                <w:lang w:val="it-IT" w:bidi="ta-IN"/>
+              </w:rPr>
+              <w:t>dam</w:t>
+            </w:r>
+          </w:p>
+          <w:p>
+            <w:pPr>
+              <w:spacing w:before="0" w:line="240" w:lineRule="auto"/>
+              <w:rPr>
+                <w:rFonts w:cs="Latha"/>
+                <w:b/>
+                <w:sz w:val="28"/>
+                <w:szCs w:val="28"/>
+                <w:lang w:val="it-IT" w:bidi="ta-IN"/>
+              </w:rPr>
+            </w:pPr>
+            <w:r>
+              <w:rPr>
+                <w:rFonts w:cs="Latha"/>
+                <w:b/>
+                <w:sz w:val="28"/>
+                <w:szCs w:val="28"/>
+                <w:lang w:val="it-IT" w:bidi="ta-IN"/>
+              </w:rPr>
+              <w:t>Padam</w:t>
+            </w:r>
+            <w:r>
+              <w:rPr>
+                <w:rFonts w:cs="Latha"/>
+                <w:b/>
+                <w:sz w:val="28"/>
+                <w:szCs w:val="28"/>
+                <w:lang w:val="it-IT" w:bidi="ta-IN"/>
+              </w:rPr>
+              <w:t xml:space="preserve"> No. - </w:t>
+            </w:r>
+            <w:r>
+              <w:rPr>
+                <w:rFonts w:cs="Latha"/>
+                <w:b/>
+                <w:sz w:val="28"/>
+                <w:szCs w:val="28"/>
+                <w:lang w:val="it-IT" w:bidi="ta-IN"/>
+              </w:rPr>
+              <w:t>39</w:t>
+            </w:r>
+          </w:p>
+          <w:p>
+            <w:pPr>
+              <w:spacing w:before="0" w:line="240" w:lineRule="auto"/>
+              <w:rPr>
+                <w:b/>
+                <w:sz w:val="32"/>
+                <w:szCs w:val="32"/>
+                <w:cs/>
+                <w:lang w:val="it-IT"/>
+              </w:rPr>
+            </w:pPr>
+            <w:r>
+              <w:rPr>
+                <w:rFonts w:cs="Latha"/>
+                <w:b/>
+                <w:sz w:val="28"/>
+                <w:szCs w:val="28"/>
+                <w:lang w:val="it-IT" w:bidi="ta-IN"/>
+              </w:rPr>
+              <w:t xml:space="preserve">Panchaati No. - </w:t>
+            </w:r>
+            <w:r>
+              <w:rPr>
+                <w:rFonts w:cs="Latha"/>
+                <w:b/>
+                <w:sz w:val="28"/>
+                <w:szCs w:val="28"/>
+                <w:lang w:val="it-IT" w:bidi="ta-IN"/>
+              </w:rPr>
+              <w:t>3</w:t>
+            </w:r>
+            <w:r>
+              <w:rPr>
+                <w:rFonts w:cs="Latha"/>
+                <w:b/>
+                <w:sz w:val="28"/>
+                <w:szCs w:val="28"/>
+                <w:lang w:val="it-IT" w:bidi="ta-IN"/>
+              </w:rPr>
+              <w:t>2</w:t>
+            </w:r>
+          </w:p>
+        </w:tc>
+        <w:tc>
+          <w:tcPr>
+            <w:tcW w:w="4820" w:type="dxa"/>
+            <w:tcBorders>
+              <w:top w:val="single" w:sz="4" w:space="0" w:color="000000"/>
+              <w:left w:val="single" w:sz="4" w:space="0" w:color="000000"/>
+              <w:bottom w:val="single" w:sz="4" w:space="0" w:color="000000"/>
+              <w:right w:val="single" w:sz="4" w:space="0" w:color="000000"/>
+            </w:tcBorders>
+          </w:tcPr>
+          <w:p>
+            <w:pPr>
+              <w:widowControl w:val="0"/>
+              <w:autoSpaceDE w:val="0"/>
+              <w:autoSpaceDN w:val="0"/>
+              <w:adjustRightInd w:val="0"/>
+              <w:spacing w:before="0" w:line="240" w:lineRule="auto"/>
+              <w:rPr>
+                <w:rFonts w:ascii="Latha" w:hAnsi="Latha" w:cs="Latha"/>
+                <w:sz w:val="28"/>
+                <w:szCs w:val="28"/>
+              </w:rPr>
+            </w:pPr>
+            <w:r>
+              <w:rPr>
+                <w:rFonts w:ascii="Latha" w:hAnsi="Latha" w:cs="Latha"/>
+                <w:b/>
+                <w:bCs/>
+                <w:i/>
+                <w:iCs/>
+                <w:sz w:val="28"/>
+                <w:szCs w:val="28"/>
+                <w:cs/>
+                <w:lang w:bidi="ta-IN"/>
+              </w:rPr>
+              <w:t>ரு</w:t>
+            </w:r>
+            <w:r>
+              <w:rPr>
+                <w:rFonts w:ascii="BRH Tamil Tab Extra" w:hAnsi="BRH Tamil Tab Extra" w:cs="Latha"/>
+                <w:b/>
+                <w:sz w:val="32"/>
+                <w:szCs w:val="28"/>
+              </w:rPr>
+              <w:t>…</w:t>
+            </w:r>
+            <w:r>
+              <w:rPr>
+                <w:rFonts w:ascii="Latha" w:hAnsi="Latha" w:cs="Latha"/>
+                <w:sz w:val="28"/>
+                <w:szCs w:val="28"/>
+                <w:cs/>
+                <w:lang w:bidi="ta-IN"/>
+              </w:rPr>
+              <w:t>ச்ச</w:t>
+            </w:r>
+            <w:r>
+              <w:rPr>
+                <w:rFonts w:ascii="BRH Tamil Tab Extra" w:hAnsi="BRH Tamil Tab Extra" w:cs="Latha"/>
+                <w:b/>
+                <w:sz w:val="32"/>
+                <w:szCs w:val="28"/>
+              </w:rPr>
+              <w:t>…</w:t>
+            </w:r>
+            <w:r>
+              <w:rPr>
+                <w:rFonts w:ascii="Latha" w:hAnsi="Latha" w:cs="Latha"/>
+                <w:b/>
+                <w:bCs/>
+                <w:position w:val="-12"/>
+                <w:sz w:val="28"/>
+                <w:szCs w:val="28"/>
+                <w:cs/>
+                <w:lang w:bidi="ta-IN"/>
+              </w:rPr>
+              <w:t>2</w:t>
+            </w:r>
+            <w:r>
+              <w:rPr>
+                <w:rFonts w:ascii="Latha" w:hAnsi="Latha" w:cs="Latha"/>
+                <w:sz w:val="28"/>
+                <w:szCs w:val="28"/>
+                <w:cs/>
+                <w:lang w:bidi="ta-IN"/>
+              </w:rPr>
+              <w:t>தி</w:t>
+            </w:r>
+            <w:r>
+              <w:rPr>
+                <w:rFonts w:ascii="BRH Tamil Tab Extra" w:hAnsi="BRH Tamil Tab Extra" w:cs="Latha"/>
+                <w:b/>
+                <w:sz w:val="32"/>
+                <w:szCs w:val="28"/>
+              </w:rPr>
+              <w:t>…</w:t>
+            </w:r>
+            <w:r>
+              <w:rPr>
+                <w:rFonts w:ascii="Latha" w:hAnsi="Latha" w:cs="Latha"/>
+                <w:sz w:val="28"/>
+                <w:szCs w:val="28"/>
+              </w:rPr>
+              <w:t xml:space="preserve"> | </w:t>
+            </w:r>
+          </w:p>
+          <w:p>
+            <w:pPr>
+              <w:widowControl w:val="0"/>
+              <w:autoSpaceDE w:val="0"/>
+              <w:autoSpaceDN w:val="0"/>
+              <w:adjustRightInd w:val="0"/>
+              <w:spacing w:before="0" w:line="240" w:lineRule="auto"/>
+              <w:rPr>
+                <w:sz w:val="32"/>
+                <w:szCs w:val="32"/>
+              </w:rPr>
+            </w:pPr>
+            <w:r>
+              <w:rPr>
+                <w:rFonts w:ascii="Latha" w:hAnsi="Latha" w:cs="Latha"/>
+                <w:sz w:val="28"/>
+                <w:szCs w:val="28"/>
+                <w:cs/>
+                <w:lang w:bidi="ta-IN"/>
+              </w:rPr>
+              <w:t>உத்த</w:t>
+            </w:r>
+            <w:r>
+              <w:rPr>
+                <w:rFonts w:ascii="BRH Tamil Tab Extra" w:hAnsi="BRH Tamil Tab Extra" w:cs="Latha"/>
+                <w:b/>
+                <w:sz w:val="36"/>
+                <w:szCs w:val="28"/>
+              </w:rPr>
+              <w:t>†</w:t>
+            </w:r>
+            <w:r>
+              <w:rPr>
+                <w:rFonts w:ascii="Latha" w:hAnsi="Latha" w:cs="Latha"/>
+                <w:sz w:val="28"/>
+                <w:szCs w:val="28"/>
+                <w:cs/>
+                <w:lang w:bidi="ta-IN"/>
+              </w:rPr>
+              <w:t>ரா</w:t>
+            </w:r>
+            <w:r>
+              <w:rPr>
+                <w:rFonts w:ascii="BRH Tamil Tab Extra" w:hAnsi="BRH Tamil Tab Extra" w:cs="Latha"/>
+                <w:b/>
+                <w:sz w:val="32"/>
+                <w:szCs w:val="28"/>
+              </w:rPr>
+              <w:t>…</w:t>
+            </w:r>
+            <w:r>
+              <w:rPr>
+                <w:rFonts w:ascii="Latha" w:hAnsi="Latha" w:cs="Latha"/>
+                <w:sz w:val="28"/>
+                <w:szCs w:val="28"/>
+              </w:rPr>
+              <w:t xml:space="preserve"> </w:t>
+            </w:r>
+            <w:r>
+              <w:rPr>
+                <w:rFonts w:ascii="Latha" w:hAnsi="Latha" w:cs="Latha"/>
+                <w:sz w:val="28"/>
+                <w:szCs w:val="28"/>
+                <w:cs/>
+                <w:lang w:bidi="ta-IN"/>
+              </w:rPr>
+              <w:t xml:space="preserve">இத்யுத் </w:t>
+            </w:r>
+            <w:r>
+              <w:rPr>
+                <w:rFonts w:ascii="Latha" w:hAnsi="Latha" w:cs="Latha"/>
+                <w:sz w:val="28"/>
+                <w:szCs w:val="28"/>
+              </w:rPr>
+              <w:t xml:space="preserve">-- </w:t>
+            </w:r>
+            <w:r>
+              <w:rPr>
+                <w:rFonts w:ascii="Latha" w:hAnsi="Latha" w:cs="Latha"/>
+                <w:sz w:val="28"/>
+                <w:szCs w:val="28"/>
+                <w:cs/>
+                <w:lang w:bidi="ta-IN"/>
+              </w:rPr>
+              <w:t>த</w:t>
+            </w:r>
+            <w:r>
+              <w:rPr>
+                <w:rFonts w:ascii="BRH Tamil Tab Extra" w:hAnsi="BRH Tamil Tab Extra" w:cs="Latha"/>
+                <w:b/>
+                <w:sz w:val="32"/>
+                <w:szCs w:val="28"/>
+              </w:rPr>
+              <w:t>…</w:t>
+            </w:r>
+            <w:r>
+              <w:rPr>
+                <w:rFonts w:ascii="Latha" w:hAnsi="Latha" w:cs="Latha"/>
+                <w:sz w:val="28"/>
+                <w:szCs w:val="28"/>
+                <w:highlight w:val="yellow"/>
+                <w:cs/>
+                <w:lang w:bidi="ta-IN"/>
+              </w:rPr>
+              <w:t>ரா</w:t>
+            </w:r>
+            <w:r>
+              <w:rPr>
+                <w:rFonts w:ascii="Latha" w:hAnsi="Latha" w:cs="Latha"/>
+                <w:b/>
+                <w:bCs/>
+                <w:sz w:val="32"/>
+                <w:szCs w:val="32"/>
+                <w:cs/>
+                <w:lang w:bidi="ta-IN"/>
+              </w:rPr>
+              <w:t>:</w:t>
+            </w:r>
+            <w:r>
+              <w:rPr>
+                <w:rFonts w:ascii="Latha" w:hAnsi="Latha" w:cs="Latha"/>
+                <w:sz w:val="28"/>
+                <w:szCs w:val="28"/>
+                <w:cs/>
+                <w:lang w:bidi="ta-IN"/>
+              </w:rPr>
+              <w:t xml:space="preserve"> </w:t>
+            </w:r>
+            <w:r>
+              <w:rPr>
+                <w:rFonts w:ascii="Latha" w:hAnsi="Latha" w:cs="Latha"/>
+                <w:sz w:val="28"/>
+                <w:szCs w:val="28"/>
+              </w:rPr>
+              <w:t>|</w:t>
+            </w:r>
+          </w:p>
+        </w:tc>
+        <w:tc>
+          <w:tcPr>
+            <w:tcW w:w="4961" w:type="dxa"/>
+            <w:tcBorders>
+              <w:top w:val="single" w:sz="4" w:space="0" w:color="000000"/>
+              <w:left w:val="single" w:sz="4" w:space="0" w:color="000000"/>
+              <w:bottom w:val="single" w:sz="4" w:space="0" w:color="000000"/>
+              <w:right w:val="single" w:sz="4" w:space="0" w:color="000000"/>
+            </w:tcBorders>
+          </w:tcPr>
+          <w:p>
+            <w:pPr>
+              <w:spacing w:before="0" w:line="240" w:lineRule="auto"/>
+              <w:ind w:right="-18"/>
+              <w:rPr>
+                <w:rFonts w:ascii="Latha" w:hAnsi="Latha" w:cs="Latha"/>
+                <w:sz w:val="28"/>
+                <w:szCs w:val="28"/>
+              </w:rPr>
+            </w:pPr>
+            <w:r>
+              <w:rPr>
+                <w:rFonts w:ascii="Latha" w:hAnsi="Latha" w:cs="Latha"/>
+                <w:b/>
+                <w:bCs/>
+                <w:i/>
+                <w:iCs/>
+                <w:sz w:val="28"/>
+                <w:szCs w:val="28"/>
+                <w:cs/>
+                <w:lang w:bidi="ta-IN"/>
+              </w:rPr>
+              <w:t>ரு</w:t>
+            </w:r>
+            <w:r>
+              <w:rPr>
+                <w:rFonts w:ascii="BRH Tamil Tab Extra" w:hAnsi="BRH Tamil Tab Extra" w:cs="Latha"/>
+                <w:b/>
+                <w:sz w:val="32"/>
+                <w:szCs w:val="28"/>
+              </w:rPr>
+              <w:t>…</w:t>
+            </w:r>
+            <w:r>
+              <w:rPr>
+                <w:rFonts w:ascii="Latha" w:hAnsi="Latha" w:cs="Latha"/>
+                <w:sz w:val="28"/>
+                <w:szCs w:val="28"/>
+                <w:cs/>
+                <w:lang w:bidi="ta-IN"/>
+              </w:rPr>
+              <w:t>ச்ச</w:t>
+            </w:r>
+            <w:r>
+              <w:rPr>
+                <w:rFonts w:ascii="BRH Tamil Tab Extra" w:hAnsi="BRH Tamil Tab Extra" w:cs="Latha"/>
+                <w:b/>
+                <w:sz w:val="32"/>
+                <w:szCs w:val="28"/>
+              </w:rPr>
+              <w:t>…</w:t>
+            </w:r>
+            <w:r>
+              <w:rPr>
+                <w:rFonts w:ascii="Latha" w:hAnsi="Latha" w:cs="Latha"/>
+                <w:b/>
+                <w:bCs/>
+                <w:position w:val="-12"/>
+                <w:sz w:val="28"/>
+                <w:szCs w:val="28"/>
+                <w:cs/>
+                <w:lang w:bidi="ta-IN"/>
+              </w:rPr>
+              <w:t>2</w:t>
+            </w:r>
+            <w:r>
+              <w:rPr>
+                <w:rFonts w:ascii="Latha" w:hAnsi="Latha" w:cs="Latha"/>
+                <w:sz w:val="28"/>
+                <w:szCs w:val="28"/>
+                <w:cs/>
+                <w:lang w:bidi="ta-IN"/>
+              </w:rPr>
+              <w:t>தி</w:t>
+            </w:r>
+            <w:r>
+              <w:rPr>
+                <w:rFonts w:ascii="BRH Tamil Tab Extra" w:hAnsi="BRH Tamil Tab Extra" w:cs="Latha"/>
+                <w:b/>
+                <w:sz w:val="32"/>
+                <w:szCs w:val="28"/>
+              </w:rPr>
+              <w:t>…</w:t>
+            </w:r>
+            <w:r>
+              <w:rPr>
+                <w:rFonts w:ascii="Latha" w:hAnsi="Latha" w:cs="Latha"/>
+                <w:sz w:val="28"/>
+                <w:szCs w:val="28"/>
+              </w:rPr>
+              <w:t xml:space="preserve"> | </w:t>
+            </w:r>
+          </w:p>
+          <w:p>
+            <w:pPr>
+              <w:spacing w:before="0" w:line="240" w:lineRule="auto"/>
+              <w:ind w:right="-18"/>
+              <w:rPr>
+                <w:sz w:val="32"/>
+                <w:szCs w:val="32"/>
+              </w:rPr>
+            </w:pPr>
+            <w:r>
+              <w:rPr>
+                <w:rFonts w:ascii="Latha" w:hAnsi="Latha" w:cs="Latha"/>
+                <w:sz w:val="28"/>
+                <w:szCs w:val="28"/>
+                <w:cs/>
+                <w:lang w:bidi="ta-IN"/>
+              </w:rPr>
+              <w:t>உத்த</w:t>
+            </w:r>
+            <w:r>
+              <w:rPr>
+                <w:rFonts w:ascii="BRH Tamil Tab Extra" w:hAnsi="BRH Tamil Tab Extra" w:cs="Latha"/>
+                <w:b/>
+                <w:sz w:val="36"/>
+                <w:szCs w:val="28"/>
+              </w:rPr>
+              <w:t>†</w:t>
+            </w:r>
+            <w:r>
+              <w:rPr>
+                <w:rFonts w:ascii="Latha" w:hAnsi="Latha" w:cs="Latha"/>
+                <w:sz w:val="28"/>
+                <w:szCs w:val="28"/>
+                <w:cs/>
+                <w:lang w:bidi="ta-IN"/>
+              </w:rPr>
+              <w:t>ரா</w:t>
+            </w:r>
+            <w:r>
+              <w:rPr>
+                <w:rFonts w:ascii="BRH Tamil Tab Extra" w:hAnsi="BRH Tamil Tab Extra" w:cs="Latha"/>
+                <w:b/>
+                <w:sz w:val="32"/>
+                <w:szCs w:val="28"/>
+              </w:rPr>
+              <w:t>…</w:t>
+            </w:r>
+            <w:r>
+              <w:rPr>
+                <w:rFonts w:ascii="Latha" w:hAnsi="Latha" w:cs="Latha"/>
+                <w:sz w:val="28"/>
+                <w:szCs w:val="28"/>
+              </w:rPr>
+              <w:t xml:space="preserve"> </w:t>
+            </w:r>
+            <w:r>
+              <w:rPr>
+                <w:rFonts w:ascii="Latha" w:hAnsi="Latha" w:cs="Latha"/>
+                <w:sz w:val="28"/>
+                <w:szCs w:val="28"/>
+                <w:cs/>
+                <w:lang w:bidi="ta-IN"/>
+              </w:rPr>
+              <w:t xml:space="preserve">இத்யுத் </w:t>
+            </w:r>
+            <w:r>
+              <w:rPr>
+                <w:rFonts w:ascii="Latha" w:hAnsi="Latha" w:cs="Latha"/>
+                <w:sz w:val="28"/>
+                <w:szCs w:val="28"/>
+              </w:rPr>
+              <w:t xml:space="preserve">-- </w:t>
+            </w:r>
+            <w:r>
+              <w:rPr>
+                <w:rFonts w:ascii="Latha" w:hAnsi="Latha" w:cs="Latha"/>
+                <w:sz w:val="28"/>
+                <w:szCs w:val="28"/>
+                <w:cs/>
+                <w:lang w:bidi="ta-IN"/>
+              </w:rPr>
+              <w:t>த</w:t>
+            </w:r>
+            <w:r>
+              <w:rPr>
+                <w:rFonts w:ascii="BRH Tamil Tab Extra" w:hAnsi="BRH Tamil Tab Extra" w:cs="Latha"/>
+                <w:b/>
+                <w:sz w:val="32"/>
+                <w:szCs w:val="28"/>
+                <w:highlight w:val="green"/>
+              </w:rPr>
+              <w:t>…</w:t>
+            </w:r>
+            <w:r>
+              <w:rPr>
+                <w:rFonts w:ascii="Latha" w:hAnsi="Latha" w:cs="Latha"/>
+                <w:sz w:val="28"/>
+                <w:szCs w:val="28"/>
+                <w:highlight w:val="green"/>
+                <w:cs/>
+                <w:lang w:bidi="ta-IN"/>
+              </w:rPr>
+              <w:t>ரா</w:t>
+            </w:r>
+            <w:r>
+              <w:rPr>
+                <w:rFonts w:ascii="BRH Tamil Tab Extra" w:hAnsi="BRH Tamil Tab Extra" w:cs="Latha"/>
+                <w:b/>
+                <w:sz w:val="32"/>
+                <w:szCs w:val="28"/>
+              </w:rPr>
+              <w:t>…</w:t>
+            </w:r>
+            <w:r>
+              <w:rPr>
+                <w:rFonts w:ascii="Latha" w:hAnsi="Latha" w:cs="Latha"/>
+                <w:b/>
+                <w:bCs/>
+                <w:sz w:val="32"/>
+                <w:szCs w:val="32"/>
+                <w:cs/>
+                <w:lang w:bidi="ta-IN"/>
+              </w:rPr>
+              <w:t>:</w:t>
+            </w:r>
+            <w:r>
+              <w:rPr>
+                <w:rFonts w:ascii="Latha" w:hAnsi="Latha" w:cs="Latha"/>
+                <w:sz w:val="28"/>
+                <w:szCs w:val="28"/>
+                <w:cs/>
+                <w:lang w:bidi="ta-IN"/>
+              </w:rPr>
+              <w:t xml:space="preserve"> </w:t>
+            </w:r>
+            <w:r>
+              <w:rPr>
+                <w:rFonts w:ascii="Latha" w:hAnsi="Latha" w:cs="Latha"/>
+                <w:sz w:val="28"/>
+                <w:szCs w:val="28"/>
+              </w:rPr>
+              <w:t>|</w:t>
+            </w:r>
+          </w:p>
+        </w:tc>
+      </w:tr>
+    </w:tbl>
+    <w:p>
+      <w:pPr>
+        <w:jc w:val="center"/>
+        <w:rPr>
+          <w:b/>
+          <w:bCs/>
+          <w:sz w:val="32"/>
+          <w:szCs w:val="32"/>
+          <w:u w:val="single"/>
+        </w:rPr>
+      </w:pPr>
+    </w:p>
+    <w:p>
+      <w:pPr>
+        <w:jc w:val="center"/>
+        <w:rPr>
+          <w:b/>
+          <w:bCs/>
+          <w:sz w:val="32"/>
+          <w:szCs w:val="32"/>
+          <w:u w:val="single"/>
+        </w:rPr>
+      </w:pPr>
+    </w:p>
+    <w:p>
+      <w:pPr>
+        <w:jc w:val="center"/>
+        <w:rPr>
+          <w:b/>
+          <w:bCs/>
+          <w:sz w:val="32"/>
+          <w:szCs w:val="32"/>
+          <w:u w:val="single"/>
+        </w:rPr>
+      </w:pPr>
+    </w:p>
     <w:p>
       <w:pPr>
         <w:jc w:val="center"/>
@@ -234,20 +1127,8 @@
                 <w:szCs w:val="28"/>
                 <w:lang w:bidi="ta-IN"/>
               </w:rPr>
-              <w:t xml:space="preserve">5.3.1.2 – </w:t>
-            </w:r>
-            <w:proofErr w:type="spellStart"/>
-            <w:r>
-              <w:rPr>
-                <w:rFonts w:cs="Latha"/>
-                <w:b/>
-                <w:sz w:val="28"/>
-                <w:szCs w:val="28"/>
-                <w:lang w:bidi="ta-IN"/>
-              </w:rPr>
-              <w:t>Vaakyam</w:t>
-            </w:r>
-            <w:proofErr w:type="spellEnd"/>
+              <w:t>5.3.1.2 – Vaakyam</w:t>
+            </w:r>
           </w:p>
           <w:p>
             <w:pPr>
@@ -281,7 +1162,6 @@
                 <w:cs/>
               </w:rPr>
             </w:pPr>
-            <w:proofErr w:type="spellStart"/>
             <w:r>
               <w:rPr>
                 <w:rFonts w:cs="Latha"/>
@@ -290,18 +1170,7 @@
                 <w:szCs w:val="28"/>
                 <w:lang w:bidi="ta-IN"/>
               </w:rPr>
-              <w:t>Panchaati</w:t>
-            </w:r>
-            <w:proofErr w:type="spellEnd"/>
-            <w:r>
-              <w:rPr>
-                <w:rFonts w:cs="Latha"/>
-                <w:b/>
-                <w:sz w:val="28"/>
-                <w:szCs w:val="28"/>
-                <w:lang w:bidi="ta-IN"/>
-              </w:rPr>
-              <w:t xml:space="preserve"> No. - 2</w:t>
+              <w:t>Panchaati No. - 2</w:t>
             </w:r>
           </w:p>
         </w:tc>
@@ -627,20 +1496,8 @@
                 <w:szCs w:val="28"/>
                 <w:lang w:bidi="ta-IN"/>
               </w:rPr>
-              <w:t xml:space="preserve"> – </w:t>
-            </w:r>
-            <w:proofErr w:type="spellStart"/>
-            <w:r>
-              <w:rPr>
-                <w:rFonts w:cs="Latha"/>
-                <w:b/>
-                <w:sz w:val="28"/>
-                <w:szCs w:val="28"/>
-                <w:lang w:bidi="ta-IN"/>
-              </w:rPr>
-              <w:t>Vaakyam</w:t>
-            </w:r>
-            <w:proofErr w:type="spellEnd"/>
+              <w:t xml:space="preserve"> – Vaakyam</w:t>
+            </w:r>
           </w:p>
           <w:p>
             <w:pPr>
@@ -674,7 +1531,6 @@
                 <w:cs/>
               </w:rPr>
             </w:pPr>
-            <w:proofErr w:type="spellStart"/>
             <w:r>
               <w:rPr>
                 <w:rFonts w:cs="Latha"/>
@@ -685,7 +1541,6 @@
               </w:rPr>
               <w:t>Panchaati</w:t>
             </w:r>
-            <w:proofErr w:type="spellEnd"/>
             <w:r>
               <w:rPr>
                 <w:rFonts w:cs="Latha"/>
@@ -1105,6 +1960,7 @@
           <w:szCs w:val="32"/>
           <w:u w:val="single"/>
         </w:rPr>
+        <w:lastRenderedPageBreak/>
         <w:br w:type="page"/>
       </w:r>
     </w:p>
@@ -1331,7 +2187,7 @@
                 <w:bCs/>
                 <w:sz w:val="28"/>
                 <w:szCs w:val="28"/>
-                <w:lang w:bidi="ta-IN"/>
+                <w:lang w:val="it-IT" w:bidi="ta-IN"/>
               </w:rPr>
             </w:pPr>
             <w:r>
@@ -1341,7 +2197,7 @@
                 <w:bCs/>
                 <w:sz w:val="28"/>
                 <w:szCs w:val="28"/>
-                <w:lang w:bidi="ta-IN"/>
+                <w:lang w:val="it-IT" w:bidi="ta-IN"/>
               </w:rPr>
               <w:t>5.3.5.2 – Padam</w:t>
             </w:r>
@@ -1355,7 +2211,7 @@
                 <w:bCs/>
                 <w:sz w:val="28"/>
                 <w:szCs w:val="28"/>
-                <w:lang w:bidi="ta-IN"/>
+                <w:lang w:val="it-IT" w:bidi="ta-IN"/>
               </w:rPr>
             </w:pPr>
             <w:r>
@@ -1365,7 +2221,7 @@
                 <w:bCs/>
                 <w:sz w:val="28"/>
                 <w:szCs w:val="28"/>
-                <w:lang w:bidi="ta-IN"/>
+                <w:lang w:val="it-IT" w:bidi="ta-IN"/>
               </w:rPr>
               <w:t>Padam No. 36</w:t>
             </w:r>
@@ -1381,7 +2237,6 @@
                 <w:cs/>
               </w:rPr>
             </w:pPr>
-            <w:proofErr w:type="spellStart"/>
             <w:r>
               <w:rPr>
                 <w:rFonts w:cs="Latha"/>
@@ -1389,21 +2244,9 @@
                 <w:bCs/>
                 <w:sz w:val="28"/>
                 <w:szCs w:val="28"/>
-                <w:lang w:bidi="ta-IN"/>
-              </w:rPr>
-              <w:t>Panchaati</w:t>
-            </w:r>
-            <w:proofErr w:type="spellEnd"/>
-            <w:r>
-              <w:rPr>
-                <w:rFonts w:cs="Latha"/>
-                <w:b/>
-                <w:bCs/>
-                <w:sz w:val="28"/>
-                <w:szCs w:val="28"/>
-                <w:lang w:bidi="ta-IN"/>
-              </w:rPr>
-              <w:t xml:space="preserve"> No. 24</w:t>
+                <w:lang w:val="it-IT" w:bidi="ta-IN"/>
+              </w:rPr>
+              <w:t>Panchaati No. 24</w:t>
             </w:r>
           </w:p>
         </w:tc>
@@ -1787,7 +2630,7 @@
                 <w:bCs/>
                 <w:sz w:val="28"/>
                 <w:szCs w:val="28"/>
-                <w:lang w:bidi="ta-IN"/>
+                <w:lang w:val="it-IT" w:bidi="ta-IN"/>
               </w:rPr>
             </w:pPr>
             <w:r>
@@ -1797,7 +2640,7 @@
                 <w:bCs/>
                 <w:sz w:val="28"/>
                 <w:szCs w:val="28"/>
-                <w:lang w:bidi="ta-IN"/>
+                <w:lang w:val="it-IT" w:bidi="ta-IN"/>
               </w:rPr>
               <w:t>5.3.8.1 – Padam</w:t>
             </w:r>
@@ -1811,7 +2654,7 @@
                 <w:bCs/>
                 <w:sz w:val="28"/>
                 <w:szCs w:val="28"/>
-                <w:lang w:bidi="ta-IN"/>
+                <w:lang w:val="it-IT" w:bidi="ta-IN"/>
               </w:rPr>
             </w:pPr>
             <w:r>
@@ -1821,7 +2664,7 @@
                 <w:bCs/>
                 <w:sz w:val="28"/>
                 <w:szCs w:val="28"/>
-                <w:lang w:bidi="ta-IN"/>
+                <w:lang w:val="it-IT" w:bidi="ta-IN"/>
               </w:rPr>
               <w:t>Padam No. 37</w:t>
             </w:r>
@@ -1837,7 +2680,6 @@
                 <w:cs/>
               </w:rPr>
             </w:pPr>
-            <w:proofErr w:type="spellStart"/>
             <w:r>
               <w:rPr>
                 <w:rFonts w:cs="Latha"/>
@@ -1845,21 +2687,9 @@
                 <w:bCs/>
                 <w:sz w:val="28"/>
                 <w:szCs w:val="28"/>
-                <w:lang w:bidi="ta-IN"/>
-              </w:rPr>
-              <w:t>Panchaati</w:t>
-            </w:r>
-            <w:proofErr w:type="spellEnd"/>
-            <w:r>
-              <w:rPr>
-                <w:rFonts w:cs="Latha"/>
-                <w:b/>
-                <w:bCs/>
-                <w:sz w:val="28"/>
-                <w:szCs w:val="28"/>
-                <w:lang w:bidi="ta-IN"/>
-              </w:rPr>
-              <w:t xml:space="preserve"> No. 35</w:t>
+                <w:lang w:val="it-IT" w:bidi="ta-IN"/>
+              </w:rPr>
+              <w:t>Panchaati No. 35</w:t>
             </w:r>
           </w:p>
         </w:tc>
@@ -2504,7 +3334,7 @@
                 <w:bCs/>
                 <w:sz w:val="28"/>
                 <w:szCs w:val="28"/>
-                <w:lang w:bidi="ta-IN"/>
+                <w:lang w:val="it-IT" w:bidi="ta-IN"/>
               </w:rPr>
             </w:pPr>
             <w:r>
@@ -2514,7 +3344,7 @@
                 <w:bCs/>
                 <w:sz w:val="28"/>
                 <w:szCs w:val="28"/>
-                <w:lang w:bidi="ta-IN"/>
+                <w:lang w:val="it-IT" w:bidi="ta-IN"/>
               </w:rPr>
               <w:t>5.3.9.2 – Padam</w:t>
             </w:r>
@@ -2528,7 +3358,7 @@
                 <w:bCs/>
                 <w:sz w:val="28"/>
                 <w:szCs w:val="28"/>
-                <w:lang w:bidi="ta-IN"/>
+                <w:lang w:val="it-IT" w:bidi="ta-IN"/>
               </w:rPr>
             </w:pPr>
             <w:r>
@@ -2538,7 +3368,7 @@
                 <w:bCs/>
                 <w:sz w:val="28"/>
                 <w:szCs w:val="28"/>
-                <w:lang w:bidi="ta-IN"/>
+                <w:lang w:val="it-IT" w:bidi="ta-IN"/>
               </w:rPr>
               <w:t>Padam No. 20</w:t>
             </w:r>
@@ -2554,7 +3384,6 @@
                 <w:cs/>
               </w:rPr>
             </w:pPr>
-            <w:proofErr w:type="spellStart"/>
             <w:r>
               <w:rPr>
                 <w:rFonts w:cs="Latha"/>
@@ -2562,21 +3391,9 @@
                 <w:bCs/>
                 <w:sz w:val="28"/>
                 <w:szCs w:val="28"/>
-                <w:lang w:bidi="ta-IN"/>
-              </w:rPr>
-              <w:t>Panchaati</w:t>
-            </w:r>
-            <w:proofErr w:type="spellEnd"/>
-            <w:r>
-              <w:rPr>
-                <w:rFonts w:cs="Latha"/>
-                <w:b/>
-                <w:bCs/>
-                <w:sz w:val="28"/>
-                <w:szCs w:val="28"/>
-                <w:lang w:bidi="ta-IN"/>
-              </w:rPr>
-              <w:t xml:space="preserve"> No. 39</w:t>
+                <w:lang w:val="it-IT" w:bidi="ta-IN"/>
+              </w:rPr>
+              <w:t>Panchaati No. 39</w:t>
             </w:r>
           </w:p>
         </w:tc>
@@ -3081,27 +3898,7 @@
                 <w:sz w:val="28"/>
                 <w:szCs w:val="28"/>
               </w:rPr>
-              <w:t xml:space="preserve">(in 2nd </w:t>
-            </w:r>
-            <w:proofErr w:type="spellStart"/>
-            <w:r>
-              <w:rPr>
-                <w:b/>
-                <w:bCs/>
-                <w:sz w:val="28"/>
-                <w:szCs w:val="28"/>
-              </w:rPr>
-              <w:t>padam</w:t>
-            </w:r>
-            <w:proofErr w:type="spellEnd"/>
-            <w:r>
-              <w:rPr>
-                <w:b/>
-                <w:bCs/>
-                <w:sz w:val="28"/>
-                <w:szCs w:val="28"/>
-              </w:rPr>
-              <w:t xml:space="preserve"> missing</w:t>
+              <w:t>(in 2nd padam missing</w:t>
             </w:r>
             <w:r>
               <w:rPr>
@@ -3118,27 +3915,7 @@
                 <w:sz w:val="28"/>
                 <w:szCs w:val="28"/>
               </w:rPr>
-              <w:t>“</w:t>
-            </w:r>
-            <w:proofErr w:type="spellStart"/>
-            <w:r>
-              <w:rPr>
-                <w:b/>
-                <w:bCs/>
-                <w:sz w:val="28"/>
-                <w:szCs w:val="28"/>
-              </w:rPr>
-              <w:t>dEva</w:t>
-            </w:r>
-            <w:proofErr w:type="spellEnd"/>
-            <w:r>
-              <w:rPr>
-                <w:b/>
-                <w:bCs/>
-                <w:sz w:val="28"/>
-                <w:szCs w:val="28"/>
-              </w:rPr>
-              <w:t>” inserted)</w:t>
+              <w:t>“dEva” inserted)</w:t>
             </w:r>
           </w:p>
           <w:p>
@@ -3176,7 +3953,7 @@
                 <w:bCs/>
                 <w:sz w:val="28"/>
                 <w:szCs w:val="28"/>
-                <w:lang w:bidi="ta-IN"/>
+                <w:lang w:val="it-IT" w:bidi="ta-IN"/>
               </w:rPr>
             </w:pPr>
             <w:r>
@@ -3186,7 +3963,7 @@
                 <w:bCs/>
                 <w:sz w:val="28"/>
                 <w:szCs w:val="28"/>
-                <w:lang w:bidi="ta-IN"/>
+                <w:lang w:val="it-IT" w:bidi="ta-IN"/>
               </w:rPr>
               <w:t>5.3.9.2 – Padam</w:t>
             </w:r>
@@ -3200,7 +3977,7 @@
                 <w:bCs/>
                 <w:sz w:val="28"/>
                 <w:szCs w:val="28"/>
-                <w:lang w:bidi="ta-IN"/>
+                <w:lang w:val="it-IT" w:bidi="ta-IN"/>
               </w:rPr>
             </w:pPr>
             <w:r>
@@ -3210,7 +3987,7 @@
                 <w:bCs/>
                 <w:sz w:val="28"/>
                 <w:szCs w:val="28"/>
-                <w:lang w:bidi="ta-IN"/>
+                <w:lang w:val="it-IT" w:bidi="ta-IN"/>
               </w:rPr>
               <w:t>Padam No. 35</w:t>
             </w:r>
@@ -3226,7 +4003,6 @@
                 <w:cs/>
               </w:rPr>
             </w:pPr>
-            <w:proofErr w:type="spellStart"/>
             <w:r>
               <w:rPr>
                 <w:rFonts w:cs="Latha"/>
@@ -3234,21 +4010,9 @@
                 <w:bCs/>
                 <w:sz w:val="28"/>
                 <w:szCs w:val="28"/>
-                <w:lang w:bidi="ta-IN"/>
-              </w:rPr>
-              <w:t>Panchaati</w:t>
-            </w:r>
-            <w:proofErr w:type="spellEnd"/>
-            <w:r>
-              <w:rPr>
-                <w:rFonts w:cs="Latha"/>
-                <w:b/>
-                <w:bCs/>
-                <w:sz w:val="28"/>
-                <w:szCs w:val="28"/>
-                <w:lang w:bidi="ta-IN"/>
-              </w:rPr>
-              <w:t xml:space="preserve"> No. 39</w:t>
+                <w:lang w:val="it-IT" w:bidi="ta-IN"/>
+              </w:rPr>
+              <w:t>Panchaati No. 39</w:t>
             </w:r>
           </w:p>
         </w:tc>
@@ -3952,27 +4716,7 @@
                 <w:szCs w:val="28"/>
                 <w:lang w:bidi="ta-IN"/>
               </w:rPr>
-              <w:t xml:space="preserve"> </w:t>
-            </w:r>
-            <w:proofErr w:type="spellStart"/>
-            <w:r>
-              <w:rPr>
-                <w:rFonts w:cs="Latha"/>
-                <w:sz w:val="28"/>
-                <w:szCs w:val="28"/>
-                <w:lang w:bidi="ta-IN"/>
-              </w:rPr>
-              <w:t>Panchaati</w:t>
-            </w:r>
-            <w:proofErr w:type="spellEnd"/>
-            <w:r>
-              <w:rPr>
-                <w:rFonts w:cs="Latha"/>
-                <w:sz w:val="28"/>
-                <w:szCs w:val="28"/>
-                <w:lang w:bidi="ta-IN"/>
-              </w:rPr>
-              <w:t xml:space="preserve"> </w:t>
+              <w:t xml:space="preserve"> Panchaati </w:t>
             </w:r>
           </w:p>
         </w:tc>
@@ -4322,23 +5066,7 @@
                 <w:sz w:val="32"/>
                 <w:szCs w:val="32"/>
               </w:rPr>
-              <w:t xml:space="preserve">(lower </w:t>
-            </w:r>
-            <w:proofErr w:type="spellStart"/>
-            <w:r>
-              <w:rPr>
-                <w:sz w:val="32"/>
-                <w:szCs w:val="32"/>
-              </w:rPr>
-              <w:t>swaran</w:t>
-            </w:r>
-            <w:proofErr w:type="spellEnd"/>
-            <w:r>
-              <w:rPr>
-                <w:sz w:val="32"/>
-                <w:szCs w:val="32"/>
-              </w:rPr>
-              <w:t xml:space="preserve"> under “pa”)</w:t>
+              <w:t>(lower swaran under “pa”)</w:t>
             </w:r>
           </w:p>
         </w:tc>
@@ -4422,19 +5150,8 @@
                 <w:szCs w:val="28"/>
                 <w:lang w:bidi="ta-IN"/>
               </w:rPr>
-              <w:t xml:space="preserve"> </w:t>
-            </w:r>
-            <w:proofErr w:type="spellStart"/>
-            <w:r>
-              <w:rPr>
-                <w:rFonts w:cs="Latha"/>
-                <w:sz w:val="28"/>
-                <w:szCs w:val="28"/>
-                <w:lang w:bidi="ta-IN"/>
-              </w:rPr>
-              <w:t>Panchaati</w:t>
-            </w:r>
-            <w:proofErr w:type="spellEnd"/>
+              <w:t xml:space="preserve"> Panchaati</w:t>
+            </w:r>
           </w:p>
         </w:tc>
         <w:tc>
@@ -5113,23 +5830,7 @@
                 <w:sz w:val="32"/>
                 <w:szCs w:val="32"/>
               </w:rPr>
-              <w:t xml:space="preserve">lower </w:t>
-            </w:r>
-            <w:proofErr w:type="spellStart"/>
-            <w:r>
-              <w:rPr>
-                <w:sz w:val="32"/>
-                <w:szCs w:val="32"/>
-              </w:rPr>
-              <w:t>swaran</w:t>
-            </w:r>
-            <w:proofErr w:type="spellEnd"/>
-            <w:r>
-              <w:rPr>
-                <w:sz w:val="32"/>
-                <w:szCs w:val="32"/>
-              </w:rPr>
-              <w:t xml:space="preserve"> </w:t>
+              <w:t xml:space="preserve">lower swaran </w:t>
             </w:r>
             <w:r>
               <w:rPr>
@@ -5220,19 +5921,8 @@
                 <w:szCs w:val="28"/>
                 <w:lang w:bidi="ta-IN"/>
               </w:rPr>
-              <w:t xml:space="preserve"> </w:t>
-            </w:r>
-            <w:proofErr w:type="spellStart"/>
-            <w:r>
-              <w:rPr>
-                <w:rFonts w:cs="Latha"/>
-                <w:sz w:val="28"/>
-                <w:szCs w:val="28"/>
-                <w:lang w:bidi="ta-IN"/>
-              </w:rPr>
-              <w:t>Panchaati</w:t>
-            </w:r>
-            <w:proofErr w:type="spellEnd"/>
+              <w:t xml:space="preserve"> Panchaati</w:t>
+            </w:r>
           </w:p>
         </w:tc>
         <w:tc>
@@ -5612,17 +6302,8 @@
                 <w:sz w:val="32"/>
                 <w:szCs w:val="32"/>
               </w:rPr>
-              <w:t xml:space="preserve">” is </w:t>
-            </w:r>
-            <w:proofErr w:type="spellStart"/>
-            <w:r>
-              <w:rPr>
-                <w:sz w:val="32"/>
-                <w:szCs w:val="32"/>
-              </w:rPr>
-              <w:t>deergham</w:t>
-            </w:r>
-            <w:proofErr w:type="spellEnd"/>
+              <w:t>” is deergham</w:t>
+            </w:r>
           </w:p>
         </w:tc>
       </w:tr>
@@ -5703,7 +6384,7 @@
 </file>
 
 <file path=word/endnotes.xml><?xml version="1.0" encoding="utf-8"?>
-<w:endnotes xmlns:wpc="http://schemas.microsoft.com/office/word/2010/wordprocessingCanvas" xmlns:cx="http://schemas.microsoft.com/office/drawing/2014/chartex" xmlns:cx1="http://schemas.microsoft.com/office/drawing/2015/9/8/chartex" xmlns:cx2="http://schemas.microsoft.com/office/drawing/2015/10/21/chartex" xmlns:cx3="http://schemas.microsoft.com/office/drawing/2016/5/9/chartex" xmlns:cx4="http://schemas.microsoft.com/office/drawing/2016/5/10/chartex" xmlns:cx5="http://schemas.microsoft.com/office/drawing/2016/5/11/chartex" xmlns:cx6="http://schemas.microsoft.com/office/drawing/2016/5/12/chartex" xmlns:cx7="http://schemas.microsoft.com/office/drawing/2016/5/13/chartex" xmlns:cx8="http://schemas.microsoft.com/office/drawing/2016/5/14/chartex" xmlns:mc="http://schemas.openxmlformats.org/markup-compatibility/2006" xmlns:aink="http://schemas.microsoft.com/office/drawing/2016/ink" xmlns:am3d="http://schemas.microsoft.com/office/drawing/2017/model3d" xmlns:o="urn:schemas-microsoft-com:office:office" xmlns:r="http://schemas.openxmlformats.org/officeDocument/2006/relationships" xmlns:m="http://schemas.openxmlformats.org/officeDocument/2006/math" xmlns:v="urn:schemas-microsoft-com:vml" xmlns:wp14="http://schemas.microsoft.com/office/word/2010/wordprocessingDrawing" xmlns:wp="http://schemas.openxmlformats.org/drawingml/2006/wordprocessingDrawing" xmlns:w10="urn:schemas-microsoft-com:office:word" xmlns:w="http://schemas.openxmlformats.org/wordprocessingml/2006/main" xmlns:w14="http://schemas.microsoft.com/office/word/2010/wordml" xmlns:w15="http://schemas.microsoft.com/office/word/2012/wordml" xmlns:w16cex="http://schemas.microsoft.com/office/word/2018/wordml/cex" xmlns:w16cid="http://schemas.microsoft.com/office/word/2016/wordml/cid" xmlns:w16="http://schemas.microsoft.com/office/word/2018/wordml" xmlns:w16se="http://schemas.microsoft.com/office/word/2015/wordml/symex" xmlns:wpg="http://schemas.microsoft.com/office/word/2010/wordprocessingGroup" xmlns:wpi="http://schemas.microsoft.com/office/word/2010/wordprocessingInk" xmlns:wne="http://schemas.microsoft.com/office/word/2006/wordml" xmlns:wps="http://schemas.microsoft.com/office/word/2010/wordprocessingShape" mc:Ignorable="w14 w15 w16se w16cid w16 w16cex wp14">
+<w:endnotes xmlns:wpc="http://schemas.microsoft.com/office/word/2010/wordprocessingCanvas" xmlns:cx="http://schemas.microsoft.com/office/drawing/2014/chartex" xmlns:cx1="http://schemas.microsoft.com/office/drawing/2015/9/8/chartex" xmlns:cx2="http://schemas.microsoft.com/office/drawing/2015/10/21/chartex" xmlns:cx3="http://schemas.microsoft.com/office/drawing/2016/5/9/chartex" xmlns:cx4="http://schemas.microsoft.com/office/drawing/2016/5/10/chartex" xmlns:cx5="http://schemas.microsoft.com/office/drawing/2016/5/11/chartex" xmlns:cx6="http://schemas.microsoft.com/office/drawing/2016/5/12/chartex" xmlns:cx7="http://schemas.microsoft.com/office/drawing/2016/5/13/chartex" xmlns:cx8="http://schemas.microsoft.com/office/drawing/2016/5/14/chartex" xmlns:mc="http://schemas.openxmlformats.org/markup-compatibility/2006" xmlns:aink="http://schemas.microsoft.com/office/drawing/2016/ink" xmlns:am3d="http://schemas.microsoft.com/office/drawing/2017/model3d" xmlns:o="urn:schemas-microsoft-com:office:office" xmlns:oel="http://schemas.microsoft.com/office/2019/extlst" xmlns:r="http://schemas.openxmlformats.org/officeDocument/2006/relationships" xmlns:m="http://schemas.openxmlformats.org/officeDocument/2006/math" xmlns:v="urn:schemas-microsoft-com:vml" xmlns:wp14="http://schemas.microsoft.com/office/word/2010/wordprocessingDrawing" xmlns:wp="http://schemas.openxmlformats.org/drawingml/2006/wordprocessingDrawing" xmlns:w10="urn:schemas-microsoft-com:office:word" xmlns:w="http://schemas.openxmlformats.org/wordprocessingml/2006/main" xmlns:w14="http://schemas.microsoft.com/office/word/2010/wordml" xmlns:w15="http://schemas.microsoft.com/office/word/2012/wordml" xmlns:w16cex="http://schemas.microsoft.com/office/word/2018/wordml/cex" xmlns:w16cid="http://schemas.microsoft.com/office/word/2016/wordml/cid" xmlns:w16="http://schemas.microsoft.com/office/word/2018/wordml" xmlns:w16du="http://schemas.microsoft.com/office/word/2023/wordml/word16du" xmlns:w16sdtdh="http://schemas.microsoft.com/office/word/2020/wordml/sdtdatahash" xmlns:w16se="http://schemas.microsoft.com/office/word/2015/wordml/symex" xmlns:wpg="http://schemas.microsoft.com/office/word/2010/wordprocessingGroup" xmlns:wpi="http://schemas.microsoft.com/office/word/2010/wordprocessingInk" xmlns:wne="http://schemas.microsoft.com/office/word/2006/wordml" xmlns:wps="http://schemas.microsoft.com/office/word/2010/wordprocessingShape" mc:Ignorable="w14 w15 w16se w16cid w16 w16cex w16sdtdh wp14">
   <w:endnote w:type="separator" w:id="-1">
     <w:p>
       <w:pPr>
@@ -5728,7 +6409,7 @@
 </file>
 
 <file path=word/footer1.xml><?xml version="1.0" encoding="utf-8"?>
-<w:ftr xmlns:wpc="http://schemas.microsoft.com/office/word/2010/wordprocessingCanvas" xmlns:cx="http://schemas.microsoft.com/office/drawing/2014/chartex" xmlns:cx1="http://schemas.microsoft.com/office/drawing/2015/9/8/chartex" xmlns:cx2="http://schemas.microsoft.com/office/drawing/2015/10/21/chartex" xmlns:cx3="http://schemas.microsoft.com/office/drawing/2016/5/9/chartex" xmlns:cx4="http://schemas.microsoft.com/office/drawing/2016/5/10/chartex" xmlns:cx5="http://schemas.microsoft.com/office/drawing/2016/5/11/chartex" xmlns:cx6="http://schemas.microsoft.com/office/drawing/2016/5/12/chartex" xmlns:cx7="http://schemas.microsoft.com/office/drawing/2016/5/13/chartex" xmlns:cx8="http://schemas.microsoft.com/office/drawing/2016/5/14/chartex" xmlns:mc="http://schemas.openxmlformats.org/markup-compatibility/2006" xmlns:aink="http://schemas.microsoft.com/office/drawing/2016/ink" xmlns:am3d="http://schemas.microsoft.com/office/drawing/2017/model3d" xmlns:o="urn:schemas-microsoft-com:office:office" xmlns:r="http://schemas.openxmlformats.org/officeDocument/2006/relationships" xmlns:m="http://schemas.openxmlformats.org/officeDocument/2006/math" xmlns:v="urn:schemas-microsoft-com:vml" xmlns:wp14="http://schemas.microsoft.com/office/word/2010/wordprocessingDrawing" xmlns:wp="http://schemas.openxmlformats.org/drawingml/2006/wordprocessingDrawing" xmlns:w10="urn:schemas-microsoft-com:office:word" xmlns:w="http://schemas.openxmlformats.org/wordprocessingml/2006/main" xmlns:w14="http://schemas.microsoft.com/office/word/2010/wordml" xmlns:w15="http://schemas.microsoft.com/office/word/2012/wordml" xmlns:w16cex="http://schemas.microsoft.com/office/word/2018/wordml/cex" xmlns:w16cid="http://schemas.microsoft.com/office/word/2016/wordml/cid" xmlns:w16="http://schemas.microsoft.com/office/word/2018/wordml" xmlns:w16se="http://schemas.microsoft.com/office/word/2015/wordml/symex" xmlns:wpg="http://schemas.microsoft.com/office/word/2010/wordprocessingGroup" xmlns:wpi="http://schemas.microsoft.com/office/word/2010/wordprocessingInk" xmlns:wne="http://schemas.microsoft.com/office/word/2006/wordml" xmlns:wps="http://schemas.microsoft.com/office/word/2010/wordprocessingShape" mc:Ignorable="w14 w15 w16se w16cid w16 w16cex wp14">
+<w:ftr xmlns:wpc="http://schemas.microsoft.com/office/word/2010/wordprocessingCanvas" xmlns:cx="http://schemas.microsoft.com/office/drawing/2014/chartex" xmlns:cx1="http://schemas.microsoft.com/office/drawing/2015/9/8/chartex" xmlns:cx2="http://schemas.microsoft.com/office/drawing/2015/10/21/chartex" xmlns:cx3="http://schemas.microsoft.com/office/drawing/2016/5/9/chartex" xmlns:cx4="http://schemas.microsoft.com/office/drawing/2016/5/10/chartex" xmlns:cx5="http://schemas.microsoft.com/office/drawing/2016/5/11/chartex" xmlns:cx6="http://schemas.microsoft.com/office/drawing/2016/5/12/chartex" xmlns:cx7="http://schemas.microsoft.com/office/drawing/2016/5/13/chartex" xmlns:cx8="http://schemas.microsoft.com/office/drawing/2016/5/14/chartex" xmlns:mc="http://schemas.openxmlformats.org/markup-compatibility/2006" xmlns:aink="http://schemas.microsoft.com/office/drawing/2016/ink" xmlns:am3d="http://schemas.microsoft.com/office/drawing/2017/model3d" xmlns:o="urn:schemas-microsoft-com:office:office" xmlns:oel="http://schemas.microsoft.com/office/2019/extlst" xmlns:r="http://schemas.openxmlformats.org/officeDocument/2006/relationships" xmlns:m="http://schemas.openxmlformats.org/officeDocument/2006/math" xmlns:v="urn:schemas-microsoft-com:vml" xmlns:wp14="http://schemas.microsoft.com/office/word/2010/wordprocessingDrawing" xmlns:wp="http://schemas.openxmlformats.org/drawingml/2006/wordprocessingDrawing" xmlns:w10="urn:schemas-microsoft-com:office:word" xmlns:w="http://schemas.openxmlformats.org/wordprocessingml/2006/main" xmlns:w14="http://schemas.microsoft.com/office/word/2010/wordml" xmlns:w15="http://schemas.microsoft.com/office/word/2012/wordml" xmlns:w16cex="http://schemas.microsoft.com/office/word/2018/wordml/cex" xmlns:w16cid="http://schemas.microsoft.com/office/word/2016/wordml/cid" xmlns:w16="http://schemas.microsoft.com/office/word/2018/wordml" xmlns:w16du="http://schemas.microsoft.com/office/word/2023/wordml/word16du" xmlns:w16sdtdh="http://schemas.microsoft.com/office/word/2020/wordml/sdtdatahash" xmlns:w16se="http://schemas.microsoft.com/office/word/2015/wordml/symex" xmlns:wpg="http://schemas.microsoft.com/office/word/2010/wordprocessingGroup" xmlns:wpi="http://schemas.microsoft.com/office/word/2010/wordprocessingInk" xmlns:wne="http://schemas.microsoft.com/office/word/2006/wordml" xmlns:wps="http://schemas.microsoft.com/office/word/2010/wordprocessingShape" mc:Ignorable="w14 w15 w16se w16cid w16 w16cex w16sdtdh wp14">
   <w:p>
     <w:pPr>
       <w:pBdr>
@@ -5925,7 +6606,7 @@
 </file>
 
 <file path=word/footer2.xml><?xml version="1.0" encoding="utf-8"?>
-<w:ftr xmlns:wpc="http://schemas.microsoft.com/office/word/2010/wordprocessingCanvas" xmlns:cx="http://schemas.microsoft.com/office/drawing/2014/chartex" xmlns:cx1="http://schemas.microsoft.com/office/drawing/2015/9/8/chartex" xmlns:cx2="http://schemas.microsoft.com/office/drawing/2015/10/21/chartex" xmlns:cx3="http://schemas.microsoft.com/office/drawing/2016/5/9/chartex" xmlns:cx4="http://schemas.microsoft.com/office/drawing/2016/5/10/chartex" xmlns:cx5="http://schemas.microsoft.com/office/drawing/2016/5/11/chartex" xmlns:cx6="http://schemas.microsoft.com/office/drawing/2016/5/12/chartex" xmlns:cx7="http://schemas.microsoft.com/office/drawing/2016/5/13/chartex" xmlns:cx8="http://schemas.microsoft.com/office/drawing/2016/5/14/chartex" xmlns:mc="http://schemas.openxmlformats.org/markup-compatibility/2006" xmlns:aink="http://schemas.microsoft.com/office/drawing/2016/ink" xmlns:am3d="http://schemas.microsoft.com/office/drawing/2017/model3d" xmlns:o="urn:schemas-microsoft-com:office:office" xmlns:r="http://schemas.openxmlformats.org/officeDocument/2006/relationships" xmlns:m="http://schemas.openxmlformats.org/officeDocument/2006/math" xmlns:v="urn:schemas-microsoft-com:vml" xmlns:wp14="http://schemas.microsoft.com/office/word/2010/wordprocessingDrawing" xmlns:wp="http://schemas.openxmlformats.org/drawingml/2006/wordprocessingDrawing" xmlns:w10="urn:schemas-microsoft-com:office:word" xmlns:w="http://schemas.openxmlformats.org/wordprocessingml/2006/main" xmlns:w14="http://schemas.microsoft.com/office/word/2010/wordml" xmlns:w15="http://schemas.microsoft.com/office/word/2012/wordml" xmlns:w16cex="http://schemas.microsoft.com/office/word/2018/wordml/cex" xmlns:w16cid="http://schemas.microsoft.com/office/word/2016/wordml/cid" xmlns:w16="http://schemas.microsoft.com/office/word/2018/wordml" xmlns:w16se="http://schemas.microsoft.com/office/word/2015/wordml/symex" xmlns:wpg="http://schemas.microsoft.com/office/word/2010/wordprocessingGroup" xmlns:wpi="http://schemas.microsoft.com/office/word/2010/wordprocessingInk" xmlns:wne="http://schemas.microsoft.com/office/word/2006/wordml" xmlns:wps="http://schemas.microsoft.com/office/word/2010/wordprocessingShape" mc:Ignorable="w14 w15 w16se w16cid w16 w16cex wp14">
+<w:ftr xmlns:wpc="http://schemas.microsoft.com/office/word/2010/wordprocessingCanvas" xmlns:cx="http://schemas.microsoft.com/office/drawing/2014/chartex" xmlns:cx1="http://schemas.microsoft.com/office/drawing/2015/9/8/chartex" xmlns:cx2="http://schemas.microsoft.com/office/drawing/2015/10/21/chartex" xmlns:cx3="http://schemas.microsoft.com/office/drawing/2016/5/9/chartex" xmlns:cx4="http://schemas.microsoft.com/office/drawing/2016/5/10/chartex" xmlns:cx5="http://schemas.microsoft.com/office/drawing/2016/5/11/chartex" xmlns:cx6="http://schemas.microsoft.com/office/drawing/2016/5/12/chartex" xmlns:cx7="http://schemas.microsoft.com/office/drawing/2016/5/13/chartex" xmlns:cx8="http://schemas.microsoft.com/office/drawing/2016/5/14/chartex" xmlns:mc="http://schemas.openxmlformats.org/markup-compatibility/2006" xmlns:aink="http://schemas.microsoft.com/office/drawing/2016/ink" xmlns:am3d="http://schemas.microsoft.com/office/drawing/2017/model3d" xmlns:o="urn:schemas-microsoft-com:office:office" xmlns:oel="http://schemas.microsoft.com/office/2019/extlst" xmlns:r="http://schemas.openxmlformats.org/officeDocument/2006/relationships" xmlns:m="http://schemas.openxmlformats.org/officeDocument/2006/math" xmlns:v="urn:schemas-microsoft-com:vml" xmlns:wp14="http://schemas.microsoft.com/office/word/2010/wordprocessingDrawing" xmlns:wp="http://schemas.openxmlformats.org/drawingml/2006/wordprocessingDrawing" xmlns:w10="urn:schemas-microsoft-com:office:word" xmlns:w="http://schemas.openxmlformats.org/wordprocessingml/2006/main" xmlns:w14="http://schemas.microsoft.com/office/word/2010/wordml" xmlns:w15="http://schemas.microsoft.com/office/word/2012/wordml" xmlns:w16cex="http://schemas.microsoft.com/office/word/2018/wordml/cex" xmlns:w16cid="http://schemas.microsoft.com/office/word/2016/wordml/cid" xmlns:w16="http://schemas.microsoft.com/office/word/2018/wordml" xmlns:w16du="http://schemas.microsoft.com/office/word/2023/wordml/word16du" xmlns:w16sdtdh="http://schemas.microsoft.com/office/word/2020/wordml/sdtdatahash" xmlns:w16se="http://schemas.microsoft.com/office/word/2015/wordml/symex" xmlns:wpg="http://schemas.microsoft.com/office/word/2010/wordprocessingGroup" xmlns:wpi="http://schemas.microsoft.com/office/word/2010/wordprocessingInk" xmlns:wne="http://schemas.microsoft.com/office/word/2006/wordml" xmlns:wps="http://schemas.microsoft.com/office/word/2010/wordprocessingShape" mc:Ignorable="w14 w15 w16se w16cid w16 w16cex w16sdtdh wp14">
   <w:p>
     <w:pPr>
       <w:pBdr>
@@ -6120,7 +6801,7 @@
 </file>
 
 <file path=word/footnotes.xml><?xml version="1.0" encoding="utf-8"?>
-<w:footnotes xmlns:wpc="http://schemas.microsoft.com/office/word/2010/wordprocessingCanvas" xmlns:cx="http://schemas.microsoft.com/office/drawing/2014/chartex" xmlns:cx1="http://schemas.microsoft.com/office/drawing/2015/9/8/chartex" xmlns:cx2="http://schemas.microsoft.com/office/drawing/2015/10/21/chartex" xmlns:cx3="http://schemas.microsoft.com/office/drawing/2016/5/9/chartex" xmlns:cx4="http://schemas.microsoft.com/office/drawing/2016/5/10/chartex" xmlns:cx5="http://schemas.microsoft.com/office/drawing/2016/5/11/chartex" xmlns:cx6="http://schemas.microsoft.com/office/drawing/2016/5/12/chartex" xmlns:cx7="http://schemas.microsoft.com/office/drawing/2016/5/13/chartex" xmlns:cx8="http://schemas.microsoft.com/office/drawing/2016/5/14/chartex" xmlns:mc="http://schemas.openxmlformats.org/markup-compatibility/2006" xmlns:aink="http://schemas.microsoft.com/office/drawing/2016/ink" xmlns:am3d="http://schemas.microsoft.com/office/drawing/2017/model3d" xmlns:o="urn:schemas-microsoft-com:office:office" xmlns:r="http://schemas.openxmlformats.org/officeDocument/2006/relationships" xmlns:m="http://schemas.openxmlformats.org/officeDocument/2006/math" xmlns:v="urn:schemas-microsoft-com:vml" xmlns:wp14="http://schemas.microsoft.com/office/word/2010/wordprocessingDrawing" xmlns:wp="http://schemas.openxmlformats.org/drawingml/2006/wordprocessingDrawing" xmlns:w10="urn:schemas-microsoft-com:office:word" xmlns:w="http://schemas.openxmlformats.org/wordprocessingml/2006/main" xmlns:w14="http://schemas.microsoft.com/office/word/2010/wordml" xmlns:w15="http://schemas.microsoft.com/office/word/2012/wordml" xmlns:w16cex="http://schemas.microsoft.com/office/word/2018/wordml/cex" xmlns:w16cid="http://schemas.microsoft.com/office/word/2016/wordml/cid" xmlns:w16="http://schemas.microsoft.com/office/word/2018/wordml" xmlns:w16se="http://schemas.microsoft.com/office/word/2015/wordml/symex" xmlns:wpg="http://schemas.microsoft.com/office/word/2010/wordprocessingGroup" xmlns:wpi="http://schemas.microsoft.com/office/word/2010/wordprocessingInk" xmlns:wne="http://schemas.microsoft.com/office/word/2006/wordml" xmlns:wps="http://schemas.microsoft.com/office/word/2010/wordprocessingShape" mc:Ignorable="w14 w15 w16se w16cid w16 w16cex wp14">
+<w:footnotes xmlns:wpc="http://schemas.microsoft.com/office/word/2010/wordprocessingCanvas" xmlns:cx="http://schemas.microsoft.com/office/drawing/2014/chartex" xmlns:cx1="http://schemas.microsoft.com/office/drawing/2015/9/8/chartex" xmlns:cx2="http://schemas.microsoft.com/office/drawing/2015/10/21/chartex" xmlns:cx3="http://schemas.microsoft.com/office/drawing/2016/5/9/chartex" xmlns:cx4="http://schemas.microsoft.com/office/drawing/2016/5/10/chartex" xmlns:cx5="http://schemas.microsoft.com/office/drawing/2016/5/11/chartex" xmlns:cx6="http://schemas.microsoft.com/office/drawing/2016/5/12/chartex" xmlns:cx7="http://schemas.microsoft.com/office/drawing/2016/5/13/chartex" xmlns:cx8="http://schemas.microsoft.com/office/drawing/2016/5/14/chartex" xmlns:mc="http://schemas.openxmlformats.org/markup-compatibility/2006" xmlns:aink="http://schemas.microsoft.com/office/drawing/2016/ink" xmlns:am3d="http://schemas.microsoft.com/office/drawing/2017/model3d" xmlns:o="urn:schemas-microsoft-com:office:office" xmlns:oel="http://schemas.microsoft.com/office/2019/extlst" xmlns:r="http://schemas.openxmlformats.org/officeDocument/2006/relationships" xmlns:m="http://schemas.openxmlformats.org/officeDocument/2006/math" xmlns:v="urn:schemas-microsoft-com:vml" xmlns:wp14="http://schemas.microsoft.com/office/word/2010/wordprocessingDrawing" xmlns:wp="http://schemas.openxmlformats.org/drawingml/2006/wordprocessingDrawing" xmlns:w10="urn:schemas-microsoft-com:office:word" xmlns:w="http://schemas.openxmlformats.org/wordprocessingml/2006/main" xmlns:w14="http://schemas.microsoft.com/office/word/2010/wordml" xmlns:w15="http://schemas.microsoft.com/office/word/2012/wordml" xmlns:w16cex="http://schemas.microsoft.com/office/word/2018/wordml/cex" xmlns:w16cid="http://schemas.microsoft.com/office/word/2016/wordml/cid" xmlns:w16="http://schemas.microsoft.com/office/word/2018/wordml" xmlns:w16du="http://schemas.microsoft.com/office/word/2023/wordml/word16du" xmlns:w16sdtdh="http://schemas.microsoft.com/office/word/2020/wordml/sdtdatahash" xmlns:w16se="http://schemas.microsoft.com/office/word/2015/wordml/symex" xmlns:wpg="http://schemas.microsoft.com/office/word/2010/wordprocessingGroup" xmlns:wpi="http://schemas.microsoft.com/office/word/2010/wordprocessingInk" xmlns:wne="http://schemas.microsoft.com/office/word/2006/wordml" xmlns:wps="http://schemas.microsoft.com/office/word/2010/wordprocessingShape" mc:Ignorable="w14 w15 w16se w16cid w16 w16cex w16sdtdh wp14">
   <w:footnote w:type="separator" w:id="-1">
     <w:p>
       <w:pPr>
@@ -6145,7 +6826,7 @@
 </file>
 
 <file path=word/header1.xml><?xml version="1.0" encoding="utf-8"?>
-<w:hdr xmlns:wpc="http://schemas.microsoft.com/office/word/2010/wordprocessingCanvas" xmlns:cx="http://schemas.microsoft.com/office/drawing/2014/chartex" xmlns:cx1="http://schemas.microsoft.com/office/drawing/2015/9/8/chartex" xmlns:cx2="http://schemas.microsoft.com/office/drawing/2015/10/21/chartex" xmlns:cx3="http://schemas.microsoft.com/office/drawing/2016/5/9/chartex" xmlns:cx4="http://schemas.microsoft.com/office/drawing/2016/5/10/chartex" xmlns:cx5="http://schemas.microsoft.com/office/drawing/2016/5/11/chartex" xmlns:cx6="http://schemas.microsoft.com/office/drawing/2016/5/12/chartex" xmlns:cx7="http://schemas.microsoft.com/office/drawing/2016/5/13/chartex" xmlns:cx8="http://schemas.microsoft.com/office/drawing/2016/5/14/chartex" xmlns:mc="http://schemas.openxmlformats.org/markup-compatibility/2006" xmlns:aink="http://schemas.microsoft.com/office/drawing/2016/ink" xmlns:am3d="http://schemas.microsoft.com/office/drawing/2017/model3d" xmlns:o="urn:schemas-microsoft-com:office:office" xmlns:r="http://schemas.openxmlformats.org/officeDocument/2006/relationships" xmlns:m="http://schemas.openxmlformats.org/officeDocument/2006/math" xmlns:v="urn:schemas-microsoft-com:vml" xmlns:wp14="http://schemas.microsoft.com/office/word/2010/wordprocessingDrawing" xmlns:wp="http://schemas.openxmlformats.org/drawingml/2006/wordprocessingDrawing" xmlns:w10="urn:schemas-microsoft-com:office:word" xmlns:w="http://schemas.openxmlformats.org/wordprocessingml/2006/main" xmlns:w14="http://schemas.microsoft.com/office/word/2010/wordml" xmlns:w15="http://schemas.microsoft.com/office/word/2012/wordml" xmlns:w16cex="http://schemas.microsoft.com/office/word/2018/wordml/cex" xmlns:w16cid="http://schemas.microsoft.com/office/word/2016/wordml/cid" xmlns:w16="http://schemas.microsoft.com/office/word/2018/wordml" xmlns:w16se="http://schemas.microsoft.com/office/word/2015/wordml/symex" xmlns:wpg="http://schemas.microsoft.com/office/word/2010/wordprocessingGroup" xmlns:wpi="http://schemas.microsoft.com/office/word/2010/wordprocessingInk" xmlns:wne="http://schemas.microsoft.com/office/word/2006/wordml" xmlns:wps="http://schemas.microsoft.com/office/word/2010/wordprocessingShape" mc:Ignorable="w14 w15 w16se w16cid w16 w16cex wp14">
+<w:hdr xmlns:wpc="http://schemas.microsoft.com/office/word/2010/wordprocessingCanvas" xmlns:cx="http://schemas.microsoft.com/office/drawing/2014/chartex" xmlns:cx1="http://schemas.microsoft.com/office/drawing/2015/9/8/chartex" xmlns:cx2="http://schemas.microsoft.com/office/drawing/2015/10/21/chartex" xmlns:cx3="http://schemas.microsoft.com/office/drawing/2016/5/9/chartex" xmlns:cx4="http://schemas.microsoft.com/office/drawing/2016/5/10/chartex" xmlns:cx5="http://schemas.microsoft.com/office/drawing/2016/5/11/chartex" xmlns:cx6="http://schemas.microsoft.com/office/drawing/2016/5/12/chartex" xmlns:cx7="http://schemas.microsoft.com/office/drawing/2016/5/13/chartex" xmlns:cx8="http://schemas.microsoft.com/office/drawing/2016/5/14/chartex" xmlns:mc="http://schemas.openxmlformats.org/markup-compatibility/2006" xmlns:aink="http://schemas.microsoft.com/office/drawing/2016/ink" xmlns:am3d="http://schemas.microsoft.com/office/drawing/2017/model3d" xmlns:o="urn:schemas-microsoft-com:office:office" xmlns:oel="http://schemas.microsoft.com/office/2019/extlst" xmlns:r="http://schemas.openxmlformats.org/officeDocument/2006/relationships" xmlns:m="http://schemas.openxmlformats.org/officeDocument/2006/math" xmlns:v="urn:schemas-microsoft-com:vml" xmlns:wp14="http://schemas.microsoft.com/office/word/2010/wordprocessingDrawing" xmlns:wp="http://schemas.openxmlformats.org/drawingml/2006/wordprocessingDrawing" xmlns:w10="urn:schemas-microsoft-com:office:word" xmlns:w="http://schemas.openxmlformats.org/wordprocessingml/2006/main" xmlns:w14="http://schemas.microsoft.com/office/word/2010/wordml" xmlns:w15="http://schemas.microsoft.com/office/word/2012/wordml" xmlns:w16cex="http://schemas.microsoft.com/office/word/2018/wordml/cex" xmlns:w16cid="http://schemas.microsoft.com/office/word/2016/wordml/cid" xmlns:w16="http://schemas.microsoft.com/office/word/2018/wordml" xmlns:w16du="http://schemas.microsoft.com/office/word/2023/wordml/word16du" xmlns:w16sdtdh="http://schemas.microsoft.com/office/word/2020/wordml/sdtdatahash" xmlns:w16se="http://schemas.microsoft.com/office/word/2015/wordml/symex" xmlns:wpg="http://schemas.microsoft.com/office/word/2010/wordprocessingGroup" xmlns:wpi="http://schemas.microsoft.com/office/word/2010/wordprocessingInk" xmlns:wne="http://schemas.microsoft.com/office/word/2006/wordml" xmlns:wps="http://schemas.microsoft.com/office/word/2010/wordprocessingShape" mc:Ignorable="w14 w15 w16se w16cid w16 w16cex w16sdtdh wp14">
   <w:p>
     <w:pPr>
       <w:pStyle w:val="Header"/>
@@ -6168,7 +6849,7 @@
 </file>
 
 <file path=word/header2.xml><?xml version="1.0" encoding="utf-8"?>
-<w:hdr xmlns:wpc="http://schemas.microsoft.com/office/word/2010/wordprocessingCanvas" xmlns:cx="http://schemas.microsoft.com/office/drawing/2014/chartex" xmlns:cx1="http://schemas.microsoft.com/office/drawing/2015/9/8/chartex" xmlns:cx2="http://schemas.microsoft.com/office/drawing/2015/10/21/chartex" xmlns:cx3="http://schemas.microsoft.com/office/drawing/2016/5/9/chartex" xmlns:cx4="http://schemas.microsoft.com/office/drawing/2016/5/10/chartex" xmlns:cx5="http://schemas.microsoft.com/office/drawing/2016/5/11/chartex" xmlns:cx6="http://schemas.microsoft.com/office/drawing/2016/5/12/chartex" xmlns:cx7="http://schemas.microsoft.com/office/drawing/2016/5/13/chartex" xmlns:cx8="http://schemas.microsoft.com/office/drawing/2016/5/14/chartex" xmlns:mc="http://schemas.openxmlformats.org/markup-compatibility/2006" xmlns:aink="http://schemas.microsoft.com/office/drawing/2016/ink" xmlns:am3d="http://schemas.microsoft.com/office/drawing/2017/model3d" xmlns:o="urn:schemas-microsoft-com:office:office" xmlns:r="http://schemas.openxmlformats.org/officeDocument/2006/relationships" xmlns:m="http://schemas.openxmlformats.org/officeDocument/2006/math" xmlns:v="urn:schemas-microsoft-com:vml" xmlns:wp14="http://schemas.microsoft.com/office/word/2010/wordprocessingDrawing" xmlns:wp="http://schemas.openxmlformats.org/drawingml/2006/wordprocessingDrawing" xmlns:w10="urn:schemas-microsoft-com:office:word" xmlns:w="http://schemas.openxmlformats.org/wordprocessingml/2006/main" xmlns:w14="http://schemas.microsoft.com/office/word/2010/wordml" xmlns:w15="http://schemas.microsoft.com/office/word/2012/wordml" xmlns:w16cex="http://schemas.microsoft.com/office/word/2018/wordml/cex" xmlns:w16cid="http://schemas.microsoft.com/office/word/2016/wordml/cid" xmlns:w16="http://schemas.microsoft.com/office/word/2018/wordml" xmlns:w16se="http://schemas.microsoft.com/office/word/2015/wordml/symex" xmlns:wpg="http://schemas.microsoft.com/office/word/2010/wordprocessingGroup" xmlns:wpi="http://schemas.microsoft.com/office/word/2010/wordprocessingInk" xmlns:wne="http://schemas.microsoft.com/office/word/2006/wordml" xmlns:wps="http://schemas.microsoft.com/office/word/2010/wordprocessingShape" mc:Ignorable="w14 w15 w16se w16cid w16 w16cex wp14">
+<w:hdr xmlns:wpc="http://schemas.microsoft.com/office/word/2010/wordprocessingCanvas" xmlns:cx="http://schemas.microsoft.com/office/drawing/2014/chartex" xmlns:cx1="http://schemas.microsoft.com/office/drawing/2015/9/8/chartex" xmlns:cx2="http://schemas.microsoft.com/office/drawing/2015/10/21/chartex" xmlns:cx3="http://schemas.microsoft.com/office/drawing/2016/5/9/chartex" xmlns:cx4="http://schemas.microsoft.com/office/drawing/2016/5/10/chartex" xmlns:cx5="http://schemas.microsoft.com/office/drawing/2016/5/11/chartex" xmlns:cx6="http://schemas.microsoft.com/office/drawing/2016/5/12/chartex" xmlns:cx7="http://schemas.microsoft.com/office/drawing/2016/5/13/chartex" xmlns:cx8="http://schemas.microsoft.com/office/drawing/2016/5/14/chartex" xmlns:mc="http://schemas.openxmlformats.org/markup-compatibility/2006" xmlns:aink="http://schemas.microsoft.com/office/drawing/2016/ink" xmlns:am3d="http://schemas.microsoft.com/office/drawing/2017/model3d" xmlns:o="urn:schemas-microsoft-com:office:office" xmlns:oel="http://schemas.microsoft.com/office/2019/extlst" xmlns:r="http://schemas.openxmlformats.org/officeDocument/2006/relationships" xmlns:m="http://schemas.openxmlformats.org/officeDocument/2006/math" xmlns:v="urn:schemas-microsoft-com:vml" xmlns:wp14="http://schemas.microsoft.com/office/word/2010/wordprocessingDrawing" xmlns:wp="http://schemas.openxmlformats.org/drawingml/2006/wordprocessingDrawing" xmlns:w10="urn:schemas-microsoft-com:office:word" xmlns:w="http://schemas.openxmlformats.org/wordprocessingml/2006/main" xmlns:w14="http://schemas.microsoft.com/office/word/2010/wordml" xmlns:w15="http://schemas.microsoft.com/office/word/2012/wordml" xmlns:w16cex="http://schemas.microsoft.com/office/word/2018/wordml/cex" xmlns:w16cid="http://schemas.microsoft.com/office/word/2016/wordml/cid" xmlns:w16="http://schemas.microsoft.com/office/word/2018/wordml" xmlns:w16du="http://schemas.microsoft.com/office/word/2023/wordml/word16du" xmlns:w16sdtdh="http://schemas.microsoft.com/office/word/2020/wordml/sdtdatahash" xmlns:w16se="http://schemas.microsoft.com/office/word/2015/wordml/symex" xmlns:wpg="http://schemas.microsoft.com/office/word/2010/wordprocessingGroup" xmlns:wpi="http://schemas.microsoft.com/office/word/2010/wordprocessingInk" xmlns:wne="http://schemas.microsoft.com/office/word/2006/wordml" xmlns:wps="http://schemas.microsoft.com/office/word/2010/wordprocessingShape" mc:Ignorable="w14 w15 w16se w16cid w16 w16cex w16sdtdh wp14">
   <w:p>
     <w:pPr>
       <w:pStyle w:val="Header"/>
@@ -6181,7 +6862,7 @@
 </file>
 
 <file path=word/styles.xml><?xml version="1.0" encoding="utf-8"?>
-<w:styles xmlns:mc="http://schemas.openxmlformats.org/markup-compatibility/2006" xmlns:r="http://schemas.openxmlformats.org/officeDocument/2006/relationships" xmlns:w="http://schemas.openxmlformats.org/wordprocessingml/2006/main" xmlns:w14="http://schemas.microsoft.com/office/word/2010/wordml" xmlns:w15="http://schemas.microsoft.com/office/word/2012/wordml" xmlns:w16cex="http://schemas.microsoft.com/office/word/2018/wordml/cex" xmlns:w16cid="http://schemas.microsoft.com/office/word/2016/wordml/cid" xmlns:w16="http://schemas.microsoft.com/office/word/2018/wordml" xmlns:w16se="http://schemas.microsoft.com/office/word/2015/wordml/symex" mc:Ignorable="w14 w15 w16se w16cid w16 w16cex">
+<w:styles xmlns:mc="http://schemas.openxmlformats.org/markup-compatibility/2006" xmlns:r="http://schemas.openxmlformats.org/officeDocument/2006/relationships" xmlns:w="http://schemas.openxmlformats.org/wordprocessingml/2006/main" xmlns:w14="http://schemas.microsoft.com/office/word/2010/wordml" xmlns:w15="http://schemas.microsoft.com/office/word/2012/wordml" xmlns:w16cex="http://schemas.microsoft.com/office/word/2018/wordml/cex" xmlns:w16cid="http://schemas.microsoft.com/office/word/2016/wordml/cid" xmlns:w16="http://schemas.microsoft.com/office/word/2018/wordml" xmlns:w16sdtdh="http://schemas.microsoft.com/office/word/2020/wordml/sdtdatahash" xmlns:w16se="http://schemas.microsoft.com/office/word/2015/wordml/symex" mc:Ignorable="w14 w15 w16se w16cid w16 w16cex w16sdtdh">
   <w:docDefaults>
     <w:rPrDefault>
       <w:rPr>

--- a/TS-Padam/TS-5.3/TS 5.3 Tamil Pada Paatam Corrections.docx
+++ b/TS-Padam/TS-5.3/TS 5.3 Tamil Pada Paatam Corrections.docx
@@ -1,6 +1,6 @@
 
 <file path=word/document.xml><?xml version="1.0" encoding="utf-8"?>
-<w:document xmlns:wpc="http://schemas.microsoft.com/office/word/2010/wordprocessingCanvas" xmlns:cx="http://schemas.microsoft.com/office/drawing/2014/chartex" xmlns:cx1="http://schemas.microsoft.com/office/drawing/2015/9/8/chartex" xmlns:cx2="http://schemas.microsoft.com/office/drawing/2015/10/21/chartex" xmlns:cx3="http://schemas.microsoft.com/office/drawing/2016/5/9/chartex" xmlns:cx4="http://schemas.microsoft.com/office/drawing/2016/5/10/chartex" xmlns:cx5="http://schemas.microsoft.com/office/drawing/2016/5/11/chartex" xmlns:cx6="http://schemas.microsoft.com/office/drawing/2016/5/12/chartex" xmlns:cx7="http://schemas.microsoft.com/office/drawing/2016/5/13/chartex" xmlns:cx8="http://schemas.microsoft.com/office/drawing/2016/5/14/chartex" xmlns:mc="http://schemas.openxmlformats.org/markup-compatibility/2006" xmlns:aink="http://schemas.microsoft.com/office/drawing/2016/ink" xmlns:am3d="http://schemas.microsoft.com/office/drawing/2017/model3d" xmlns:o="urn:schemas-microsoft-com:office:office" xmlns:oel="http://schemas.microsoft.com/office/2019/extlst" xmlns:r="http://schemas.openxmlformats.org/officeDocument/2006/relationships" xmlns:m="http://schemas.openxmlformats.org/officeDocument/2006/math" xmlns:v="urn:schemas-microsoft-com:vml" xmlns:wp14="http://schemas.microsoft.com/office/word/2010/wordprocessingDrawing" xmlns:wp="http://schemas.openxmlformats.org/drawingml/2006/wordprocessingDrawing" xmlns:w10="urn:schemas-microsoft-com:office:word" xmlns:w="http://schemas.openxmlformats.org/wordprocessingml/2006/main" xmlns:w14="http://schemas.microsoft.com/office/word/2010/wordml" xmlns:w15="http://schemas.microsoft.com/office/word/2012/wordml" xmlns:w16cex="http://schemas.microsoft.com/office/word/2018/wordml/cex" xmlns:w16cid="http://schemas.microsoft.com/office/word/2016/wordml/cid" xmlns:w16="http://schemas.microsoft.com/office/word/2018/wordml" xmlns:w16du="http://schemas.microsoft.com/office/word/2023/wordml/word16du" xmlns:w16sdtdh="http://schemas.microsoft.com/office/word/2020/wordml/sdtdatahash" xmlns:w16se="http://schemas.microsoft.com/office/word/2015/wordml/symex" xmlns:wpg="http://schemas.microsoft.com/office/word/2010/wordprocessingGroup" xmlns:wpi="http://schemas.microsoft.com/office/word/2010/wordprocessingInk" xmlns:wne="http://schemas.microsoft.com/office/word/2006/wordml" xmlns:wps="http://schemas.microsoft.com/office/word/2010/wordprocessingShape" mc:Ignorable="w14 w15 w16se w16cid w16 w16cex w16sdtdh wp14">
+<w:document xmlns:wpc="http://schemas.microsoft.com/office/word/2010/wordprocessingCanvas" xmlns:cx="http://schemas.microsoft.com/office/drawing/2014/chartex" xmlns:cx1="http://schemas.microsoft.com/office/drawing/2015/9/8/chartex" xmlns:cx2="http://schemas.microsoft.com/office/drawing/2015/10/21/chartex" xmlns:cx3="http://schemas.microsoft.com/office/drawing/2016/5/9/chartex" xmlns:cx4="http://schemas.microsoft.com/office/drawing/2016/5/10/chartex" xmlns:cx5="http://schemas.microsoft.com/office/drawing/2016/5/11/chartex" xmlns:cx6="http://schemas.microsoft.com/office/drawing/2016/5/12/chartex" xmlns:cx7="http://schemas.microsoft.com/office/drawing/2016/5/13/chartex" xmlns:cx8="http://schemas.microsoft.com/office/drawing/2016/5/14/chartex" xmlns:mc="http://schemas.openxmlformats.org/markup-compatibility/2006" xmlns:aink="http://schemas.microsoft.com/office/drawing/2016/ink" xmlns:am3d="http://schemas.microsoft.com/office/drawing/2017/model3d" xmlns:o="urn:schemas-microsoft-com:office:office" xmlns:oel="http://schemas.microsoft.com/office/2019/extlst" xmlns:r="http://schemas.openxmlformats.org/officeDocument/2006/relationships" xmlns:m="http://schemas.openxmlformats.org/officeDocument/2006/math" xmlns:v="urn:schemas-microsoft-com:vml" xmlns:wp14="http://schemas.microsoft.com/office/word/2010/wordprocessingDrawing" xmlns:wp="http://schemas.openxmlformats.org/drawingml/2006/wordprocessingDrawing" xmlns:w10="urn:schemas-microsoft-com:office:word" xmlns:w="http://schemas.openxmlformats.org/wordprocessingml/2006/main" xmlns:w14="http://schemas.microsoft.com/office/word/2010/wordml" xmlns:w15="http://schemas.microsoft.com/office/word/2012/wordml" xmlns:w16cex="http://schemas.microsoft.com/office/word/2018/wordml/cex" xmlns:w16cid="http://schemas.microsoft.com/office/word/2016/wordml/cid" xmlns:w16="http://schemas.microsoft.com/office/word/2018/wordml" xmlns:w16du="http://schemas.microsoft.com/office/word/2023/wordml/word16du" xmlns:w16sdtdh="http://schemas.microsoft.com/office/word/2020/wordml/sdtdatahash" xmlns:w16sdtfl="http://schemas.microsoft.com/office/word/2024/wordml/sdtformatlock" xmlns:w16se="http://schemas.microsoft.com/office/word/2015/wordml/symex" xmlns:wpg="http://schemas.microsoft.com/office/word/2010/wordprocessingGroup" xmlns:wpi="http://schemas.microsoft.com/office/word/2010/wordprocessingInk" xmlns:wne="http://schemas.microsoft.com/office/word/2006/wordml" xmlns:wps="http://schemas.microsoft.com/office/word/2010/wordprocessingShape" mc:Ignorable="w14 w15 w16se w16cid w16 w16cex w16sdtdh w16sdtfl w16du wp14">
   <w:body>
     <w:p>
       <w:pPr>
@@ -21,27 +21,7 @@
           <w:szCs w:val="32"/>
           <w:u w:val="single"/>
         </w:rPr>
-        <w:t xml:space="preserve">TS Pada Paatam – TS 5.3 </w:t>
-      </w:r>
-      <w:r>
-        <w:rPr>
-          <w:b/>
-          <w:bCs/>
-          <w:sz w:val="32"/>
-          <w:szCs w:val="32"/>
-          <w:u w:val="single"/>
-        </w:rPr>
-        <w:t xml:space="preserve">Tamil </w:t>
-      </w:r>
-      <w:r>
-        <w:rPr>
-          <w:b/>
-          <w:bCs/>
-          <w:sz w:val="32"/>
-          <w:szCs w:val="32"/>
-          <w:u w:val="single"/>
-        </w:rPr>
-        <w:t>co</w:t>
+        <w:t>TS Pada Paatam – TS 5.3 Tamil co</w:t>
       </w:r>
       <w:r>
         <w:rPr>
@@ -71,18 +51,7 @@
           <w:szCs w:val="32"/>
           <w:u w:val="single"/>
         </w:rPr>
-        <w:t xml:space="preserve">Observed </w:t>
-      </w:r>
-      <w:proofErr w:type="gramStart"/>
-      <w:r>
-        <w:rPr>
-          <w:b/>
-          <w:bCs/>
-          <w:sz w:val="32"/>
-          <w:szCs w:val="32"/>
-          <w:u w:val="single"/>
-        </w:rPr>
-        <w:t xml:space="preserve">till </w:t>
+        <w:t xml:space="preserve">Observed till </w:t>
       </w:r>
       <w:r>
         <w:rPr>
@@ -95,7 +64,6 @@
         </w:rPr>
         <w:t>???</w:t>
       </w:r>
-      <w:proofErr w:type="gramEnd"/>
     </w:p>
     <w:p>
       <w:pPr>
@@ -110,23 +78,7 @@
           <w:b/>
           <w:bCs/>
         </w:rPr>
-        <w:t xml:space="preserve"> (</w:t>
-      </w:r>
-      <w:proofErr w:type="gramStart"/>
-      <w:r>
-        <w:rPr>
-          <w:b/>
-          <w:bCs/>
-        </w:rPr>
-        <w:t>ignore</w:t>
-      </w:r>
-      <w:proofErr w:type="gramEnd"/>
-      <w:r>
-        <w:rPr>
-          <w:b/>
-          <w:bCs/>
-        </w:rPr>
-        <w:t xml:space="preserve"> those which are already incorporated in your book’s version and date)</w:t>
+        <w:t xml:space="preserve"> (ignore those which are already incorporated in your book’s version and date)</w:t>
       </w:r>
     </w:p>
     <w:tbl>
@@ -230,6 +182,396 @@
                 <w:szCs w:val="32"/>
               </w:rPr>
               <w:t>To be read as or corrected as</w:t>
+            </w:r>
+          </w:p>
+        </w:tc>
+      </w:tr>
+      <w:tr>
+        <w:trPr>
+          <w:trHeight w:val="964"/>
+        </w:trPr>
+        <w:tc>
+          <w:tcPr>
+            <w:tcW w:w="3168" w:type="dxa"/>
+            <w:tcBorders>
+              <w:top w:val="single" w:sz="4" w:space="0" w:color="000000"/>
+              <w:left w:val="single" w:sz="4" w:space="0" w:color="000000"/>
+              <w:bottom w:val="single" w:sz="4" w:space="0" w:color="000000"/>
+              <w:right w:val="single" w:sz="4" w:space="0" w:color="000000"/>
+            </w:tcBorders>
+          </w:tcPr>
+          <w:p>
+            <w:pPr>
+              <w:spacing w:before="0" w:line="240" w:lineRule="auto"/>
+              <w:rPr>
+                <w:rFonts w:cs="Latha"/>
+                <w:b/>
+                <w:sz w:val="28"/>
+                <w:szCs w:val="28"/>
+                <w:lang w:bidi="ta-IN"/>
+              </w:rPr>
+            </w:pPr>
+            <w:r>
+              <w:rPr>
+                <w:rFonts w:cs="Latha"/>
+                <w:b/>
+                <w:sz w:val="28"/>
+                <w:szCs w:val="28"/>
+                <w:lang w:bidi="ta-IN"/>
+              </w:rPr>
+              <w:t>5.3.</w:t>
+            </w:r>
+            <w:r>
+              <w:rPr>
+                <w:rFonts w:cs="Latha"/>
+                <w:b/>
+                <w:sz w:val="28"/>
+                <w:szCs w:val="28"/>
+                <w:lang w:bidi="ta-IN"/>
+              </w:rPr>
+              <w:t>3</w:t>
+            </w:r>
+            <w:r>
+              <w:rPr>
+                <w:rFonts w:cs="Latha"/>
+                <w:b/>
+                <w:sz w:val="28"/>
+                <w:szCs w:val="28"/>
+                <w:lang w:bidi="ta-IN"/>
+              </w:rPr>
+              <w:t>.</w:t>
+            </w:r>
+            <w:r>
+              <w:rPr>
+                <w:rFonts w:cs="Latha"/>
+                <w:b/>
+                <w:sz w:val="28"/>
+                <w:szCs w:val="28"/>
+                <w:lang w:bidi="ta-IN"/>
+              </w:rPr>
+              <w:t>3</w:t>
+            </w:r>
+            <w:r>
+              <w:rPr>
+                <w:rFonts w:cs="Latha"/>
+                <w:b/>
+                <w:sz w:val="28"/>
+                <w:szCs w:val="28"/>
+                <w:lang w:bidi="ta-IN"/>
+              </w:rPr>
+              <w:t xml:space="preserve"> – Vaakyam</w:t>
+            </w:r>
+          </w:p>
+          <w:p>
+            <w:pPr>
+              <w:spacing w:before="0" w:line="240" w:lineRule="auto"/>
+              <w:rPr>
+                <w:rFonts w:cs="Latha"/>
+                <w:b/>
+                <w:sz w:val="28"/>
+                <w:szCs w:val="28"/>
+                <w:lang w:bidi="ta-IN"/>
+              </w:rPr>
+            </w:pPr>
+            <w:r>
+              <w:rPr>
+                <w:rFonts w:cs="Latha"/>
+                <w:b/>
+                <w:sz w:val="28"/>
+                <w:szCs w:val="28"/>
+                <w:lang w:bidi="ta-IN"/>
+              </w:rPr>
+              <w:t xml:space="preserve">Line No. - </w:t>
+            </w:r>
+            <w:r>
+              <w:rPr>
+                <w:rFonts w:cs="Latha"/>
+                <w:b/>
+                <w:sz w:val="28"/>
+                <w:szCs w:val="28"/>
+                <w:lang w:bidi="ta-IN"/>
+              </w:rPr>
+              <w:t>8</w:t>
+            </w:r>
+          </w:p>
+          <w:p>
+            <w:pPr>
+              <w:spacing w:before="0" w:line="240" w:lineRule="auto"/>
+              <w:rPr>
+                <w:rFonts w:cs="Latha"/>
+                <w:b/>
+                <w:sz w:val="28"/>
+                <w:szCs w:val="28"/>
+                <w:lang w:val="it-IT" w:bidi="ta-IN"/>
+              </w:rPr>
+            </w:pPr>
+            <w:r>
+              <w:rPr>
+                <w:rFonts w:cs="Latha"/>
+                <w:b/>
+                <w:sz w:val="28"/>
+                <w:szCs w:val="28"/>
+                <w:lang w:bidi="ta-IN"/>
+              </w:rPr>
+              <w:t xml:space="preserve">Panchaati No. - </w:t>
+            </w:r>
+            <w:r>
+              <w:rPr>
+                <w:rFonts w:cs="Latha"/>
+                <w:b/>
+                <w:sz w:val="28"/>
+                <w:szCs w:val="28"/>
+                <w:lang w:bidi="ta-IN"/>
+              </w:rPr>
+              <w:t>13</w:t>
+            </w:r>
+          </w:p>
+        </w:tc>
+        <w:tc>
+          <w:tcPr>
+            <w:tcW w:w="4820" w:type="dxa"/>
+            <w:tcBorders>
+              <w:top w:val="single" w:sz="4" w:space="0" w:color="000000"/>
+              <w:left w:val="single" w:sz="4" w:space="0" w:color="000000"/>
+              <w:bottom w:val="single" w:sz="4" w:space="0" w:color="000000"/>
+              <w:right w:val="single" w:sz="4" w:space="0" w:color="000000"/>
+            </w:tcBorders>
+          </w:tcPr>
+          <w:p>
+            <w:pPr>
+              <w:widowControl w:val="0"/>
+              <w:autoSpaceDE w:val="0"/>
+              <w:autoSpaceDN w:val="0"/>
+              <w:adjustRightInd w:val="0"/>
+              <w:spacing w:before="0" w:line="240" w:lineRule="auto"/>
+              <w:rPr>
+                <w:rFonts w:ascii="BRH Malayalam Extra" w:hAnsi="BRH Malayalam Extra" w:cs="BRH Malayalam Extra"/>
+                <w:sz w:val="40"/>
+                <w:szCs w:val="40"/>
+              </w:rPr>
+            </w:pPr>
+            <w:r>
+              <w:rPr>
+                <w:rFonts w:ascii="Latha" w:hAnsi="Latha" w:cs="Latha"/>
+                <w:sz w:val="28"/>
+                <w:szCs w:val="28"/>
+                <w:cs/>
+                <w:lang w:bidi="ta-IN"/>
+              </w:rPr>
+              <w:t>இத்யு</w:t>
+            </w:r>
+            <w:r>
+              <w:rPr>
+                <w:rFonts w:ascii="BRH Tamil Tab Extra" w:hAnsi="BRH Tamil Tab Extra" w:cs="Latha"/>
+                <w:b/>
+                <w:sz w:val="36"/>
+                <w:szCs w:val="28"/>
+              </w:rPr>
+              <w:t>†</w:t>
+            </w:r>
+            <w:r>
+              <w:rPr>
+                <w:rFonts w:ascii="Latha" w:hAnsi="Latha" w:cs="Latha"/>
+                <w:sz w:val="28"/>
+                <w:szCs w:val="28"/>
+                <w:cs/>
+                <w:lang w:bidi="ta-IN"/>
+              </w:rPr>
+              <w:t>த்த</w:t>
+            </w:r>
+            <w:r>
+              <w:rPr>
+                <w:rFonts w:ascii="Latha" w:hAnsi="Latha" w:cs="Latha"/>
+                <w:sz w:val="28"/>
+                <w:szCs w:val="28"/>
+                <w:highlight w:val="yellow"/>
+                <w:cs/>
+                <w:lang w:bidi="ta-IN"/>
+              </w:rPr>
+              <w:t>ர</w:t>
+            </w:r>
+            <w:r>
+              <w:rPr>
+                <w:rFonts w:ascii="BRH Tamil Tab Extra" w:hAnsi="BRH Tamil Tab Extra" w:cs="Latha"/>
+                <w:b/>
+                <w:sz w:val="36"/>
+                <w:szCs w:val="28"/>
+              </w:rPr>
+              <w:t>…</w:t>
+            </w:r>
+            <w:r>
+              <w:rPr>
+                <w:rFonts w:ascii="Latha" w:hAnsi="Latha" w:cs="Latha"/>
+                <w:sz w:val="28"/>
+                <w:szCs w:val="28"/>
+              </w:rPr>
+              <w:t xml:space="preserve"> </w:t>
+            </w:r>
+            <w:r>
+              <w:rPr>
+                <w:rFonts w:ascii="Latha" w:hAnsi="Latha" w:cs="Latha"/>
+                <w:sz w:val="28"/>
+                <w:szCs w:val="28"/>
+                <w:cs/>
+                <w:lang w:bidi="ta-IN"/>
+              </w:rPr>
+              <w:t>ஸ்தஸ்மா</w:t>
+            </w:r>
+            <w:r>
+              <w:rPr>
+                <w:rFonts w:ascii="BRH Tamil Tab Extra" w:hAnsi="BRH Tamil Tab Extra" w:cs="Latha"/>
+                <w:b/>
+                <w:sz w:val="36"/>
+                <w:szCs w:val="28"/>
+              </w:rPr>
+              <w:t>‡</w:t>
+            </w:r>
+            <w:r>
+              <w:rPr>
+                <w:rFonts w:ascii="Latha" w:hAnsi="Latha" w:cs="Latha"/>
+                <w:sz w:val="28"/>
+                <w:szCs w:val="28"/>
+                <w:cs/>
+                <w:lang w:bidi="ta-IN"/>
+              </w:rPr>
+              <w:t>த்</w:t>
+            </w:r>
+            <w:r>
+              <w:rPr>
+                <w:rFonts w:ascii="Latha" w:hAnsi="Latha" w:cs="Latha"/>
+                <w:b/>
+                <w:bCs/>
+                <w:position w:val="-12"/>
+                <w:sz w:val="28"/>
+                <w:szCs w:val="28"/>
+                <w:cs/>
+                <w:lang w:bidi="ta-IN"/>
+              </w:rPr>
+              <w:t>2</w:t>
+            </w:r>
+          </w:p>
+        </w:tc>
+        <w:tc>
+          <w:tcPr>
+            <w:tcW w:w="4961" w:type="dxa"/>
+            <w:tcBorders>
+              <w:top w:val="single" w:sz="4" w:space="0" w:color="000000"/>
+              <w:left w:val="single" w:sz="4" w:space="0" w:color="000000"/>
+              <w:bottom w:val="single" w:sz="4" w:space="0" w:color="000000"/>
+              <w:right w:val="single" w:sz="4" w:space="0" w:color="000000"/>
+            </w:tcBorders>
+          </w:tcPr>
+          <w:p>
+            <w:pPr>
+              <w:widowControl w:val="0"/>
+              <w:autoSpaceDE w:val="0"/>
+              <w:autoSpaceDN w:val="0"/>
+              <w:adjustRightInd w:val="0"/>
+              <w:spacing w:before="0" w:line="240" w:lineRule="auto"/>
+              <w:rPr>
+                <w:rFonts w:ascii="BRH Malayalam Extra" w:hAnsi="BRH Malayalam Extra" w:cs="BRH Malayalam Extra"/>
+                <w:sz w:val="40"/>
+                <w:szCs w:val="40"/>
+              </w:rPr>
+            </w:pPr>
+            <w:r>
+              <w:rPr>
+                <w:rFonts w:ascii="Latha" w:hAnsi="Latha" w:cs="Latha"/>
+                <w:sz w:val="28"/>
+                <w:szCs w:val="28"/>
+                <w:cs/>
+                <w:lang w:bidi="ta-IN"/>
+              </w:rPr>
+              <w:t>இத்யு</w:t>
+            </w:r>
+            <w:r>
+              <w:rPr>
+                <w:rFonts w:ascii="BRH Tamil Tab Extra" w:hAnsi="BRH Tamil Tab Extra" w:cs="Latha"/>
+                <w:b/>
+                <w:sz w:val="36"/>
+                <w:szCs w:val="28"/>
+              </w:rPr>
+              <w:t>†</w:t>
+            </w:r>
+            <w:r>
+              <w:rPr>
+                <w:rFonts w:ascii="Latha" w:hAnsi="Latha" w:cs="Latha"/>
+                <w:sz w:val="28"/>
+                <w:szCs w:val="28"/>
+                <w:cs/>
+                <w:lang w:bidi="ta-IN"/>
+              </w:rPr>
+              <w:t>த்தர</w:t>
+            </w:r>
+            <w:r>
+              <w:rPr>
+                <w:rFonts w:ascii="BRH Tamil Tab Extra" w:hAnsi="BRH Tamil Tab Extra" w:cs="Latha"/>
+                <w:b/>
+                <w:sz w:val="36"/>
+                <w:szCs w:val="28"/>
+              </w:rPr>
+              <w:t>…</w:t>
+            </w:r>
+            <w:r>
+              <w:rPr>
+                <w:rFonts w:ascii="Latha" w:hAnsi="Latha" w:cs="Latha"/>
+                <w:sz w:val="28"/>
+                <w:szCs w:val="28"/>
+                <w:highlight w:val="green"/>
+                <w:cs/>
+                <w:lang w:bidi="ta-IN"/>
+              </w:rPr>
+              <w:t>த</w:t>
+            </w:r>
+            <w:r>
+              <w:rPr>
+                <w:rFonts w:ascii="Latha" w:hAnsi="Latha" w:cs="Latha"/>
+                <w:sz w:val="28"/>
+                <w:szCs w:val="28"/>
+              </w:rPr>
+              <w:t xml:space="preserve"> </w:t>
+            </w:r>
+            <w:r>
+              <w:rPr>
+                <w:rFonts w:ascii="Latha" w:hAnsi="Latha" w:cs="Latha"/>
+                <w:sz w:val="28"/>
+                <w:szCs w:val="28"/>
+                <w:cs/>
+                <w:lang w:bidi="ta-IN"/>
+              </w:rPr>
+              <w:t>ஸ்தஸ்மா</w:t>
+            </w:r>
+            <w:r>
+              <w:rPr>
+                <w:rFonts w:ascii="BRH Tamil Tab Extra" w:hAnsi="BRH Tamil Tab Extra" w:cs="Latha"/>
+                <w:b/>
+                <w:sz w:val="36"/>
+                <w:szCs w:val="28"/>
+              </w:rPr>
+              <w:t>‡</w:t>
+            </w:r>
+            <w:r>
+              <w:rPr>
+                <w:rFonts w:ascii="Latha" w:hAnsi="Latha" w:cs="Latha"/>
+                <w:sz w:val="28"/>
+                <w:szCs w:val="28"/>
+                <w:cs/>
+                <w:lang w:bidi="ta-IN"/>
+              </w:rPr>
+              <w:t>த்</w:t>
+            </w:r>
+            <w:r>
+              <w:rPr>
+                <w:rFonts w:ascii="Latha" w:hAnsi="Latha" w:cs="Latha"/>
+                <w:b/>
+                <w:bCs/>
+                <w:position w:val="-12"/>
+                <w:sz w:val="28"/>
+                <w:szCs w:val="28"/>
+                <w:cs/>
+                <w:lang w:bidi="ta-IN"/>
+              </w:rPr>
+              <w:t>2</w:t>
             </w:r>
           </w:p>
         </w:tc>
@@ -1486,6 +1828,7 @@
                 <w:szCs w:val="28"/>
                 <w:lang w:bidi="ta-IN"/>
               </w:rPr>
+              <w:lastRenderedPageBreak/>
               <w:t>5.3.3.3</w:t>
             </w:r>
             <w:r>
@@ -1960,7 +2303,6 @@
           <w:szCs w:val="32"/>
           <w:u w:val="single"/>
         </w:rPr>
-        <w:lastRenderedPageBreak/>
         <w:br w:type="page"/>
       </w:r>
     </w:p>
@@ -6384,7 +6726,7 @@
 </file>
 
 <file path=word/endnotes.xml><?xml version="1.0" encoding="utf-8"?>
-<w:endnotes xmlns:wpc="http://schemas.microsoft.com/office/word/2010/wordprocessingCanvas" xmlns:cx="http://schemas.microsoft.com/office/drawing/2014/chartex" xmlns:cx1="http://schemas.microsoft.com/office/drawing/2015/9/8/chartex" xmlns:cx2="http://schemas.microsoft.com/office/drawing/2015/10/21/chartex" xmlns:cx3="http://schemas.microsoft.com/office/drawing/2016/5/9/chartex" xmlns:cx4="http://schemas.microsoft.com/office/drawing/2016/5/10/chartex" xmlns:cx5="http://schemas.microsoft.com/office/drawing/2016/5/11/chartex" xmlns:cx6="http://schemas.microsoft.com/office/drawing/2016/5/12/chartex" xmlns:cx7="http://schemas.microsoft.com/office/drawing/2016/5/13/chartex" xmlns:cx8="http://schemas.microsoft.com/office/drawing/2016/5/14/chartex" xmlns:mc="http://schemas.openxmlformats.org/markup-compatibility/2006" xmlns:aink="http://schemas.microsoft.com/office/drawing/2016/ink" xmlns:am3d="http://schemas.microsoft.com/office/drawing/2017/model3d" xmlns:o="urn:schemas-microsoft-com:office:office" xmlns:oel="http://schemas.microsoft.com/office/2019/extlst" xmlns:r="http://schemas.openxmlformats.org/officeDocument/2006/relationships" xmlns:m="http://schemas.openxmlformats.org/officeDocument/2006/math" xmlns:v="urn:schemas-microsoft-com:vml" xmlns:wp14="http://schemas.microsoft.com/office/word/2010/wordprocessingDrawing" xmlns:wp="http://schemas.openxmlformats.org/drawingml/2006/wordprocessingDrawing" xmlns:w10="urn:schemas-microsoft-com:office:word" xmlns:w="http://schemas.openxmlformats.org/wordprocessingml/2006/main" xmlns:w14="http://schemas.microsoft.com/office/word/2010/wordml" xmlns:w15="http://schemas.microsoft.com/office/word/2012/wordml" xmlns:w16cex="http://schemas.microsoft.com/office/word/2018/wordml/cex" xmlns:w16cid="http://schemas.microsoft.com/office/word/2016/wordml/cid" xmlns:w16="http://schemas.microsoft.com/office/word/2018/wordml" xmlns:w16du="http://schemas.microsoft.com/office/word/2023/wordml/word16du" xmlns:w16sdtdh="http://schemas.microsoft.com/office/word/2020/wordml/sdtdatahash" xmlns:w16se="http://schemas.microsoft.com/office/word/2015/wordml/symex" xmlns:wpg="http://schemas.microsoft.com/office/word/2010/wordprocessingGroup" xmlns:wpi="http://schemas.microsoft.com/office/word/2010/wordprocessingInk" xmlns:wne="http://schemas.microsoft.com/office/word/2006/wordml" xmlns:wps="http://schemas.microsoft.com/office/word/2010/wordprocessingShape" mc:Ignorable="w14 w15 w16se w16cid w16 w16cex w16sdtdh wp14">
+<w:endnotes xmlns:wpc="http://schemas.microsoft.com/office/word/2010/wordprocessingCanvas" xmlns:cx="http://schemas.microsoft.com/office/drawing/2014/chartex" xmlns:cx1="http://schemas.microsoft.com/office/drawing/2015/9/8/chartex" xmlns:cx2="http://schemas.microsoft.com/office/drawing/2015/10/21/chartex" xmlns:cx3="http://schemas.microsoft.com/office/drawing/2016/5/9/chartex" xmlns:cx4="http://schemas.microsoft.com/office/drawing/2016/5/10/chartex" xmlns:cx5="http://schemas.microsoft.com/office/drawing/2016/5/11/chartex" xmlns:cx6="http://schemas.microsoft.com/office/drawing/2016/5/12/chartex" xmlns:cx7="http://schemas.microsoft.com/office/drawing/2016/5/13/chartex" xmlns:cx8="http://schemas.microsoft.com/office/drawing/2016/5/14/chartex" xmlns:mc="http://schemas.openxmlformats.org/markup-compatibility/2006" xmlns:aink="http://schemas.microsoft.com/office/drawing/2016/ink" xmlns:am3d="http://schemas.microsoft.com/office/drawing/2017/model3d" xmlns:o="urn:schemas-microsoft-com:office:office" xmlns:oel="http://schemas.microsoft.com/office/2019/extlst" xmlns:r="http://schemas.openxmlformats.org/officeDocument/2006/relationships" xmlns:m="http://schemas.openxmlformats.org/officeDocument/2006/math" xmlns:v="urn:schemas-microsoft-com:vml" xmlns:wp14="http://schemas.microsoft.com/office/word/2010/wordprocessingDrawing" xmlns:wp="http://schemas.openxmlformats.org/drawingml/2006/wordprocessingDrawing" xmlns:w10="urn:schemas-microsoft-com:office:word" xmlns:w="http://schemas.openxmlformats.org/wordprocessingml/2006/main" xmlns:w14="http://schemas.microsoft.com/office/word/2010/wordml" xmlns:w15="http://schemas.microsoft.com/office/word/2012/wordml" xmlns:w16cex="http://schemas.microsoft.com/office/word/2018/wordml/cex" xmlns:w16cid="http://schemas.microsoft.com/office/word/2016/wordml/cid" xmlns:w16="http://schemas.microsoft.com/office/word/2018/wordml" xmlns:w16du="http://schemas.microsoft.com/office/word/2023/wordml/word16du" xmlns:w16sdtdh="http://schemas.microsoft.com/office/word/2020/wordml/sdtdatahash" xmlns:w16sdtfl="http://schemas.microsoft.com/office/word/2024/wordml/sdtformatlock" xmlns:w16se="http://schemas.microsoft.com/office/word/2015/wordml/symex" xmlns:wpg="http://schemas.microsoft.com/office/word/2010/wordprocessingGroup" xmlns:wpi="http://schemas.microsoft.com/office/word/2010/wordprocessingInk" xmlns:wne="http://schemas.microsoft.com/office/word/2006/wordml" xmlns:wps="http://schemas.microsoft.com/office/word/2010/wordprocessingShape" mc:Ignorable="w14 w15 w16se w16cid w16 w16cex w16sdtdh w16sdtfl w16du wp14">
   <w:endnote w:type="separator" w:id="-1">
     <w:p>
       <w:pPr>
@@ -6409,7 +6751,7 @@
 </file>
 
 <file path=word/footer1.xml><?xml version="1.0" encoding="utf-8"?>
-<w:ftr xmlns:wpc="http://schemas.microsoft.com/office/word/2010/wordprocessingCanvas" xmlns:cx="http://schemas.microsoft.com/office/drawing/2014/chartex" xmlns:cx1="http://schemas.microsoft.com/office/drawing/2015/9/8/chartex" xmlns:cx2="http://schemas.microsoft.com/office/drawing/2015/10/21/chartex" xmlns:cx3="http://schemas.microsoft.com/office/drawing/2016/5/9/chartex" xmlns:cx4="http://schemas.microsoft.com/office/drawing/2016/5/10/chartex" xmlns:cx5="http://schemas.microsoft.com/office/drawing/2016/5/11/chartex" xmlns:cx6="http://schemas.microsoft.com/office/drawing/2016/5/12/chartex" xmlns:cx7="http://schemas.microsoft.com/office/drawing/2016/5/13/chartex" xmlns:cx8="http://schemas.microsoft.com/office/drawing/2016/5/14/chartex" xmlns:mc="http://schemas.openxmlformats.org/markup-compatibility/2006" xmlns:aink="http://schemas.microsoft.com/office/drawing/2016/ink" xmlns:am3d="http://schemas.microsoft.com/office/drawing/2017/model3d" xmlns:o="urn:schemas-microsoft-com:office:office" xmlns:oel="http://schemas.microsoft.com/office/2019/extlst" xmlns:r="http://schemas.openxmlformats.org/officeDocument/2006/relationships" xmlns:m="http://schemas.openxmlformats.org/officeDocument/2006/math" xmlns:v="urn:schemas-microsoft-com:vml" xmlns:wp14="http://schemas.microsoft.com/office/word/2010/wordprocessingDrawing" xmlns:wp="http://schemas.openxmlformats.org/drawingml/2006/wordprocessingDrawing" xmlns:w10="urn:schemas-microsoft-com:office:word" xmlns:w="http://schemas.openxmlformats.org/wordprocessingml/2006/main" xmlns:w14="http://schemas.microsoft.com/office/word/2010/wordml" xmlns:w15="http://schemas.microsoft.com/office/word/2012/wordml" xmlns:w16cex="http://schemas.microsoft.com/office/word/2018/wordml/cex" xmlns:w16cid="http://schemas.microsoft.com/office/word/2016/wordml/cid" xmlns:w16="http://schemas.microsoft.com/office/word/2018/wordml" xmlns:w16du="http://schemas.microsoft.com/office/word/2023/wordml/word16du" xmlns:w16sdtdh="http://schemas.microsoft.com/office/word/2020/wordml/sdtdatahash" xmlns:w16se="http://schemas.microsoft.com/office/word/2015/wordml/symex" xmlns:wpg="http://schemas.microsoft.com/office/word/2010/wordprocessingGroup" xmlns:wpi="http://schemas.microsoft.com/office/word/2010/wordprocessingInk" xmlns:wne="http://schemas.microsoft.com/office/word/2006/wordml" xmlns:wps="http://schemas.microsoft.com/office/word/2010/wordprocessingShape" mc:Ignorable="w14 w15 w16se w16cid w16 w16cex w16sdtdh wp14">
+<w:ftr xmlns:wpc="http://schemas.microsoft.com/office/word/2010/wordprocessingCanvas" xmlns:cx="http://schemas.microsoft.com/office/drawing/2014/chartex" xmlns:cx1="http://schemas.microsoft.com/office/drawing/2015/9/8/chartex" xmlns:cx2="http://schemas.microsoft.com/office/drawing/2015/10/21/chartex" xmlns:cx3="http://schemas.microsoft.com/office/drawing/2016/5/9/chartex" xmlns:cx4="http://schemas.microsoft.com/office/drawing/2016/5/10/chartex" xmlns:cx5="http://schemas.microsoft.com/office/drawing/2016/5/11/chartex" xmlns:cx6="http://schemas.microsoft.com/office/drawing/2016/5/12/chartex" xmlns:cx7="http://schemas.microsoft.com/office/drawing/2016/5/13/chartex" xmlns:cx8="http://schemas.microsoft.com/office/drawing/2016/5/14/chartex" xmlns:mc="http://schemas.openxmlformats.org/markup-compatibility/2006" xmlns:aink="http://schemas.microsoft.com/office/drawing/2016/ink" xmlns:am3d="http://schemas.microsoft.com/office/drawing/2017/model3d" xmlns:o="urn:schemas-microsoft-com:office:office" xmlns:oel="http://schemas.microsoft.com/office/2019/extlst" xmlns:r="http://schemas.openxmlformats.org/officeDocument/2006/relationships" xmlns:m="http://schemas.openxmlformats.org/officeDocument/2006/math" xmlns:v="urn:schemas-microsoft-com:vml" xmlns:wp14="http://schemas.microsoft.com/office/word/2010/wordprocessingDrawing" xmlns:wp="http://schemas.openxmlformats.org/drawingml/2006/wordprocessingDrawing" xmlns:w10="urn:schemas-microsoft-com:office:word" xmlns:w="http://schemas.openxmlformats.org/wordprocessingml/2006/main" xmlns:w14="http://schemas.microsoft.com/office/word/2010/wordml" xmlns:w15="http://schemas.microsoft.com/office/word/2012/wordml" xmlns:w16cex="http://schemas.microsoft.com/office/word/2018/wordml/cex" xmlns:w16cid="http://schemas.microsoft.com/office/word/2016/wordml/cid" xmlns:w16="http://schemas.microsoft.com/office/word/2018/wordml" xmlns:w16du="http://schemas.microsoft.com/office/word/2023/wordml/word16du" xmlns:w16sdtdh="http://schemas.microsoft.com/office/word/2020/wordml/sdtdatahash" xmlns:w16sdtfl="http://schemas.microsoft.com/office/word/2024/wordml/sdtformatlock" xmlns:w16se="http://schemas.microsoft.com/office/word/2015/wordml/symex" xmlns:wpg="http://schemas.microsoft.com/office/word/2010/wordprocessingGroup" xmlns:wpi="http://schemas.microsoft.com/office/word/2010/wordprocessingInk" xmlns:wne="http://schemas.microsoft.com/office/word/2006/wordml" xmlns:wps="http://schemas.microsoft.com/office/word/2010/wordprocessingShape" mc:Ignorable="w14 w15 w16se w16cid w16 w16cex w16sdtdh w16sdtfl w16du wp14">
   <w:p>
     <w:pPr>
       <w:pBdr>
@@ -6606,7 +6948,7 @@
 </file>
 
 <file path=word/footer2.xml><?xml version="1.0" encoding="utf-8"?>
-<w:ftr xmlns:wpc="http://schemas.microsoft.com/office/word/2010/wordprocessingCanvas" xmlns:cx="http://schemas.microsoft.com/office/drawing/2014/chartex" xmlns:cx1="http://schemas.microsoft.com/office/drawing/2015/9/8/chartex" xmlns:cx2="http://schemas.microsoft.com/office/drawing/2015/10/21/chartex" xmlns:cx3="http://schemas.microsoft.com/office/drawing/2016/5/9/chartex" xmlns:cx4="http://schemas.microsoft.com/office/drawing/2016/5/10/chartex" xmlns:cx5="http://schemas.microsoft.com/office/drawing/2016/5/11/chartex" xmlns:cx6="http://schemas.microsoft.com/office/drawing/2016/5/12/chartex" xmlns:cx7="http://schemas.microsoft.com/office/drawing/2016/5/13/chartex" xmlns:cx8="http://schemas.microsoft.com/office/drawing/2016/5/14/chartex" xmlns:mc="http://schemas.openxmlformats.org/markup-compatibility/2006" xmlns:aink="http://schemas.microsoft.com/office/drawing/2016/ink" xmlns:am3d="http://schemas.microsoft.com/office/drawing/2017/model3d" xmlns:o="urn:schemas-microsoft-com:office:office" xmlns:oel="http://schemas.microsoft.com/office/2019/extlst" xmlns:r="http://schemas.openxmlformats.org/officeDocument/2006/relationships" xmlns:m="http://schemas.openxmlformats.org/officeDocument/2006/math" xmlns:v="urn:schemas-microsoft-com:vml" xmlns:wp14="http://schemas.microsoft.com/office/word/2010/wordprocessingDrawing" xmlns:wp="http://schemas.openxmlformats.org/drawingml/2006/wordprocessingDrawing" xmlns:w10="urn:schemas-microsoft-com:office:word" xmlns:w="http://schemas.openxmlformats.org/wordprocessingml/2006/main" xmlns:w14="http://schemas.microsoft.com/office/word/2010/wordml" xmlns:w15="http://schemas.microsoft.com/office/word/2012/wordml" xmlns:w16cex="http://schemas.microsoft.com/office/word/2018/wordml/cex" xmlns:w16cid="http://schemas.microsoft.com/office/word/2016/wordml/cid" xmlns:w16="http://schemas.microsoft.com/office/word/2018/wordml" xmlns:w16du="http://schemas.microsoft.com/office/word/2023/wordml/word16du" xmlns:w16sdtdh="http://schemas.microsoft.com/office/word/2020/wordml/sdtdatahash" xmlns:w16se="http://schemas.microsoft.com/office/word/2015/wordml/symex" xmlns:wpg="http://schemas.microsoft.com/office/word/2010/wordprocessingGroup" xmlns:wpi="http://schemas.microsoft.com/office/word/2010/wordprocessingInk" xmlns:wne="http://schemas.microsoft.com/office/word/2006/wordml" xmlns:wps="http://schemas.microsoft.com/office/word/2010/wordprocessingShape" mc:Ignorable="w14 w15 w16se w16cid w16 w16cex w16sdtdh wp14">
+<w:ftr xmlns:wpc="http://schemas.microsoft.com/office/word/2010/wordprocessingCanvas" xmlns:cx="http://schemas.microsoft.com/office/drawing/2014/chartex" xmlns:cx1="http://schemas.microsoft.com/office/drawing/2015/9/8/chartex" xmlns:cx2="http://schemas.microsoft.com/office/drawing/2015/10/21/chartex" xmlns:cx3="http://schemas.microsoft.com/office/drawing/2016/5/9/chartex" xmlns:cx4="http://schemas.microsoft.com/office/drawing/2016/5/10/chartex" xmlns:cx5="http://schemas.microsoft.com/office/drawing/2016/5/11/chartex" xmlns:cx6="http://schemas.microsoft.com/office/drawing/2016/5/12/chartex" xmlns:cx7="http://schemas.microsoft.com/office/drawing/2016/5/13/chartex" xmlns:cx8="http://schemas.microsoft.com/office/drawing/2016/5/14/chartex" xmlns:mc="http://schemas.openxmlformats.org/markup-compatibility/2006" xmlns:aink="http://schemas.microsoft.com/office/drawing/2016/ink" xmlns:am3d="http://schemas.microsoft.com/office/drawing/2017/model3d" xmlns:o="urn:schemas-microsoft-com:office:office" xmlns:oel="http://schemas.microsoft.com/office/2019/extlst" xmlns:r="http://schemas.openxmlformats.org/officeDocument/2006/relationships" xmlns:m="http://schemas.openxmlformats.org/officeDocument/2006/math" xmlns:v="urn:schemas-microsoft-com:vml" xmlns:wp14="http://schemas.microsoft.com/office/word/2010/wordprocessingDrawing" xmlns:wp="http://schemas.openxmlformats.org/drawingml/2006/wordprocessingDrawing" xmlns:w10="urn:schemas-microsoft-com:office:word" xmlns:w="http://schemas.openxmlformats.org/wordprocessingml/2006/main" xmlns:w14="http://schemas.microsoft.com/office/word/2010/wordml" xmlns:w15="http://schemas.microsoft.com/office/word/2012/wordml" xmlns:w16cex="http://schemas.microsoft.com/office/word/2018/wordml/cex" xmlns:w16cid="http://schemas.microsoft.com/office/word/2016/wordml/cid" xmlns:w16="http://schemas.microsoft.com/office/word/2018/wordml" xmlns:w16du="http://schemas.microsoft.com/office/word/2023/wordml/word16du" xmlns:w16sdtdh="http://schemas.microsoft.com/office/word/2020/wordml/sdtdatahash" xmlns:w16sdtfl="http://schemas.microsoft.com/office/word/2024/wordml/sdtformatlock" xmlns:w16se="http://schemas.microsoft.com/office/word/2015/wordml/symex" xmlns:wpg="http://schemas.microsoft.com/office/word/2010/wordprocessingGroup" xmlns:wpi="http://schemas.microsoft.com/office/word/2010/wordprocessingInk" xmlns:wne="http://schemas.microsoft.com/office/word/2006/wordml" xmlns:wps="http://schemas.microsoft.com/office/word/2010/wordprocessingShape" mc:Ignorable="w14 w15 w16se w16cid w16 w16cex w16sdtdh w16sdtfl w16du wp14">
   <w:p>
     <w:pPr>
       <w:pBdr>
@@ -6801,7 +7143,7 @@
 </file>
 
 <file path=word/footnotes.xml><?xml version="1.0" encoding="utf-8"?>
-<w:footnotes xmlns:wpc="http://schemas.microsoft.com/office/word/2010/wordprocessingCanvas" xmlns:cx="http://schemas.microsoft.com/office/drawing/2014/chartex" xmlns:cx1="http://schemas.microsoft.com/office/drawing/2015/9/8/chartex" xmlns:cx2="http://schemas.microsoft.com/office/drawing/2015/10/21/chartex" xmlns:cx3="http://schemas.microsoft.com/office/drawing/2016/5/9/chartex" xmlns:cx4="http://schemas.microsoft.com/office/drawing/2016/5/10/chartex" xmlns:cx5="http://schemas.microsoft.com/office/drawing/2016/5/11/chartex" xmlns:cx6="http://schemas.microsoft.com/office/drawing/2016/5/12/chartex" xmlns:cx7="http://schemas.microsoft.com/office/drawing/2016/5/13/chartex" xmlns:cx8="http://schemas.microsoft.com/office/drawing/2016/5/14/chartex" xmlns:mc="http://schemas.openxmlformats.org/markup-compatibility/2006" xmlns:aink="http://schemas.microsoft.com/office/drawing/2016/ink" xmlns:am3d="http://schemas.microsoft.com/office/drawing/2017/model3d" xmlns:o="urn:schemas-microsoft-com:office:office" xmlns:oel="http://schemas.microsoft.com/office/2019/extlst" xmlns:r="http://schemas.openxmlformats.org/officeDocument/2006/relationships" xmlns:m="http://schemas.openxmlformats.org/officeDocument/2006/math" xmlns:v="urn:schemas-microsoft-com:vml" xmlns:wp14="http://schemas.microsoft.com/office/word/2010/wordprocessingDrawing" xmlns:wp="http://schemas.openxmlformats.org/drawingml/2006/wordprocessingDrawing" xmlns:w10="urn:schemas-microsoft-com:office:word" xmlns:w="http://schemas.openxmlformats.org/wordprocessingml/2006/main" xmlns:w14="http://schemas.microsoft.com/office/word/2010/wordml" xmlns:w15="http://schemas.microsoft.com/office/word/2012/wordml" xmlns:w16cex="http://schemas.microsoft.com/office/word/2018/wordml/cex" xmlns:w16cid="http://schemas.microsoft.com/office/word/2016/wordml/cid" xmlns:w16="http://schemas.microsoft.com/office/word/2018/wordml" xmlns:w16du="http://schemas.microsoft.com/office/word/2023/wordml/word16du" xmlns:w16sdtdh="http://schemas.microsoft.com/office/word/2020/wordml/sdtdatahash" xmlns:w16se="http://schemas.microsoft.com/office/word/2015/wordml/symex" xmlns:wpg="http://schemas.microsoft.com/office/word/2010/wordprocessingGroup" xmlns:wpi="http://schemas.microsoft.com/office/word/2010/wordprocessingInk" xmlns:wne="http://schemas.microsoft.com/office/word/2006/wordml" xmlns:wps="http://schemas.microsoft.com/office/word/2010/wordprocessingShape" mc:Ignorable="w14 w15 w16se w16cid w16 w16cex w16sdtdh wp14">
+<w:footnotes xmlns:wpc="http://schemas.microsoft.com/office/word/2010/wordprocessingCanvas" xmlns:cx="http://schemas.microsoft.com/office/drawing/2014/chartex" xmlns:cx1="http://schemas.microsoft.com/office/drawing/2015/9/8/chartex" xmlns:cx2="http://schemas.microsoft.com/office/drawing/2015/10/21/chartex" xmlns:cx3="http://schemas.microsoft.com/office/drawing/2016/5/9/chartex" xmlns:cx4="http://schemas.microsoft.com/office/drawing/2016/5/10/chartex" xmlns:cx5="http://schemas.microsoft.com/office/drawing/2016/5/11/chartex" xmlns:cx6="http://schemas.microsoft.com/office/drawing/2016/5/12/chartex" xmlns:cx7="http://schemas.microsoft.com/office/drawing/2016/5/13/chartex" xmlns:cx8="http://schemas.microsoft.com/office/drawing/2016/5/14/chartex" xmlns:mc="http://schemas.openxmlformats.org/markup-compatibility/2006" xmlns:aink="http://schemas.microsoft.com/office/drawing/2016/ink" xmlns:am3d="http://schemas.microsoft.com/office/drawing/2017/model3d" xmlns:o="urn:schemas-microsoft-com:office:office" xmlns:oel="http://schemas.microsoft.com/office/2019/extlst" xmlns:r="http://schemas.openxmlformats.org/officeDocument/2006/relationships" xmlns:m="http://schemas.openxmlformats.org/officeDocument/2006/math" xmlns:v="urn:schemas-microsoft-com:vml" xmlns:wp14="http://schemas.microsoft.com/office/word/2010/wordprocessingDrawing" xmlns:wp="http://schemas.openxmlformats.org/drawingml/2006/wordprocessingDrawing" xmlns:w10="urn:schemas-microsoft-com:office:word" xmlns:w="http://schemas.openxmlformats.org/wordprocessingml/2006/main" xmlns:w14="http://schemas.microsoft.com/office/word/2010/wordml" xmlns:w15="http://schemas.microsoft.com/office/word/2012/wordml" xmlns:w16cex="http://schemas.microsoft.com/office/word/2018/wordml/cex" xmlns:w16cid="http://schemas.microsoft.com/office/word/2016/wordml/cid" xmlns:w16="http://schemas.microsoft.com/office/word/2018/wordml" xmlns:w16du="http://schemas.microsoft.com/office/word/2023/wordml/word16du" xmlns:w16sdtdh="http://schemas.microsoft.com/office/word/2020/wordml/sdtdatahash" xmlns:w16sdtfl="http://schemas.microsoft.com/office/word/2024/wordml/sdtformatlock" xmlns:w16se="http://schemas.microsoft.com/office/word/2015/wordml/symex" xmlns:wpg="http://schemas.microsoft.com/office/word/2010/wordprocessingGroup" xmlns:wpi="http://schemas.microsoft.com/office/word/2010/wordprocessingInk" xmlns:wne="http://schemas.microsoft.com/office/word/2006/wordml" xmlns:wps="http://schemas.microsoft.com/office/word/2010/wordprocessingShape" mc:Ignorable="w14 w15 w16se w16cid w16 w16cex w16sdtdh w16sdtfl w16du wp14">
   <w:footnote w:type="separator" w:id="-1">
     <w:p>
       <w:pPr>
@@ -6826,7 +7168,7 @@
 </file>
 
 <file path=word/header1.xml><?xml version="1.0" encoding="utf-8"?>
-<w:hdr xmlns:wpc="http://schemas.microsoft.com/office/word/2010/wordprocessingCanvas" xmlns:cx="http://schemas.microsoft.com/office/drawing/2014/chartex" xmlns:cx1="http://schemas.microsoft.com/office/drawing/2015/9/8/chartex" xmlns:cx2="http://schemas.microsoft.com/office/drawing/2015/10/21/chartex" xmlns:cx3="http://schemas.microsoft.com/office/drawing/2016/5/9/chartex" xmlns:cx4="http://schemas.microsoft.com/office/drawing/2016/5/10/chartex" xmlns:cx5="http://schemas.microsoft.com/office/drawing/2016/5/11/chartex" xmlns:cx6="http://schemas.microsoft.com/office/drawing/2016/5/12/chartex" xmlns:cx7="http://schemas.microsoft.com/office/drawing/2016/5/13/chartex" xmlns:cx8="http://schemas.microsoft.com/office/drawing/2016/5/14/chartex" xmlns:mc="http://schemas.openxmlformats.org/markup-compatibility/2006" xmlns:aink="http://schemas.microsoft.com/office/drawing/2016/ink" xmlns:am3d="http://schemas.microsoft.com/office/drawing/2017/model3d" xmlns:o="urn:schemas-microsoft-com:office:office" xmlns:oel="http://schemas.microsoft.com/office/2019/extlst" xmlns:r="http://schemas.openxmlformats.org/officeDocument/2006/relationships" xmlns:m="http://schemas.openxmlformats.org/officeDocument/2006/math" xmlns:v="urn:schemas-microsoft-com:vml" xmlns:wp14="http://schemas.microsoft.com/office/word/2010/wordprocessingDrawing" xmlns:wp="http://schemas.openxmlformats.org/drawingml/2006/wordprocessingDrawing" xmlns:w10="urn:schemas-microsoft-com:office:word" xmlns:w="http://schemas.openxmlformats.org/wordprocessingml/2006/main" xmlns:w14="http://schemas.microsoft.com/office/word/2010/wordml" xmlns:w15="http://schemas.microsoft.com/office/word/2012/wordml" xmlns:w16cex="http://schemas.microsoft.com/office/word/2018/wordml/cex" xmlns:w16cid="http://schemas.microsoft.com/office/word/2016/wordml/cid" xmlns:w16="http://schemas.microsoft.com/office/word/2018/wordml" xmlns:w16du="http://schemas.microsoft.com/office/word/2023/wordml/word16du" xmlns:w16sdtdh="http://schemas.microsoft.com/office/word/2020/wordml/sdtdatahash" xmlns:w16se="http://schemas.microsoft.com/office/word/2015/wordml/symex" xmlns:wpg="http://schemas.microsoft.com/office/word/2010/wordprocessingGroup" xmlns:wpi="http://schemas.microsoft.com/office/word/2010/wordprocessingInk" xmlns:wne="http://schemas.microsoft.com/office/word/2006/wordml" xmlns:wps="http://schemas.microsoft.com/office/word/2010/wordprocessingShape" mc:Ignorable="w14 w15 w16se w16cid w16 w16cex w16sdtdh wp14">
+<w:hdr xmlns:wpc="http://schemas.microsoft.com/office/word/2010/wordprocessingCanvas" xmlns:cx="http://schemas.microsoft.com/office/drawing/2014/chartex" xmlns:cx1="http://schemas.microsoft.com/office/drawing/2015/9/8/chartex" xmlns:cx2="http://schemas.microsoft.com/office/drawing/2015/10/21/chartex" xmlns:cx3="http://schemas.microsoft.com/office/drawing/2016/5/9/chartex" xmlns:cx4="http://schemas.microsoft.com/office/drawing/2016/5/10/chartex" xmlns:cx5="http://schemas.microsoft.com/office/drawing/2016/5/11/chartex" xmlns:cx6="http://schemas.microsoft.com/office/drawing/2016/5/12/chartex" xmlns:cx7="http://schemas.microsoft.com/office/drawing/2016/5/13/chartex" xmlns:cx8="http://schemas.microsoft.com/office/drawing/2016/5/14/chartex" xmlns:mc="http://schemas.openxmlformats.org/markup-compatibility/2006" xmlns:aink="http://schemas.microsoft.com/office/drawing/2016/ink" xmlns:am3d="http://schemas.microsoft.com/office/drawing/2017/model3d" xmlns:o="urn:schemas-microsoft-com:office:office" xmlns:oel="http://schemas.microsoft.com/office/2019/extlst" xmlns:r="http://schemas.openxmlformats.org/officeDocument/2006/relationships" xmlns:m="http://schemas.openxmlformats.org/officeDocument/2006/math" xmlns:v="urn:schemas-microsoft-com:vml" xmlns:wp14="http://schemas.microsoft.com/office/word/2010/wordprocessingDrawing" xmlns:wp="http://schemas.openxmlformats.org/drawingml/2006/wordprocessingDrawing" xmlns:w10="urn:schemas-microsoft-com:office:word" xmlns:w="http://schemas.openxmlformats.org/wordprocessingml/2006/main" xmlns:w14="http://schemas.microsoft.com/office/word/2010/wordml" xmlns:w15="http://schemas.microsoft.com/office/word/2012/wordml" xmlns:w16cex="http://schemas.microsoft.com/office/word/2018/wordml/cex" xmlns:w16cid="http://schemas.microsoft.com/office/word/2016/wordml/cid" xmlns:w16="http://schemas.microsoft.com/office/word/2018/wordml" xmlns:w16du="http://schemas.microsoft.com/office/word/2023/wordml/word16du" xmlns:w16sdtdh="http://schemas.microsoft.com/office/word/2020/wordml/sdtdatahash" xmlns:w16sdtfl="http://schemas.microsoft.com/office/word/2024/wordml/sdtformatlock" xmlns:w16se="http://schemas.microsoft.com/office/word/2015/wordml/symex" xmlns:wpg="http://schemas.microsoft.com/office/word/2010/wordprocessingGroup" xmlns:wpi="http://schemas.microsoft.com/office/word/2010/wordprocessingInk" xmlns:wne="http://schemas.microsoft.com/office/word/2006/wordml" xmlns:wps="http://schemas.microsoft.com/office/word/2010/wordprocessingShape" mc:Ignorable="w14 w15 w16se w16cid w16 w16cex w16sdtdh w16sdtfl w16du wp14">
   <w:p>
     <w:pPr>
       <w:pStyle w:val="Header"/>
@@ -6849,7 +7191,7 @@
 </file>
 
 <file path=word/header2.xml><?xml version="1.0" encoding="utf-8"?>
-<w:hdr xmlns:wpc="http://schemas.microsoft.com/office/word/2010/wordprocessingCanvas" xmlns:cx="http://schemas.microsoft.com/office/drawing/2014/chartex" xmlns:cx1="http://schemas.microsoft.com/office/drawing/2015/9/8/chartex" xmlns:cx2="http://schemas.microsoft.com/office/drawing/2015/10/21/chartex" xmlns:cx3="http://schemas.microsoft.com/office/drawing/2016/5/9/chartex" xmlns:cx4="http://schemas.microsoft.com/office/drawing/2016/5/10/chartex" xmlns:cx5="http://schemas.microsoft.com/office/drawing/2016/5/11/chartex" xmlns:cx6="http://schemas.microsoft.com/office/drawing/2016/5/12/chartex" xmlns:cx7="http://schemas.microsoft.com/office/drawing/2016/5/13/chartex" xmlns:cx8="http://schemas.microsoft.com/office/drawing/2016/5/14/chartex" xmlns:mc="http://schemas.openxmlformats.org/markup-compatibility/2006" xmlns:aink="http://schemas.microsoft.com/office/drawing/2016/ink" xmlns:am3d="http://schemas.microsoft.com/office/drawing/2017/model3d" xmlns:o="urn:schemas-microsoft-com:office:office" xmlns:oel="http://schemas.microsoft.com/office/2019/extlst" xmlns:r="http://schemas.openxmlformats.org/officeDocument/2006/relationships" xmlns:m="http://schemas.openxmlformats.org/officeDocument/2006/math" xmlns:v="urn:schemas-microsoft-com:vml" xmlns:wp14="http://schemas.microsoft.com/office/word/2010/wordprocessingDrawing" xmlns:wp="http://schemas.openxmlformats.org/drawingml/2006/wordprocessingDrawing" xmlns:w10="urn:schemas-microsoft-com:office:word" xmlns:w="http://schemas.openxmlformats.org/wordprocessingml/2006/main" xmlns:w14="http://schemas.microsoft.com/office/word/2010/wordml" xmlns:w15="http://schemas.microsoft.com/office/word/2012/wordml" xmlns:w16cex="http://schemas.microsoft.com/office/word/2018/wordml/cex" xmlns:w16cid="http://schemas.microsoft.com/office/word/2016/wordml/cid" xmlns:w16="http://schemas.microsoft.com/office/word/2018/wordml" xmlns:w16du="http://schemas.microsoft.com/office/word/2023/wordml/word16du" xmlns:w16sdtdh="http://schemas.microsoft.com/office/word/2020/wordml/sdtdatahash" xmlns:w16se="http://schemas.microsoft.com/office/word/2015/wordml/symex" xmlns:wpg="http://schemas.microsoft.com/office/word/2010/wordprocessingGroup" xmlns:wpi="http://schemas.microsoft.com/office/word/2010/wordprocessingInk" xmlns:wne="http://schemas.microsoft.com/office/word/2006/wordml" xmlns:wps="http://schemas.microsoft.com/office/word/2010/wordprocessingShape" mc:Ignorable="w14 w15 w16se w16cid w16 w16cex w16sdtdh wp14">
+<w:hdr xmlns:wpc="http://schemas.microsoft.com/office/word/2010/wordprocessingCanvas" xmlns:cx="http://schemas.microsoft.com/office/drawing/2014/chartex" xmlns:cx1="http://schemas.microsoft.com/office/drawing/2015/9/8/chartex" xmlns:cx2="http://schemas.microsoft.com/office/drawing/2015/10/21/chartex" xmlns:cx3="http://schemas.microsoft.com/office/drawing/2016/5/9/chartex" xmlns:cx4="http://schemas.microsoft.com/office/drawing/2016/5/10/chartex" xmlns:cx5="http://schemas.microsoft.com/office/drawing/2016/5/11/chartex" xmlns:cx6="http://schemas.microsoft.com/office/drawing/2016/5/12/chartex" xmlns:cx7="http://schemas.microsoft.com/office/drawing/2016/5/13/chartex" xmlns:cx8="http://schemas.microsoft.com/office/drawing/2016/5/14/chartex" xmlns:mc="http://schemas.openxmlformats.org/markup-compatibility/2006" xmlns:aink="http://schemas.microsoft.com/office/drawing/2016/ink" xmlns:am3d="http://schemas.microsoft.com/office/drawing/2017/model3d" xmlns:o="urn:schemas-microsoft-com:office:office" xmlns:oel="http://schemas.microsoft.com/office/2019/extlst" xmlns:r="http://schemas.openxmlformats.org/officeDocument/2006/relationships" xmlns:m="http://schemas.openxmlformats.org/officeDocument/2006/math" xmlns:v="urn:schemas-microsoft-com:vml" xmlns:wp14="http://schemas.microsoft.com/office/word/2010/wordprocessingDrawing" xmlns:wp="http://schemas.openxmlformats.org/drawingml/2006/wordprocessingDrawing" xmlns:w10="urn:schemas-microsoft-com:office:word" xmlns:w="http://schemas.openxmlformats.org/wordprocessingml/2006/main" xmlns:w14="http://schemas.microsoft.com/office/word/2010/wordml" xmlns:w15="http://schemas.microsoft.com/office/word/2012/wordml" xmlns:w16cex="http://schemas.microsoft.com/office/word/2018/wordml/cex" xmlns:w16cid="http://schemas.microsoft.com/office/word/2016/wordml/cid" xmlns:w16="http://schemas.microsoft.com/office/word/2018/wordml" xmlns:w16du="http://schemas.microsoft.com/office/word/2023/wordml/word16du" xmlns:w16sdtdh="http://schemas.microsoft.com/office/word/2020/wordml/sdtdatahash" xmlns:w16sdtfl="http://schemas.microsoft.com/office/word/2024/wordml/sdtformatlock" xmlns:w16se="http://schemas.microsoft.com/office/word/2015/wordml/symex" xmlns:wpg="http://schemas.microsoft.com/office/word/2010/wordprocessingGroup" xmlns:wpi="http://schemas.microsoft.com/office/word/2010/wordprocessingInk" xmlns:wne="http://schemas.microsoft.com/office/word/2006/wordml" xmlns:wps="http://schemas.microsoft.com/office/word/2010/wordprocessingShape" mc:Ignorable="w14 w15 w16se w16cid w16 w16cex w16sdtdh w16sdtfl w16du wp14">
   <w:p>
     <w:pPr>
       <w:pStyle w:val="Header"/>
@@ -6862,7 +7204,7 @@
 </file>
 
 <file path=word/styles.xml><?xml version="1.0" encoding="utf-8"?>
-<w:styles xmlns:mc="http://schemas.openxmlformats.org/markup-compatibility/2006" xmlns:r="http://schemas.openxmlformats.org/officeDocument/2006/relationships" xmlns:w="http://schemas.openxmlformats.org/wordprocessingml/2006/main" xmlns:w14="http://schemas.microsoft.com/office/word/2010/wordml" xmlns:w15="http://schemas.microsoft.com/office/word/2012/wordml" xmlns:w16cex="http://schemas.microsoft.com/office/word/2018/wordml/cex" xmlns:w16cid="http://schemas.microsoft.com/office/word/2016/wordml/cid" xmlns:w16="http://schemas.microsoft.com/office/word/2018/wordml" xmlns:w16sdtdh="http://schemas.microsoft.com/office/word/2020/wordml/sdtdatahash" xmlns:w16se="http://schemas.microsoft.com/office/word/2015/wordml/symex" mc:Ignorable="w14 w15 w16se w16cid w16 w16cex w16sdtdh">
+<w:styles xmlns:mc="http://schemas.openxmlformats.org/markup-compatibility/2006" xmlns:r="http://schemas.openxmlformats.org/officeDocument/2006/relationships" xmlns:w="http://schemas.openxmlformats.org/wordprocessingml/2006/main" xmlns:w14="http://schemas.microsoft.com/office/word/2010/wordml" xmlns:w15="http://schemas.microsoft.com/office/word/2012/wordml" xmlns:w16cex="http://schemas.microsoft.com/office/word/2018/wordml/cex" xmlns:w16cid="http://schemas.microsoft.com/office/word/2016/wordml/cid" xmlns:w16="http://schemas.microsoft.com/office/word/2018/wordml" xmlns:w16du="http://schemas.microsoft.com/office/word/2023/wordml/word16du" xmlns:w16sdtdh="http://schemas.microsoft.com/office/word/2020/wordml/sdtdatahash" xmlns:w16sdtfl="http://schemas.microsoft.com/office/word/2024/wordml/sdtformatlock" xmlns:w16se="http://schemas.microsoft.com/office/word/2015/wordml/symex" mc:Ignorable="w14 w15 w16se w16cid w16 w16cex w16sdtdh w16sdtfl w16du">
   <w:docDefaults>
     <w:rPrDefault>
       <w:rPr>

--- a/TS-Padam/TS-5.3/TS 5.3 Tamil Pada Paatam Corrections.docx
+++ b/TS-Padam/TS-5.3/TS 5.3 Tamil Pada Paatam Corrections.docx
@@ -21,7 +21,29 @@
           <w:szCs w:val="32"/>
           <w:u w:val="single"/>
         </w:rPr>
-        <w:t>TS Pada Paatam – TS 5.3 Tamil co</w:t>
+        <w:t xml:space="preserve">TS Pada </w:t>
+      </w:r>
+      <w:proofErr w:type="spellStart"/>
+      <w:r>
+        <w:rPr>
+          <w:b/>
+          <w:bCs/>
+          <w:sz w:val="32"/>
+          <w:szCs w:val="32"/>
+          <w:u w:val="single"/>
+        </w:rPr>
+        <w:t>Paatam</w:t>
+      </w:r>
+      <w:proofErr w:type="spellEnd"/>
+      <w:r>
+        <w:rPr>
+          <w:b/>
+          <w:bCs/>
+          <w:sz w:val="32"/>
+          <w:szCs w:val="32"/>
+          <w:u w:val="single"/>
+        </w:rPr>
+        <w:t xml:space="preserve"> – TS 5.3 Tamil co</w:t>
       </w:r>
       <w:r>
         <w:rPr>
@@ -59,10 +81,9 @@
           <w:bCs/>
           <w:sz w:val="32"/>
           <w:szCs w:val="32"/>
-          <w:highlight w:val="red"/>
           <w:u w:val="single"/>
         </w:rPr>
-        <w:t>???</w:t>
+        <w:t>31st May 2025</w:t>
       </w:r>
     </w:p>
     <w:p>
@@ -110,12 +131,16 @@
               <w:spacing w:before="0" w:line="240" w:lineRule="auto"/>
               <w:jc w:val="center"/>
               <w:rPr>
+                <w:b/>
+                <w:bCs/>
                 <w:sz w:val="32"/>
                 <w:szCs w:val="32"/>
               </w:rPr>
             </w:pPr>
             <w:r>
               <w:rPr>
+                <w:b/>
+                <w:bCs/>
                 <w:sz w:val="32"/>
                 <w:szCs w:val="32"/>
               </w:rPr>
@@ -127,12 +152,16 @@
               <w:spacing w:before="0" w:line="240" w:lineRule="auto"/>
               <w:jc w:val="center"/>
               <w:rPr>
+                <w:b/>
+                <w:bCs/>
                 <w:sz w:val="32"/>
                 <w:szCs w:val="32"/>
               </w:rPr>
             </w:pPr>
             <w:r>
               <w:rPr>
+                <w:b/>
+                <w:bCs/>
                 <w:sz w:val="32"/>
                 <w:szCs w:val="32"/>
               </w:rPr>
@@ -149,12 +178,16 @@
               <w:spacing w:before="0" w:line="240" w:lineRule="auto"/>
               <w:jc w:val="center"/>
               <w:rPr>
+                <w:b/>
+                <w:bCs/>
                 <w:sz w:val="32"/>
                 <w:szCs w:val="32"/>
               </w:rPr>
             </w:pPr>
             <w:r>
               <w:rPr>
+                <w:b/>
+                <w:bCs/>
                 <w:sz w:val="32"/>
                 <w:szCs w:val="32"/>
               </w:rPr>
@@ -172,12 +205,16 @@
               <w:ind w:right="-18"/>
               <w:jc w:val="center"/>
               <w:rPr>
+                <w:b/>
+                <w:bCs/>
                 <w:sz w:val="32"/>
                 <w:szCs w:val="32"/>
               </w:rPr>
             </w:pPr>
             <w:r>
               <w:rPr>
+                <w:b/>
+                <w:bCs/>
                 <w:sz w:val="32"/>
                 <w:szCs w:val="32"/>
               </w:rPr>
@@ -259,8 +296,20 @@
                 <w:szCs w:val="28"/>
                 <w:lang w:bidi="ta-IN"/>
               </w:rPr>
-              <w:t xml:space="preserve"> – Vaakyam</w:t>
-            </w:r>
+              <w:t xml:space="preserve"> – </w:t>
+            </w:r>
+            <w:proofErr w:type="spellStart"/>
+            <w:r>
+              <w:rPr>
+                <w:rFonts w:cs="Latha"/>
+                <w:b/>
+                <w:sz w:val="28"/>
+                <w:szCs w:val="28"/>
+                <w:lang w:bidi="ta-IN"/>
+              </w:rPr>
+              <w:t>Vaakyam</w:t>
+            </w:r>
+            <w:proofErr w:type="spellEnd"/>
           </w:p>
           <w:p>
             <w:pPr>
@@ -305,6 +354,7 @@
                 <w:lang w:val="it-IT" w:bidi="ta-IN"/>
               </w:rPr>
             </w:pPr>
+            <w:proofErr w:type="spellStart"/>
             <w:r>
               <w:rPr>
                 <w:rFonts w:cs="Latha"/>
@@ -313,7 +363,18 @@
                 <w:szCs w:val="28"/>
                 <w:lang w:bidi="ta-IN"/>
               </w:rPr>
-              <w:t xml:space="preserve">Panchaati No. - </w:t>
+              <w:t>Panchaati</w:t>
+            </w:r>
+            <w:proofErr w:type="spellEnd"/>
+            <w:r>
+              <w:rPr>
+                <w:rFonts w:cs="Latha"/>
+                <w:b/>
+                <w:sz w:val="28"/>
+                <w:szCs w:val="28"/>
+                <w:lang w:bidi="ta-IN"/>
+              </w:rPr>
+              <w:t xml:space="preserve"> No. - </w:t>
             </w:r>
             <w:r>
               <w:rPr>
@@ -1201,18 +1262,6 @@
         </w:tc>
       </w:tr>
     </w:tbl>
-    <w:p>
-      <w:pPr>
-        <w:jc w:val="center"/>
-        <w:rPr>
-          <w:b/>
-          <w:bCs/>
-          <w:sz w:val="32"/>
-          <w:szCs w:val="32"/>
-          <w:u w:val="single"/>
-        </w:rPr>
-      </w:pPr>
-    </w:p>
     <w:p>
       <w:pPr>
         <w:jc w:val="center"/>
@@ -1256,7 +1305,29 @@
           <w:szCs w:val="32"/>
           <w:u w:val="single"/>
         </w:rPr>
-        <w:t>TS Pada Paatam – TS 5.3 Tamil co</w:t>
+        <w:t xml:space="preserve">TS Pada </w:t>
+      </w:r>
+      <w:proofErr w:type="spellStart"/>
+      <w:r>
+        <w:rPr>
+          <w:b/>
+          <w:bCs/>
+          <w:sz w:val="32"/>
+          <w:szCs w:val="32"/>
+          <w:u w:val="single"/>
+        </w:rPr>
+        <w:t>Paatam</w:t>
+      </w:r>
+      <w:proofErr w:type="spellEnd"/>
+      <w:r>
+        <w:rPr>
+          <w:b/>
+          <w:bCs/>
+          <w:sz w:val="32"/>
+          <w:szCs w:val="32"/>
+          <w:u w:val="single"/>
+        </w:rPr>
+        <w:t xml:space="preserve"> – TS 5.3 Tamil co</w:t>
       </w:r>
       <w:r>
         <w:rPr>
@@ -1469,8 +1540,20 @@
                 <w:szCs w:val="28"/>
                 <w:lang w:bidi="ta-IN"/>
               </w:rPr>
-              <w:t>5.3.1.2 – Vaakyam</w:t>
-            </w:r>
+              <w:t xml:space="preserve">5.3.1.2 – </w:t>
+            </w:r>
+            <w:proofErr w:type="spellStart"/>
+            <w:r>
+              <w:rPr>
+                <w:rFonts w:cs="Latha"/>
+                <w:b/>
+                <w:sz w:val="28"/>
+                <w:szCs w:val="28"/>
+                <w:lang w:bidi="ta-IN"/>
+              </w:rPr>
+              <w:t>Vaakyam</w:t>
+            </w:r>
+            <w:proofErr w:type="spellEnd"/>
           </w:p>
           <w:p>
             <w:pPr>
@@ -1504,6 +1587,7 @@
                 <w:cs/>
               </w:rPr>
             </w:pPr>
+            <w:proofErr w:type="spellStart"/>
             <w:r>
               <w:rPr>
                 <w:rFonts w:cs="Latha"/>
@@ -1512,7 +1596,18 @@
                 <w:szCs w:val="28"/>
                 <w:lang w:bidi="ta-IN"/>
               </w:rPr>
-              <w:t>Panchaati No. - 2</w:t>
+              <w:t>Panchaati</w:t>
+            </w:r>
+            <w:proofErr w:type="spellEnd"/>
+            <w:r>
+              <w:rPr>
+                <w:rFonts w:cs="Latha"/>
+                <w:b/>
+                <w:sz w:val="28"/>
+                <w:szCs w:val="28"/>
+                <w:lang w:bidi="ta-IN"/>
+              </w:rPr>
+              <w:t xml:space="preserve"> No. - 2</w:t>
             </w:r>
           </w:p>
         </w:tc>
@@ -1828,7 +1923,6 @@
                 <w:szCs w:val="28"/>
                 <w:lang w:bidi="ta-IN"/>
               </w:rPr>
-              <w:lastRenderedPageBreak/>
               <w:t>5.3.3.3</w:t>
             </w:r>
             <w:r>
@@ -1839,8 +1933,20 @@
                 <w:szCs w:val="28"/>
                 <w:lang w:bidi="ta-IN"/>
               </w:rPr>
-              <w:t xml:space="preserve"> – Vaakyam</w:t>
-            </w:r>
+              <w:t xml:space="preserve"> – </w:t>
+            </w:r>
+            <w:proofErr w:type="spellStart"/>
+            <w:r>
+              <w:rPr>
+                <w:rFonts w:cs="Latha"/>
+                <w:b/>
+                <w:sz w:val="28"/>
+                <w:szCs w:val="28"/>
+                <w:lang w:bidi="ta-IN"/>
+              </w:rPr>
+              <w:t>Vaakyam</w:t>
+            </w:r>
+            <w:proofErr w:type="spellEnd"/>
           </w:p>
           <w:p>
             <w:pPr>
@@ -1874,6 +1980,7 @@
                 <w:cs/>
               </w:rPr>
             </w:pPr>
+            <w:proofErr w:type="spellStart"/>
             <w:r>
               <w:rPr>
                 <w:rFonts w:cs="Latha"/>
@@ -1884,6 +1991,7 @@
               </w:rPr>
               <w:t>Panchaati</w:t>
             </w:r>
+            <w:proofErr w:type="spellEnd"/>
             <w:r>
               <w:rPr>
                 <w:rFonts w:cs="Latha"/>
@@ -2272,40 +2380,6 @@
         </w:tc>
       </w:tr>
     </w:tbl>
-    <w:p>
-      <w:pPr>
-        <w:spacing w:before="0" w:line="240" w:lineRule="auto"/>
-        <w:rPr>
-          <w:b/>
-          <w:bCs/>
-          <w:sz w:val="32"/>
-          <w:szCs w:val="32"/>
-          <w:u w:val="single"/>
-        </w:rPr>
-      </w:pPr>
-    </w:p>
-    <w:p>
-      <w:pPr>
-        <w:spacing w:before="0" w:line="240" w:lineRule="auto"/>
-        <w:rPr>
-          <w:b/>
-          <w:bCs/>
-          <w:sz w:val="32"/>
-          <w:szCs w:val="32"/>
-          <w:u w:val="single"/>
-        </w:rPr>
-      </w:pPr>
-      <w:r>
-        <w:rPr>
-          <w:b/>
-          <w:bCs/>
-          <w:sz w:val="32"/>
-          <w:szCs w:val="32"/>
-          <w:u w:val="single"/>
-        </w:rPr>
-        <w:br w:type="page"/>
-      </w:r>
-    </w:p>
     <w:p>
       <w:pPr>
         <w:jc w:val="center"/>
@@ -2326,7 +2400,29 @@
           <w:u w:val="single"/>
         </w:rPr>
         <w:lastRenderedPageBreak/>
-        <w:t>TS Pada Paatam – TS 5.3 Tamil co</w:t>
+        <w:t xml:space="preserve">TS Pada </w:t>
+      </w:r>
+      <w:proofErr w:type="spellStart"/>
+      <w:r>
+        <w:rPr>
+          <w:b/>
+          <w:bCs/>
+          <w:sz w:val="32"/>
+          <w:szCs w:val="32"/>
+          <w:u w:val="single"/>
+        </w:rPr>
+        <w:t>Paatam</w:t>
+      </w:r>
+      <w:proofErr w:type="spellEnd"/>
+      <w:r>
+        <w:rPr>
+          <w:b/>
+          <w:bCs/>
+          <w:sz w:val="32"/>
+          <w:szCs w:val="32"/>
+          <w:u w:val="single"/>
+        </w:rPr>
+        <w:t xml:space="preserve"> – TS 5.3 Tamil co</w:t>
       </w:r>
       <w:r>
         <w:rPr>
@@ -4240,7 +4336,27 @@
                 <w:sz w:val="28"/>
                 <w:szCs w:val="28"/>
               </w:rPr>
-              <w:t>(in 2nd padam missing</w:t>
+              <w:t xml:space="preserve">(in 2nd </w:t>
+            </w:r>
+            <w:proofErr w:type="spellStart"/>
+            <w:r>
+              <w:rPr>
+                <w:b/>
+                <w:bCs/>
+                <w:sz w:val="28"/>
+                <w:szCs w:val="28"/>
+              </w:rPr>
+              <w:t>padam</w:t>
+            </w:r>
+            <w:proofErr w:type="spellEnd"/>
+            <w:r>
+              <w:rPr>
+                <w:b/>
+                <w:bCs/>
+                <w:sz w:val="28"/>
+                <w:szCs w:val="28"/>
+              </w:rPr>
+              <w:t xml:space="preserve"> missing</w:t>
             </w:r>
             <w:r>
               <w:rPr>
@@ -4257,7 +4373,27 @@
                 <w:sz w:val="28"/>
                 <w:szCs w:val="28"/>
               </w:rPr>
-              <w:t>“dEva” inserted)</w:t>
+              <w:t>“</w:t>
+            </w:r>
+            <w:proofErr w:type="spellStart"/>
+            <w:r>
+              <w:rPr>
+                <w:b/>
+                <w:bCs/>
+                <w:sz w:val="28"/>
+                <w:szCs w:val="28"/>
+              </w:rPr>
+              <w:t>dEva</w:t>
+            </w:r>
+            <w:proofErr w:type="spellEnd"/>
+            <w:r>
+              <w:rPr>
+                <w:b/>
+                <w:bCs/>
+                <w:sz w:val="28"/>
+                <w:szCs w:val="28"/>
+              </w:rPr>
+              <w:t>” inserted)</w:t>
             </w:r>
           </w:p>
           <w:p>
@@ -4738,7 +4874,29 @@
           <w:u w:val="single"/>
         </w:rPr>
         <w:lastRenderedPageBreak/>
-        <w:t>TS Pada Paatam – TS 5.3</w:t>
+        <w:t xml:space="preserve">TS Pada </w:t>
+      </w:r>
+      <w:proofErr w:type="spellStart"/>
+      <w:r>
+        <w:rPr>
+          <w:b/>
+          <w:bCs/>
+          <w:sz w:val="32"/>
+          <w:szCs w:val="32"/>
+          <w:u w:val="single"/>
+        </w:rPr>
+        <w:t>Paatam</w:t>
+      </w:r>
+      <w:proofErr w:type="spellEnd"/>
+      <w:r>
+        <w:rPr>
+          <w:b/>
+          <w:bCs/>
+          <w:sz w:val="32"/>
+          <w:szCs w:val="32"/>
+          <w:u w:val="single"/>
+        </w:rPr>
+        <w:t xml:space="preserve"> – TS 5.3</w:t>
       </w:r>
       <w:r>
         <w:rPr>
@@ -4906,12 +5064,16 @@
               <w:spacing w:before="0" w:line="240" w:lineRule="auto"/>
               <w:jc w:val="center"/>
               <w:rPr>
+                <w:b/>
+                <w:bCs/>
                 <w:sz w:val="32"/>
                 <w:szCs w:val="32"/>
               </w:rPr>
             </w:pPr>
             <w:r>
               <w:rPr>
+                <w:b/>
+                <w:bCs/>
                 <w:sz w:val="32"/>
                 <w:szCs w:val="32"/>
               </w:rPr>
@@ -4923,12 +5085,16 @@
               <w:spacing w:before="0" w:line="240" w:lineRule="auto"/>
               <w:jc w:val="center"/>
               <w:rPr>
+                <w:b/>
+                <w:bCs/>
                 <w:sz w:val="32"/>
                 <w:szCs w:val="32"/>
               </w:rPr>
             </w:pPr>
             <w:r>
               <w:rPr>
+                <w:b/>
+                <w:bCs/>
                 <w:sz w:val="32"/>
                 <w:szCs w:val="32"/>
               </w:rPr>
@@ -4945,12 +5111,16 @@
               <w:spacing w:before="0" w:line="240" w:lineRule="auto"/>
               <w:jc w:val="center"/>
               <w:rPr>
+                <w:b/>
+                <w:bCs/>
                 <w:sz w:val="32"/>
                 <w:szCs w:val="32"/>
               </w:rPr>
             </w:pPr>
             <w:r>
               <w:rPr>
+                <w:b/>
+                <w:bCs/>
                 <w:sz w:val="32"/>
                 <w:szCs w:val="32"/>
               </w:rPr>
@@ -4968,12 +5138,16 @@
               <w:ind w:right="-18"/>
               <w:jc w:val="center"/>
               <w:rPr>
+                <w:b/>
+                <w:bCs/>
                 <w:sz w:val="32"/>
                 <w:szCs w:val="32"/>
               </w:rPr>
             </w:pPr>
             <w:r>
               <w:rPr>
+                <w:b/>
+                <w:bCs/>
                 <w:sz w:val="32"/>
                 <w:szCs w:val="32"/>
               </w:rPr>
@@ -4998,6 +5172,8 @@
               <w:spacing w:before="0" w:line="240" w:lineRule="auto"/>
               <w:rPr>
                 <w:rFonts w:cs="Latha"/>
+                <w:b/>
+                <w:bCs/>
                 <w:sz w:val="28"/>
                 <w:szCs w:val="28"/>
                 <w:lang w:bidi="ta-IN"/>
@@ -5006,6 +5182,8 @@
             <w:r>
               <w:rPr>
                 <w:rFonts w:cs="Latha"/>
+                <w:b/>
+                <w:bCs/>
                 <w:sz w:val="28"/>
                 <w:szCs w:val="28"/>
                 <w:lang w:bidi="ta-IN"/>
@@ -5015,6 +5193,8 @@
             <w:r>
               <w:rPr>
                 <w:rFonts w:cs="Latha"/>
+                <w:b/>
+                <w:bCs/>
                 <w:sz w:val="28"/>
                 <w:szCs w:val="28"/>
                 <w:lang w:bidi="ta-IN"/>
@@ -5024,6 +5204,8 @@
             <w:r>
               <w:rPr>
                 <w:rFonts w:cs="Latha"/>
+                <w:b/>
+                <w:bCs/>
                 <w:sz w:val="28"/>
                 <w:szCs w:val="28"/>
                 <w:lang w:bidi="ta-IN"/>
@@ -5036,6 +5218,8 @@
               <w:spacing w:before="0" w:line="240" w:lineRule="auto"/>
               <w:rPr>
                 <w:rFonts w:cs="Latha"/>
+                <w:b/>
+                <w:bCs/>
                 <w:sz w:val="28"/>
                 <w:szCs w:val="28"/>
                 <w:cs/>
@@ -5045,6 +5229,8 @@
             <w:r>
               <w:rPr>
                 <w:rFonts w:cs="Latha"/>
+                <w:b/>
+                <w:bCs/>
                 <w:sz w:val="28"/>
                 <w:szCs w:val="28"/>
                 <w:lang w:bidi="ta-IN"/>
@@ -5054,11 +5240,37 @@
             <w:r>
               <w:rPr>
                 <w:rFonts w:cs="Latha"/>
-                <w:sz w:val="28"/>
-                <w:szCs w:val="28"/>
-                <w:lang w:bidi="ta-IN"/>
-              </w:rPr>
-              <w:t xml:space="preserve"> Panchaati </w:t>
+                <w:b/>
+                <w:bCs/>
+                <w:sz w:val="28"/>
+                <w:szCs w:val="28"/>
+                <w:lang w:bidi="ta-IN"/>
+              </w:rPr>
+              <w:t xml:space="preserve"> </w:t>
+            </w:r>
+            <w:proofErr w:type="spellStart"/>
+            <w:r>
+              <w:rPr>
+                <w:rFonts w:cs="Latha"/>
+                <w:b/>
+                <w:bCs/>
+                <w:sz w:val="28"/>
+                <w:szCs w:val="28"/>
+                <w:lang w:bidi="ta-IN"/>
+              </w:rPr>
+              <w:t>Panchaati</w:t>
+            </w:r>
+            <w:proofErr w:type="spellEnd"/>
+            <w:r>
+              <w:rPr>
+                <w:rFonts w:cs="Latha"/>
+                <w:b/>
+                <w:bCs/>
+                <w:sz w:val="28"/>
+                <w:szCs w:val="28"/>
+                <w:lang w:bidi="ta-IN"/>
+              </w:rPr>
+              <w:t xml:space="preserve"> </w:t>
             </w:r>
           </w:p>
         </w:tc>
@@ -5408,7 +5620,23 @@
                 <w:sz w:val="32"/>
                 <w:szCs w:val="32"/>
               </w:rPr>
-              <w:t>(lower swaran under “pa”)</w:t>
+              <w:t xml:space="preserve">(lower </w:t>
+            </w:r>
+            <w:proofErr w:type="spellStart"/>
+            <w:r>
+              <w:rPr>
+                <w:sz w:val="32"/>
+                <w:szCs w:val="32"/>
+              </w:rPr>
+              <w:t>swaran</w:t>
+            </w:r>
+            <w:proofErr w:type="spellEnd"/>
+            <w:r>
+              <w:rPr>
+                <w:sz w:val="32"/>
+                <w:szCs w:val="32"/>
+              </w:rPr>
+              <w:t xml:space="preserve"> under “pa”)</w:t>
             </w:r>
           </w:p>
         </w:tc>
@@ -5432,6 +5660,8 @@
               <w:spacing w:before="0" w:line="240" w:lineRule="auto"/>
               <w:rPr>
                 <w:rFonts w:cs="Latha"/>
+                <w:b/>
+                <w:bCs/>
                 <w:sz w:val="28"/>
                 <w:szCs w:val="28"/>
                 <w:lang w:bidi="ta-IN"/>
@@ -5440,29 +5670,13 @@
             <w:r>
               <w:rPr>
                 <w:rFonts w:cs="Latha"/>
-                <w:sz w:val="28"/>
-                <w:szCs w:val="28"/>
-                <w:lang w:bidi="ta-IN"/>
-              </w:rPr>
-              <w:t>TS 5.3.7.4</w:t>
-            </w:r>
-            <w:r>
-              <w:rPr>
-                <w:rFonts w:cs="Latha"/>
-                <w:sz w:val="28"/>
-                <w:szCs w:val="28"/>
-                <w:lang w:bidi="ta-IN"/>
-              </w:rPr>
-              <w:t xml:space="preserve"> – </w:t>
-            </w:r>
-            <w:r>
-              <w:rPr>
-                <w:rFonts w:cs="Latha"/>
-                <w:sz w:val="28"/>
-                <w:szCs w:val="28"/>
-                <w:lang w:bidi="ta-IN"/>
-              </w:rPr>
-              <w:t>Padam</w:t>
+                <w:b/>
+                <w:bCs/>
+                <w:sz w:val="28"/>
+                <w:szCs w:val="28"/>
+                <w:lang w:bidi="ta-IN"/>
+              </w:rPr>
+              <w:t>TS 5.3.7.4 – Padam</w:t>
             </w:r>
           </w:p>
           <w:p>
@@ -5470,6 +5684,8 @@
               <w:spacing w:before="0" w:line="240" w:lineRule="auto"/>
               <w:rPr>
                 <w:rFonts w:cs="Latha"/>
+                <w:b/>
+                <w:bCs/>
                 <w:sz w:val="28"/>
                 <w:szCs w:val="28"/>
                 <w:cs/>
@@ -5479,21 +5695,27 @@
             <w:r>
               <w:rPr>
                 <w:rFonts w:cs="Latha"/>
-                <w:sz w:val="28"/>
-                <w:szCs w:val="28"/>
-                <w:lang w:bidi="ta-IN"/>
-              </w:rPr>
-              <w:t>34th</w:t>
-            </w:r>
+                <w:b/>
+                <w:bCs/>
+                <w:sz w:val="28"/>
+                <w:szCs w:val="28"/>
+                <w:lang w:bidi="ta-IN"/>
+              </w:rPr>
+              <w:t xml:space="preserve">34th </w:t>
+            </w:r>
+            <w:proofErr w:type="spellStart"/>
             <w:r>
               <w:rPr>
                 <w:rFonts w:cs="Latha"/>
-                <w:sz w:val="28"/>
-                <w:szCs w:val="28"/>
-                <w:lang w:bidi="ta-IN"/>
-              </w:rPr>
-              <w:t xml:space="preserve"> Panchaati</w:t>
-            </w:r>
+                <w:b/>
+                <w:bCs/>
+                <w:sz w:val="28"/>
+                <w:szCs w:val="28"/>
+                <w:lang w:bidi="ta-IN"/>
+              </w:rPr>
+              <w:t>Panchaati</w:t>
+            </w:r>
+            <w:proofErr w:type="spellEnd"/>
           </w:p>
         </w:tc>
         <w:tc>
@@ -6172,7 +6394,23 @@
                 <w:sz w:val="32"/>
                 <w:szCs w:val="32"/>
               </w:rPr>
-              <w:t xml:space="preserve">lower swaran </w:t>
+              <w:t xml:space="preserve">lower </w:t>
+            </w:r>
+            <w:proofErr w:type="spellStart"/>
+            <w:r>
+              <w:rPr>
+                <w:sz w:val="32"/>
+                <w:szCs w:val="32"/>
+              </w:rPr>
+              <w:t>swaran</w:t>
+            </w:r>
+            <w:proofErr w:type="spellEnd"/>
+            <w:r>
+              <w:rPr>
+                <w:sz w:val="32"/>
+                <w:szCs w:val="32"/>
+              </w:rPr>
+              <w:t xml:space="preserve"> </w:t>
             </w:r>
             <w:r>
               <w:rPr>
@@ -6203,6 +6441,8 @@
               <w:spacing w:before="0" w:line="240" w:lineRule="auto"/>
               <w:rPr>
                 <w:rFonts w:cs="Latha"/>
+                <w:b/>
+                <w:bCs/>
                 <w:sz w:val="28"/>
                 <w:szCs w:val="28"/>
                 <w:lang w:bidi="ta-IN"/>
@@ -6211,29 +6451,13 @@
             <w:r>
               <w:rPr>
                 <w:rFonts w:cs="Latha"/>
-                <w:sz w:val="28"/>
-                <w:szCs w:val="28"/>
-                <w:lang w:bidi="ta-IN"/>
-              </w:rPr>
-              <w:t>TS 5.3.10.1</w:t>
-            </w:r>
-            <w:r>
-              <w:rPr>
-                <w:rFonts w:cs="Latha"/>
-                <w:sz w:val="28"/>
-                <w:szCs w:val="28"/>
-                <w:lang w:bidi="ta-IN"/>
-              </w:rPr>
-              <w:t xml:space="preserve"> – </w:t>
-            </w:r>
-            <w:r>
-              <w:rPr>
-                <w:rFonts w:cs="Latha"/>
-                <w:sz w:val="28"/>
-                <w:szCs w:val="28"/>
-                <w:lang w:bidi="ta-IN"/>
-              </w:rPr>
-              <w:t>Padam</w:t>
+                <w:b/>
+                <w:bCs/>
+                <w:sz w:val="28"/>
+                <w:szCs w:val="28"/>
+                <w:lang w:bidi="ta-IN"/>
+              </w:rPr>
+              <w:t>TS 5.3.10.1 – Padam</w:t>
             </w:r>
           </w:p>
           <w:p>
@@ -6241,6 +6465,8 @@
               <w:spacing w:before="0" w:line="240" w:lineRule="auto"/>
               <w:rPr>
                 <w:rFonts w:cs="Latha"/>
+                <w:b/>
+                <w:bCs/>
                 <w:sz w:val="28"/>
                 <w:szCs w:val="28"/>
                 <w:cs/>
@@ -6250,21 +6476,27 @@
             <w:r>
               <w:rPr>
                 <w:rFonts w:cs="Latha"/>
-                <w:sz w:val="28"/>
-                <w:szCs w:val="28"/>
-                <w:lang w:bidi="ta-IN"/>
-              </w:rPr>
-              <w:t>40th</w:t>
-            </w:r>
+                <w:b/>
+                <w:bCs/>
+                <w:sz w:val="28"/>
+                <w:szCs w:val="28"/>
+                <w:lang w:bidi="ta-IN"/>
+              </w:rPr>
+              <w:t xml:space="preserve">40th </w:t>
+            </w:r>
+            <w:proofErr w:type="spellStart"/>
             <w:r>
               <w:rPr>
                 <w:rFonts w:cs="Latha"/>
-                <w:sz w:val="28"/>
-                <w:szCs w:val="28"/>
-                <w:lang w:bidi="ta-IN"/>
-              </w:rPr>
-              <w:t xml:space="preserve"> Panchaati</w:t>
-            </w:r>
+                <w:b/>
+                <w:bCs/>
+                <w:sz w:val="28"/>
+                <w:szCs w:val="28"/>
+                <w:lang w:bidi="ta-IN"/>
+              </w:rPr>
+              <w:t>Panchaati</w:t>
+            </w:r>
+            <w:proofErr w:type="spellEnd"/>
           </w:p>
         </w:tc>
         <w:tc>
@@ -6644,60 +6876,21 @@
                 <w:sz w:val="32"/>
                 <w:szCs w:val="32"/>
               </w:rPr>
-              <w:t>” is deergham</w:t>
-            </w:r>
+              <w:t xml:space="preserve">” is </w:t>
+            </w:r>
+            <w:proofErr w:type="spellStart"/>
+            <w:r>
+              <w:rPr>
+                <w:sz w:val="32"/>
+                <w:szCs w:val="32"/>
+              </w:rPr>
+              <w:t>deergham</w:t>
+            </w:r>
+            <w:proofErr w:type="spellEnd"/>
           </w:p>
         </w:tc>
       </w:tr>
     </w:tbl>
-    <w:p>
-      <w:pPr>
-        <w:jc w:val="center"/>
-        <w:rPr>
-          <w:b/>
-          <w:bCs/>
-          <w:sz w:val="32"/>
-          <w:szCs w:val="32"/>
-          <w:u w:val="single"/>
-        </w:rPr>
-      </w:pPr>
-    </w:p>
-    <w:p>
-      <w:pPr>
-        <w:jc w:val="center"/>
-        <w:rPr>
-          <w:b/>
-          <w:bCs/>
-          <w:sz w:val="32"/>
-          <w:szCs w:val="32"/>
-          <w:u w:val="single"/>
-        </w:rPr>
-      </w:pPr>
-    </w:p>
-    <w:p>
-      <w:pPr>
-        <w:jc w:val="center"/>
-        <w:rPr>
-          <w:b/>
-          <w:bCs/>
-          <w:sz w:val="32"/>
-          <w:szCs w:val="32"/>
-          <w:u w:val="single"/>
-        </w:rPr>
-      </w:pPr>
-    </w:p>
-    <w:p>
-      <w:pPr>
-        <w:jc w:val="center"/>
-        <w:rPr>
-          <w:b/>
-          <w:bCs/>
-          <w:sz w:val="32"/>
-          <w:szCs w:val="32"/>
-          <w:u w:val="single"/>
-        </w:rPr>
-      </w:pPr>
-    </w:p>
     <w:p>
       <w:pPr>
         <w:jc w:val="center"/>
@@ -6757,6 +6950,7 @@
       <w:pBdr>
         <w:top w:val="single" w:sz="4" w:space="1" w:color="auto"/>
       </w:pBdr>
+      <w:jc w:val="right"/>
       <w:rPr>
         <w:b/>
         <w:bCs/>
@@ -6837,8 +7031,22 @@
         <w:b/>
         <w:bCs/>
       </w:rPr>
+      <w:t xml:space="preserve">    </w:t>
+    </w:r>
+    <w:r>
+      <w:rPr>
+        <w:b/>
+        <w:bCs/>
+      </w:rPr>
       <w:tab/>
       <w:t xml:space="preserve"> </w:t>
+    </w:r>
+    <w:r>
+      <w:rPr>
+        <w:b/>
+        <w:bCs/>
+      </w:rPr>
+      <w:t xml:space="preserve">            </w:t>
     </w:r>
     <w:r>
       <w:tab/>
@@ -6954,6 +7162,7 @@
       <w:pBdr>
         <w:top w:val="single" w:sz="4" w:space="1" w:color="auto"/>
       </w:pBdr>
+      <w:jc w:val="right"/>
       <w:rPr>
         <w:b/>
         <w:bCs/>
@@ -7021,6 +7230,13 @@
         <w:bCs/>
       </w:rPr>
       <w:tab/>
+    </w:r>
+    <w:r>
+      <w:rPr>
+        <w:b/>
+        <w:bCs/>
+      </w:rPr>
+      <w:t xml:space="preserve">            </w:t>
     </w:r>
     <w:r>
       <w:rPr>
